--- a/Day3/Assignment/solution.docx
+++ b/Day3/Assignment/solution.docx
@@ -4,11 +4,6 @@
   <w:body>
     <w:p>
       <w:r>
-        <w:t>//Question16, Question17 are not completed yet.</w:t>
-      </w:r>
-    </w:p>
-    <w:p>
-      <w:r>
         <w:t>Question 1</w:t>
       </w:r>
     </w:p>
@@ -37,8 +32,19 @@
           <w:sz w:val="19"/>
           <w:szCs w:val="19"/>
         </w:rPr>
-        <w:t xml:space="preserve"> au_fname</w:t>
-      </w:r>
+        <w:t xml:space="preserve"> </w:t>
+      </w:r>
+      <w:proofErr w:type="spellStart"/>
+      <w:r>
+        <w:rPr>
+          <w:rFonts w:ascii="Consolas" w:hAnsi="Consolas" w:cs="Consolas"/>
+          <w:color w:val="000000"/>
+          <w:sz w:val="19"/>
+          <w:szCs w:val="19"/>
+        </w:rPr>
+        <w:t>au_fname</w:t>
+      </w:r>
+      <w:proofErr w:type="spellEnd"/>
       <w:r>
         <w:rPr>
           <w:rFonts w:ascii="Consolas" w:hAnsi="Consolas" w:cs="Consolas"/>
@@ -55,7 +61,27 @@
           <w:sz w:val="19"/>
           <w:szCs w:val="19"/>
         </w:rPr>
-        <w:t xml:space="preserve"> au_lname </w:t>
+        <w:t xml:space="preserve"> </w:t>
+      </w:r>
+      <w:proofErr w:type="spellStart"/>
+      <w:r>
+        <w:rPr>
+          <w:rFonts w:ascii="Consolas" w:hAnsi="Consolas" w:cs="Consolas"/>
+          <w:color w:val="000000"/>
+          <w:sz w:val="19"/>
+          <w:szCs w:val="19"/>
+        </w:rPr>
+        <w:t>au_lname</w:t>
+      </w:r>
+      <w:proofErr w:type="spellEnd"/>
+      <w:r>
+        <w:rPr>
+          <w:rFonts w:ascii="Consolas" w:hAnsi="Consolas" w:cs="Consolas"/>
+          <w:color w:val="000000"/>
+          <w:sz w:val="19"/>
+          <w:szCs w:val="19"/>
+        </w:rPr>
+        <w:t xml:space="preserve"> </w:t>
       </w:r>
       <w:r>
         <w:rPr>
@@ -120,10 +146,7 @@
     </w:p>
     <w:p>
       <w:r>
-        <w:t xml:space="preserve">Question </w:t>
-      </w:r>
-      <w:r>
-        <w:t>2</w:t>
+        <w:t>Question 2</w:t>
       </w:r>
     </w:p>
     <w:p>
@@ -270,10 +293,7 @@
     </w:p>
     <w:p>
       <w:r>
-        <w:t xml:space="preserve">Question </w:t>
-      </w:r>
-      <w:r>
-        <w:t>3</w:t>
+        <w:t>Question 3</w:t>
       </w:r>
     </w:p>
     <w:p>
@@ -321,6 +341,7 @@
         </w:rPr>
         <w:t>(</w:t>
       </w:r>
+      <w:proofErr w:type="spellStart"/>
       <w:r>
         <w:rPr>
           <w:rFonts w:ascii="Consolas" w:hAnsi="Consolas" w:cs="Consolas"/>
@@ -330,6 +351,7 @@
         </w:rPr>
         <w:t>title_id</w:t>
       </w:r>
+      <w:proofErr w:type="spellEnd"/>
       <w:r>
         <w:rPr>
           <w:rFonts w:ascii="Consolas" w:hAnsi="Consolas" w:cs="Consolas"/>
@@ -346,16 +368,7 @@
           <w:sz w:val="19"/>
           <w:szCs w:val="19"/>
         </w:rPr>
-        <w:t xml:space="preserve"> </w:t>
-      </w:r>
-      <w:r>
-        <w:rPr>
-          <w:rFonts w:ascii="Consolas" w:hAnsi="Consolas" w:cs="Consolas"/>
-          <w:color w:val="FF0000"/>
-          <w:sz w:val="19"/>
-          <w:szCs w:val="19"/>
-        </w:rPr>
-        <w:t>'Total Books'</w:t>
+        <w:t xml:space="preserve"> 'Total Books'</w:t>
       </w:r>
       <w:r>
         <w:rPr>
@@ -373,7 +386,27 @@
           <w:sz w:val="19"/>
           <w:szCs w:val="19"/>
         </w:rPr>
-        <w:t xml:space="preserve"> au_id </w:t>
+        <w:t xml:space="preserve"> </w:t>
+      </w:r>
+      <w:proofErr w:type="spellStart"/>
+      <w:r>
+        <w:rPr>
+          <w:rFonts w:ascii="Consolas" w:hAnsi="Consolas" w:cs="Consolas"/>
+          <w:color w:val="000000"/>
+          <w:sz w:val="19"/>
+          <w:szCs w:val="19"/>
+        </w:rPr>
+        <w:t>au_id</w:t>
+      </w:r>
+      <w:proofErr w:type="spellEnd"/>
+      <w:r>
+        <w:rPr>
+          <w:rFonts w:ascii="Consolas" w:hAnsi="Consolas" w:cs="Consolas"/>
+          <w:color w:val="000000"/>
+          <w:sz w:val="19"/>
+          <w:szCs w:val="19"/>
+        </w:rPr>
+        <w:t xml:space="preserve"> </w:t>
       </w:r>
       <w:r>
         <w:rPr>
@@ -391,7 +424,27 @@
           <w:sz w:val="19"/>
           <w:szCs w:val="19"/>
         </w:rPr>
-        <w:t xml:space="preserve"> titleauthor </w:t>
+        <w:t xml:space="preserve"> </w:t>
+      </w:r>
+      <w:proofErr w:type="spellStart"/>
+      <w:r>
+        <w:rPr>
+          <w:rFonts w:ascii="Consolas" w:hAnsi="Consolas" w:cs="Consolas"/>
+          <w:color w:val="000000"/>
+          <w:sz w:val="19"/>
+          <w:szCs w:val="19"/>
+        </w:rPr>
+        <w:t>titleauthor</w:t>
+      </w:r>
+      <w:proofErr w:type="spellEnd"/>
+      <w:r>
+        <w:rPr>
+          <w:rFonts w:ascii="Consolas" w:hAnsi="Consolas" w:cs="Consolas"/>
+          <w:color w:val="000000"/>
+          <w:sz w:val="19"/>
+          <w:szCs w:val="19"/>
+        </w:rPr>
+        <w:t xml:space="preserve"> </w:t>
       </w:r>
       <w:r>
         <w:rPr>
@@ -427,8 +480,19 @@
           <w:sz w:val="19"/>
           <w:szCs w:val="19"/>
         </w:rPr>
-        <w:t xml:space="preserve"> au_id</w:t>
-      </w:r>
+        <w:t xml:space="preserve"> </w:t>
+      </w:r>
+      <w:proofErr w:type="spellStart"/>
+      <w:r>
+        <w:rPr>
+          <w:rFonts w:ascii="Consolas" w:hAnsi="Consolas" w:cs="Consolas"/>
+          <w:color w:val="000000"/>
+          <w:sz w:val="19"/>
+          <w:szCs w:val="19"/>
+        </w:rPr>
+        <w:t>au_id</w:t>
+      </w:r>
+      <w:proofErr w:type="spellEnd"/>
     </w:p>
     <w:p>
       <w:r>
@@ -475,10 +539,7 @@
     </w:p>
     <w:p>
       <w:r>
-        <w:t xml:space="preserve">Question </w:t>
-      </w:r>
-      <w:r>
-        <w:t>4</w:t>
+        <w:t>Question 4</w:t>
       </w:r>
     </w:p>
     <w:p>
@@ -512,6 +573,7 @@
         </w:rPr>
         <w:t xml:space="preserve"> </w:t>
       </w:r>
+      <w:proofErr w:type="spellStart"/>
       <w:proofErr w:type="gramStart"/>
       <w:r>
         <w:rPr>
@@ -522,6 +584,7 @@
         </w:rPr>
         <w:t>Concat</w:t>
       </w:r>
+      <w:proofErr w:type="spellEnd"/>
       <w:r>
         <w:rPr>
           <w:rFonts w:ascii="Consolas" w:hAnsi="Consolas" w:cs="Consolas"/>
@@ -531,6 +594,7 @@
         </w:rPr>
         <w:t>(</w:t>
       </w:r>
+      <w:proofErr w:type="spellStart"/>
       <w:proofErr w:type="gramEnd"/>
       <w:r>
         <w:rPr>
@@ -541,6 +605,7 @@
         </w:rPr>
         <w:t>au_lname</w:t>
       </w:r>
+      <w:proofErr w:type="spellEnd"/>
       <w:r>
         <w:rPr>
           <w:rFonts w:ascii="Consolas" w:hAnsi="Consolas" w:cs="Consolas"/>
@@ -584,8 +649,19 @@
           <w:sz w:val="19"/>
           <w:szCs w:val="19"/>
         </w:rPr>
-        <w:t xml:space="preserve"> au_fname</w:t>
-      </w:r>
+        <w:t xml:space="preserve"> </w:t>
+      </w:r>
+      <w:proofErr w:type="spellStart"/>
+      <w:r>
+        <w:rPr>
+          <w:rFonts w:ascii="Consolas" w:hAnsi="Consolas" w:cs="Consolas"/>
+          <w:color w:val="000000"/>
+          <w:sz w:val="19"/>
+          <w:szCs w:val="19"/>
+        </w:rPr>
+        <w:t>au_fname</w:t>
+      </w:r>
+      <w:proofErr w:type="spellEnd"/>
       <w:r>
         <w:rPr>
           <w:rFonts w:ascii="Consolas" w:hAnsi="Consolas" w:cs="Consolas"/>
@@ -670,7 +746,27 @@
           <w:sz w:val="19"/>
           <w:szCs w:val="19"/>
         </w:rPr>
-        <w:t xml:space="preserve"> titleauthor ta</w:t>
+        <w:t xml:space="preserve"> </w:t>
+      </w:r>
+      <w:proofErr w:type="spellStart"/>
+      <w:r>
+        <w:rPr>
+          <w:rFonts w:ascii="Consolas" w:hAnsi="Consolas" w:cs="Consolas"/>
+          <w:color w:val="000000"/>
+          <w:sz w:val="19"/>
+          <w:szCs w:val="19"/>
+        </w:rPr>
+        <w:t>titleauthor</w:t>
+      </w:r>
+      <w:proofErr w:type="spellEnd"/>
+      <w:r>
+        <w:rPr>
+          <w:rFonts w:ascii="Consolas" w:hAnsi="Consolas" w:cs="Consolas"/>
+          <w:color w:val="000000"/>
+          <w:sz w:val="19"/>
+          <w:szCs w:val="19"/>
+        </w:rPr>
+        <w:t xml:space="preserve"> ta</w:t>
       </w:r>
     </w:p>
     <w:p>
@@ -702,7 +798,17 @@
           <w:sz w:val="19"/>
           <w:szCs w:val="19"/>
         </w:rPr>
-        <w:t xml:space="preserve"> a</w:t>
+        <w:t xml:space="preserve"> </w:t>
+      </w:r>
+      <w:proofErr w:type="spellStart"/>
+      <w:r>
+        <w:rPr>
+          <w:rFonts w:ascii="Consolas" w:hAnsi="Consolas" w:cs="Consolas"/>
+          <w:color w:val="000000"/>
+          <w:sz w:val="19"/>
+          <w:szCs w:val="19"/>
+        </w:rPr>
+        <w:t>a</w:t>
       </w:r>
       <w:r>
         <w:rPr>
@@ -720,7 +826,17 @@
           <w:sz w:val="19"/>
           <w:szCs w:val="19"/>
         </w:rPr>
-        <w:t xml:space="preserve">au_id </w:t>
+        <w:t>au_id</w:t>
+      </w:r>
+      <w:proofErr w:type="spellEnd"/>
+      <w:r>
+        <w:rPr>
+          <w:rFonts w:ascii="Consolas" w:hAnsi="Consolas" w:cs="Consolas"/>
+          <w:color w:val="000000"/>
+          <w:sz w:val="19"/>
+          <w:szCs w:val="19"/>
+        </w:rPr>
+        <w:t xml:space="preserve"> </w:t>
       </w:r>
       <w:r>
         <w:rPr>
@@ -738,7 +854,17 @@
           <w:sz w:val="19"/>
           <w:szCs w:val="19"/>
         </w:rPr>
-        <w:t xml:space="preserve"> ta</w:t>
+        <w:t xml:space="preserve"> </w:t>
+      </w:r>
+      <w:proofErr w:type="spellStart"/>
+      <w:r>
+        <w:rPr>
+          <w:rFonts w:ascii="Consolas" w:hAnsi="Consolas" w:cs="Consolas"/>
+          <w:color w:val="000000"/>
+          <w:sz w:val="19"/>
+          <w:szCs w:val="19"/>
+        </w:rPr>
+        <w:t>ta</w:t>
       </w:r>
       <w:r>
         <w:rPr>
@@ -758,6 +884,7 @@
         </w:rPr>
         <w:t>au_id</w:t>
       </w:r>
+      <w:proofErr w:type="spellEnd"/>
     </w:p>
     <w:p>
       <w:pPr>
@@ -840,6 +967,7 @@
         </w:rPr>
         <w:t xml:space="preserve"> </w:t>
       </w:r>
+      <w:proofErr w:type="spellStart"/>
       <w:proofErr w:type="gramStart"/>
       <w:r>
         <w:rPr>
@@ -876,7 +1004,17 @@
           <w:sz w:val="19"/>
           <w:szCs w:val="19"/>
         </w:rPr>
-        <w:t xml:space="preserve">_id </w:t>
+        <w:t>_id</w:t>
+      </w:r>
+      <w:proofErr w:type="spellEnd"/>
+      <w:r>
+        <w:rPr>
+          <w:rFonts w:ascii="Consolas" w:hAnsi="Consolas" w:cs="Consolas"/>
+          <w:color w:val="000000"/>
+          <w:sz w:val="19"/>
+          <w:szCs w:val="19"/>
+        </w:rPr>
+        <w:t xml:space="preserve"> </w:t>
       </w:r>
       <w:r>
         <w:rPr>
@@ -894,7 +1032,17 @@
           <w:sz w:val="19"/>
           <w:szCs w:val="19"/>
         </w:rPr>
-        <w:t xml:space="preserve"> ta</w:t>
+        <w:t xml:space="preserve"> </w:t>
+      </w:r>
+      <w:proofErr w:type="spellStart"/>
+      <w:r>
+        <w:rPr>
+          <w:rFonts w:ascii="Consolas" w:hAnsi="Consolas" w:cs="Consolas"/>
+          <w:color w:val="000000"/>
+          <w:sz w:val="19"/>
+          <w:szCs w:val="19"/>
+        </w:rPr>
+        <w:t>ta</w:t>
       </w:r>
       <w:r>
         <w:rPr>
@@ -914,6 +1062,7 @@
         </w:rPr>
         <w:t>title_id</w:t>
       </w:r>
+      <w:proofErr w:type="spellEnd"/>
     </w:p>
     <w:p>
       <w:r>
@@ -959,10 +1108,7 @@
     </w:p>
     <w:p>
       <w:r>
-        <w:t xml:space="preserve">Question </w:t>
-      </w:r>
-      <w:r>
-        <w:t>5</w:t>
+        <w:t>Question 5</w:t>
       </w:r>
     </w:p>
     <w:p>
@@ -994,8 +1140,19 @@
           <w:sz w:val="19"/>
           <w:szCs w:val="19"/>
         </w:rPr>
-        <w:t xml:space="preserve"> pub_name</w:t>
-      </w:r>
+        <w:t xml:space="preserve"> </w:t>
+      </w:r>
+      <w:proofErr w:type="spellStart"/>
+      <w:r>
+        <w:rPr>
+          <w:rFonts w:ascii="Consolas" w:hAnsi="Consolas" w:cs="Consolas"/>
+          <w:color w:val="000000"/>
+          <w:sz w:val="19"/>
+          <w:szCs w:val="19"/>
+        </w:rPr>
+        <w:t>pub_name</w:t>
+      </w:r>
+      <w:proofErr w:type="spellEnd"/>
       <w:r>
         <w:rPr>
           <w:rFonts w:ascii="Consolas" w:hAnsi="Consolas" w:cs="Consolas"/>
@@ -1014,6 +1171,7 @@
         </w:rPr>
         <w:t xml:space="preserve"> </w:t>
       </w:r>
+      <w:proofErr w:type="spellStart"/>
       <w:r>
         <w:rPr>
           <w:rFonts w:ascii="Consolas" w:hAnsi="Consolas" w:cs="Consolas"/>
@@ -1023,6 +1181,7 @@
         </w:rPr>
         <w:t>avg</w:t>
       </w:r>
+      <w:proofErr w:type="spellEnd"/>
       <w:r>
         <w:rPr>
           <w:rFonts w:ascii="Consolas" w:hAnsi="Consolas" w:cs="Consolas"/>
@@ -1057,7 +1216,27 @@
           <w:sz w:val="19"/>
           <w:szCs w:val="19"/>
         </w:rPr>
-        <w:t>'Avg Advance'</w:t>
+        <w:t>'</w:t>
+      </w:r>
+      <w:proofErr w:type="spellStart"/>
+      <w:r>
+        <w:rPr>
+          <w:rFonts w:ascii="Consolas" w:hAnsi="Consolas" w:cs="Consolas"/>
+          <w:color w:val="FF0000"/>
+          <w:sz w:val="19"/>
+          <w:szCs w:val="19"/>
+        </w:rPr>
+        <w:t>Avg</w:t>
+      </w:r>
+      <w:proofErr w:type="spellEnd"/>
+      <w:r>
+        <w:rPr>
+          <w:rFonts w:ascii="Consolas" w:hAnsi="Consolas" w:cs="Consolas"/>
+          <w:color w:val="FF0000"/>
+          <w:sz w:val="19"/>
+          <w:szCs w:val="19"/>
+        </w:rPr>
+        <w:t xml:space="preserve"> Advance'</w:t>
       </w:r>
       <w:r>
         <w:rPr>
@@ -1166,7 +1345,17 @@
           <w:sz w:val="19"/>
           <w:szCs w:val="19"/>
         </w:rPr>
-        <w:t xml:space="preserve"> p</w:t>
+        <w:t xml:space="preserve"> </w:t>
+      </w:r>
+      <w:proofErr w:type="spellStart"/>
+      <w:r>
+        <w:rPr>
+          <w:rFonts w:ascii="Consolas" w:hAnsi="Consolas" w:cs="Consolas"/>
+          <w:color w:val="000000"/>
+          <w:sz w:val="19"/>
+          <w:szCs w:val="19"/>
+        </w:rPr>
+        <w:t>p</w:t>
       </w:r>
       <w:r>
         <w:rPr>
@@ -1184,7 +1373,17 @@
           <w:sz w:val="19"/>
           <w:szCs w:val="19"/>
         </w:rPr>
-        <w:t xml:space="preserve">pub_id </w:t>
+        <w:t>pub_id</w:t>
+      </w:r>
+      <w:proofErr w:type="spellEnd"/>
+      <w:r>
+        <w:rPr>
+          <w:rFonts w:ascii="Consolas" w:hAnsi="Consolas" w:cs="Consolas"/>
+          <w:color w:val="000000"/>
+          <w:sz w:val="19"/>
+          <w:szCs w:val="19"/>
+        </w:rPr>
+        <w:t xml:space="preserve"> </w:t>
       </w:r>
       <w:r>
         <w:rPr>
@@ -1202,7 +1401,17 @@
           <w:sz w:val="19"/>
           <w:szCs w:val="19"/>
         </w:rPr>
-        <w:t xml:space="preserve"> t</w:t>
+        <w:t xml:space="preserve"> </w:t>
+      </w:r>
+      <w:proofErr w:type="spellStart"/>
+      <w:r>
+        <w:rPr>
+          <w:rFonts w:ascii="Consolas" w:hAnsi="Consolas" w:cs="Consolas"/>
+          <w:color w:val="000000"/>
+          <w:sz w:val="19"/>
+          <w:szCs w:val="19"/>
+        </w:rPr>
+        <w:t>t</w:t>
       </w:r>
       <w:r>
         <w:rPr>
@@ -1222,6 +1431,7 @@
         </w:rPr>
         <w:t>pub_id</w:t>
       </w:r>
+      <w:proofErr w:type="spellEnd"/>
     </w:p>
     <w:p>
       <w:pPr>
@@ -1266,8 +1476,19 @@
           <w:sz w:val="19"/>
           <w:szCs w:val="19"/>
         </w:rPr>
-        <w:t xml:space="preserve"> pub_name</w:t>
-      </w:r>
+        <w:t xml:space="preserve"> </w:t>
+      </w:r>
+      <w:proofErr w:type="spellStart"/>
+      <w:r>
+        <w:rPr>
+          <w:rFonts w:ascii="Consolas" w:hAnsi="Consolas" w:cs="Consolas"/>
+          <w:color w:val="000000"/>
+          <w:sz w:val="19"/>
+          <w:szCs w:val="19"/>
+        </w:rPr>
+        <w:t>pub_name</w:t>
+      </w:r>
+      <w:proofErr w:type="spellEnd"/>
     </w:p>
     <w:p>
       <w:r>
@@ -1314,10 +1535,7 @@
     </w:p>
     <w:p>
       <w:r>
-        <w:t xml:space="preserve">Question </w:t>
-      </w:r>
-      <w:r>
-        <w:t>6</w:t>
+        <w:t>Question 6</w:t>
       </w:r>
     </w:p>
     <w:p>
@@ -1349,8 +1567,19 @@
           <w:sz w:val="19"/>
           <w:szCs w:val="19"/>
         </w:rPr>
-        <w:t xml:space="preserve"> pub_name</w:t>
-      </w:r>
+        <w:t xml:space="preserve"> </w:t>
+      </w:r>
+      <w:proofErr w:type="spellStart"/>
+      <w:r>
+        <w:rPr>
+          <w:rFonts w:ascii="Consolas" w:hAnsi="Consolas" w:cs="Consolas"/>
+          <w:color w:val="000000"/>
+          <w:sz w:val="19"/>
+          <w:szCs w:val="19"/>
+        </w:rPr>
+        <w:t>pub_name</w:t>
+      </w:r>
+      <w:proofErr w:type="spellEnd"/>
       <w:r>
         <w:rPr>
           <w:rFonts w:ascii="Consolas" w:hAnsi="Consolas" w:cs="Consolas"/>
@@ -1369,6 +1598,7 @@
         </w:rPr>
         <w:t xml:space="preserve"> </w:t>
       </w:r>
+      <w:proofErr w:type="spellStart"/>
       <w:proofErr w:type="gramStart"/>
       <w:r>
         <w:rPr>
@@ -1379,6 +1609,7 @@
         </w:rPr>
         <w:t>Concat</w:t>
       </w:r>
+      <w:proofErr w:type="spellEnd"/>
       <w:r>
         <w:rPr>
           <w:rFonts w:ascii="Consolas" w:hAnsi="Consolas" w:cs="Consolas"/>
@@ -1388,6 +1619,7 @@
         </w:rPr>
         <w:t>(</w:t>
       </w:r>
+      <w:proofErr w:type="spellStart"/>
       <w:proofErr w:type="gramEnd"/>
       <w:r>
         <w:rPr>
@@ -1398,6 +1630,7 @@
         </w:rPr>
         <w:t>au_lname</w:t>
       </w:r>
+      <w:proofErr w:type="spellEnd"/>
       <w:r>
         <w:rPr>
           <w:rFonts w:ascii="Consolas" w:hAnsi="Consolas" w:cs="Consolas"/>
@@ -1441,8 +1674,19 @@
           <w:sz w:val="19"/>
           <w:szCs w:val="19"/>
         </w:rPr>
-        <w:t xml:space="preserve"> au_fname</w:t>
-      </w:r>
+        <w:t xml:space="preserve"> </w:t>
+      </w:r>
+      <w:proofErr w:type="spellStart"/>
+      <w:r>
+        <w:rPr>
+          <w:rFonts w:ascii="Consolas" w:hAnsi="Consolas" w:cs="Consolas"/>
+          <w:color w:val="000000"/>
+          <w:sz w:val="19"/>
+          <w:szCs w:val="19"/>
+        </w:rPr>
+        <w:t>au_fname</w:t>
+      </w:r>
+      <w:proofErr w:type="spellEnd"/>
       <w:r>
         <w:rPr>
           <w:rFonts w:ascii="Consolas" w:hAnsi="Consolas" w:cs="Consolas"/>
@@ -1636,7 +1880,17 @@
           <w:sz w:val="19"/>
           <w:szCs w:val="19"/>
         </w:rPr>
-        <w:t xml:space="preserve"> t</w:t>
+        <w:t xml:space="preserve"> </w:t>
+      </w:r>
+      <w:proofErr w:type="spellStart"/>
+      <w:r>
+        <w:rPr>
+          <w:rFonts w:ascii="Consolas" w:hAnsi="Consolas" w:cs="Consolas"/>
+          <w:color w:val="000000"/>
+          <w:sz w:val="19"/>
+          <w:szCs w:val="19"/>
+        </w:rPr>
+        <w:t>t</w:t>
       </w:r>
       <w:r>
         <w:rPr>
@@ -1654,7 +1908,17 @@
           <w:sz w:val="19"/>
           <w:szCs w:val="19"/>
         </w:rPr>
-        <w:t xml:space="preserve">pub_id </w:t>
+        <w:t>pub_id</w:t>
+      </w:r>
+      <w:proofErr w:type="spellEnd"/>
+      <w:r>
+        <w:rPr>
+          <w:rFonts w:ascii="Consolas" w:hAnsi="Consolas" w:cs="Consolas"/>
+          <w:color w:val="000000"/>
+          <w:sz w:val="19"/>
+          <w:szCs w:val="19"/>
+        </w:rPr>
+        <w:t xml:space="preserve"> </w:t>
       </w:r>
       <w:r>
         <w:rPr>
@@ -1672,7 +1936,17 @@
           <w:sz w:val="19"/>
           <w:szCs w:val="19"/>
         </w:rPr>
-        <w:t xml:space="preserve"> p</w:t>
+        <w:t xml:space="preserve"> </w:t>
+      </w:r>
+      <w:proofErr w:type="spellStart"/>
+      <w:r>
+        <w:rPr>
+          <w:rFonts w:ascii="Consolas" w:hAnsi="Consolas" w:cs="Consolas"/>
+          <w:color w:val="000000"/>
+          <w:sz w:val="19"/>
+          <w:szCs w:val="19"/>
+        </w:rPr>
+        <w:t>p</w:t>
       </w:r>
       <w:r>
         <w:rPr>
@@ -1692,6 +1966,7 @@
         </w:rPr>
         <w:t>pub_id</w:t>
       </w:r>
+      <w:proofErr w:type="spellEnd"/>
     </w:p>
     <w:p>
       <w:pPr>
@@ -1740,7 +2015,27 @@
           <w:sz w:val="19"/>
           <w:szCs w:val="19"/>
         </w:rPr>
-        <w:t xml:space="preserve"> titleauthor ta</w:t>
+        <w:t xml:space="preserve"> </w:t>
+      </w:r>
+      <w:proofErr w:type="spellStart"/>
+      <w:r>
+        <w:rPr>
+          <w:rFonts w:ascii="Consolas" w:hAnsi="Consolas" w:cs="Consolas"/>
+          <w:color w:val="000000"/>
+          <w:sz w:val="19"/>
+          <w:szCs w:val="19"/>
+        </w:rPr>
+        <w:t>titleauthor</w:t>
+      </w:r>
+      <w:proofErr w:type="spellEnd"/>
+      <w:r>
+        <w:rPr>
+          <w:rFonts w:ascii="Consolas" w:hAnsi="Consolas" w:cs="Consolas"/>
+          <w:color w:val="000000"/>
+          <w:sz w:val="19"/>
+          <w:szCs w:val="19"/>
+        </w:rPr>
+        <w:t xml:space="preserve"> ta</w:t>
       </w:r>
     </w:p>
     <w:p>
@@ -1774,6 +2069,7 @@
         </w:rPr>
         <w:t xml:space="preserve"> </w:t>
       </w:r>
+      <w:proofErr w:type="spellStart"/>
       <w:proofErr w:type="gramStart"/>
       <w:r>
         <w:rPr>
@@ -1810,7 +2106,17 @@
           <w:sz w:val="19"/>
           <w:szCs w:val="19"/>
         </w:rPr>
-        <w:t xml:space="preserve">_id </w:t>
+        <w:t>_id</w:t>
+      </w:r>
+      <w:proofErr w:type="spellEnd"/>
+      <w:r>
+        <w:rPr>
+          <w:rFonts w:ascii="Consolas" w:hAnsi="Consolas" w:cs="Consolas"/>
+          <w:color w:val="000000"/>
+          <w:sz w:val="19"/>
+          <w:szCs w:val="19"/>
+        </w:rPr>
+        <w:t xml:space="preserve"> </w:t>
       </w:r>
       <w:r>
         <w:rPr>
@@ -1828,7 +2134,17 @@
           <w:sz w:val="19"/>
           <w:szCs w:val="19"/>
         </w:rPr>
-        <w:t xml:space="preserve"> t</w:t>
+        <w:t xml:space="preserve"> </w:t>
+      </w:r>
+      <w:proofErr w:type="spellStart"/>
+      <w:r>
+        <w:rPr>
+          <w:rFonts w:ascii="Consolas" w:hAnsi="Consolas" w:cs="Consolas"/>
+          <w:color w:val="000000"/>
+          <w:sz w:val="19"/>
+          <w:szCs w:val="19"/>
+        </w:rPr>
+        <w:t>t</w:t>
       </w:r>
       <w:r>
         <w:rPr>
@@ -1848,6 +2164,7 @@
         </w:rPr>
         <w:t>title_id</w:t>
       </w:r>
+      <w:proofErr w:type="spellEnd"/>
     </w:p>
     <w:p>
       <w:pPr>
@@ -1910,7 +2227,17 @@
           <w:sz w:val="19"/>
           <w:szCs w:val="19"/>
         </w:rPr>
-        <w:t xml:space="preserve"> a</w:t>
+        <w:t xml:space="preserve"> </w:t>
+      </w:r>
+      <w:proofErr w:type="spellStart"/>
+      <w:r>
+        <w:rPr>
+          <w:rFonts w:ascii="Consolas" w:hAnsi="Consolas" w:cs="Consolas"/>
+          <w:color w:val="000000"/>
+          <w:sz w:val="19"/>
+          <w:szCs w:val="19"/>
+        </w:rPr>
+        <w:t>a</w:t>
       </w:r>
       <w:r>
         <w:rPr>
@@ -1928,7 +2255,17 @@
           <w:sz w:val="19"/>
           <w:szCs w:val="19"/>
         </w:rPr>
-        <w:t xml:space="preserve">au_id </w:t>
+        <w:t>au_id</w:t>
+      </w:r>
+      <w:proofErr w:type="spellEnd"/>
+      <w:r>
+        <w:rPr>
+          <w:rFonts w:ascii="Consolas" w:hAnsi="Consolas" w:cs="Consolas"/>
+          <w:color w:val="000000"/>
+          <w:sz w:val="19"/>
+          <w:szCs w:val="19"/>
+        </w:rPr>
+        <w:t xml:space="preserve"> </w:t>
       </w:r>
       <w:r>
         <w:rPr>
@@ -1946,7 +2283,17 @@
           <w:sz w:val="19"/>
           <w:szCs w:val="19"/>
         </w:rPr>
-        <w:t xml:space="preserve"> ta</w:t>
+        <w:t xml:space="preserve"> </w:t>
+      </w:r>
+      <w:proofErr w:type="spellStart"/>
+      <w:r>
+        <w:rPr>
+          <w:rFonts w:ascii="Consolas" w:hAnsi="Consolas" w:cs="Consolas"/>
+          <w:color w:val="000000"/>
+          <w:sz w:val="19"/>
+          <w:szCs w:val="19"/>
+        </w:rPr>
+        <w:t>ta</w:t>
       </w:r>
       <w:r>
         <w:rPr>
@@ -1966,6 +2313,7 @@
         </w:rPr>
         <w:t>au_id</w:t>
       </w:r>
+      <w:proofErr w:type="spellEnd"/>
     </w:p>
     <w:p>
       <w:pPr>
@@ -2044,6 +2392,7 @@
         </w:rPr>
         <w:t xml:space="preserve"> </w:t>
       </w:r>
+      <w:proofErr w:type="spellStart"/>
       <w:proofErr w:type="gramStart"/>
       <w:r>
         <w:rPr>
@@ -2080,7 +2429,17 @@
           <w:sz w:val="19"/>
           <w:szCs w:val="19"/>
         </w:rPr>
-        <w:t xml:space="preserve">_id </w:t>
+        <w:t>_id</w:t>
+      </w:r>
+      <w:proofErr w:type="spellEnd"/>
+      <w:r>
+        <w:rPr>
+          <w:rFonts w:ascii="Consolas" w:hAnsi="Consolas" w:cs="Consolas"/>
+          <w:color w:val="000000"/>
+          <w:sz w:val="19"/>
+          <w:szCs w:val="19"/>
+        </w:rPr>
+        <w:t xml:space="preserve"> </w:t>
       </w:r>
       <w:r>
         <w:rPr>
@@ -2098,7 +2457,17 @@
           <w:sz w:val="19"/>
           <w:szCs w:val="19"/>
         </w:rPr>
-        <w:t xml:space="preserve"> t</w:t>
+        <w:t xml:space="preserve"> </w:t>
+      </w:r>
+      <w:proofErr w:type="spellStart"/>
+      <w:r>
+        <w:rPr>
+          <w:rFonts w:ascii="Consolas" w:hAnsi="Consolas" w:cs="Consolas"/>
+          <w:color w:val="000000"/>
+          <w:sz w:val="19"/>
+          <w:szCs w:val="19"/>
+        </w:rPr>
+        <w:t>t</w:t>
       </w:r>
       <w:r>
         <w:rPr>
@@ -2118,6 +2487,7 @@
         </w:rPr>
         <w:t>title_id</w:t>
       </w:r>
+      <w:proofErr w:type="spellEnd"/>
     </w:p>
     <w:p>
       <w:pPr>
@@ -2171,10 +2541,7 @@
     </w:p>
     <w:p>
       <w:r>
-        <w:t xml:space="preserve">Question </w:t>
-      </w:r>
-      <w:r>
-        <w:t>7</w:t>
+        <w:t>Question 7</w:t>
       </w:r>
     </w:p>
     <w:p>
@@ -2361,10 +2728,7 @@
     </w:p>
     <w:p>
       <w:r>
-        <w:t xml:space="preserve">Question </w:t>
-      </w:r>
-      <w:r>
-        <w:t>8</w:t>
+        <w:t>Question 8</w:t>
       </w:r>
     </w:p>
     <w:p>
@@ -2532,10 +2896,7 @@
     </w:p>
     <w:p>
       <w:r>
-        <w:t xml:space="preserve">Question </w:t>
-      </w:r>
-      <w:r>
-        <w:t>9</w:t>
+        <w:t>Question 9</w:t>
       </w:r>
     </w:p>
     <w:p>
@@ -2569,6 +2930,7 @@
         </w:rPr>
         <w:t xml:space="preserve"> </w:t>
       </w:r>
+      <w:proofErr w:type="spellStart"/>
       <w:proofErr w:type="gramStart"/>
       <w:r>
         <w:rPr>
@@ -2579,6 +2941,7 @@
         </w:rPr>
         <w:t>Concat</w:t>
       </w:r>
+      <w:proofErr w:type="spellEnd"/>
       <w:r>
         <w:rPr>
           <w:rFonts w:ascii="Consolas" w:hAnsi="Consolas" w:cs="Consolas"/>
@@ -2588,6 +2951,7 @@
         </w:rPr>
         <w:t>(</w:t>
       </w:r>
+      <w:proofErr w:type="spellStart"/>
       <w:proofErr w:type="gramEnd"/>
       <w:r>
         <w:rPr>
@@ -2598,6 +2962,7 @@
         </w:rPr>
         <w:t>fname</w:t>
       </w:r>
+      <w:proofErr w:type="spellEnd"/>
       <w:r>
         <w:rPr>
           <w:rFonts w:ascii="Consolas" w:hAnsi="Consolas" w:cs="Consolas"/>
@@ -2641,8 +3006,19 @@
           <w:sz w:val="19"/>
           <w:szCs w:val="19"/>
         </w:rPr>
-        <w:t xml:space="preserve"> lname</w:t>
-      </w:r>
+        <w:t xml:space="preserve"> </w:t>
+      </w:r>
+      <w:proofErr w:type="spellStart"/>
+      <w:r>
+        <w:rPr>
+          <w:rFonts w:ascii="Consolas" w:hAnsi="Consolas" w:cs="Consolas"/>
+          <w:color w:val="000000"/>
+          <w:sz w:val="19"/>
+          <w:szCs w:val="19"/>
+        </w:rPr>
+        <w:t>lname</w:t>
+      </w:r>
+      <w:proofErr w:type="spellEnd"/>
       <w:r>
         <w:rPr>
           <w:rFonts w:ascii="Consolas" w:hAnsi="Consolas" w:cs="Consolas"/>
@@ -2677,7 +3053,27 @@
           <w:sz w:val="19"/>
           <w:szCs w:val="19"/>
         </w:rPr>
-        <w:t xml:space="preserve"> pub_name </w:t>
+        <w:t xml:space="preserve"> </w:t>
+      </w:r>
+      <w:proofErr w:type="spellStart"/>
+      <w:r>
+        <w:rPr>
+          <w:rFonts w:ascii="Consolas" w:hAnsi="Consolas" w:cs="Consolas"/>
+          <w:color w:val="000000"/>
+          <w:sz w:val="19"/>
+          <w:szCs w:val="19"/>
+        </w:rPr>
+        <w:t>pub_name</w:t>
+      </w:r>
+      <w:proofErr w:type="spellEnd"/>
+      <w:r>
+        <w:rPr>
+          <w:rFonts w:ascii="Consolas" w:hAnsi="Consolas" w:cs="Consolas"/>
+          <w:color w:val="000000"/>
+          <w:sz w:val="19"/>
+          <w:szCs w:val="19"/>
+        </w:rPr>
+        <w:t xml:space="preserve"> </w:t>
       </w:r>
       <w:r>
         <w:rPr>
@@ -2755,7 +3151,17 @@
           <w:sz w:val="19"/>
           <w:szCs w:val="19"/>
         </w:rPr>
-        <w:t xml:space="preserve"> p</w:t>
+        <w:t xml:space="preserve"> </w:t>
+      </w:r>
+      <w:proofErr w:type="spellStart"/>
+      <w:r>
+        <w:rPr>
+          <w:rFonts w:ascii="Consolas" w:hAnsi="Consolas" w:cs="Consolas"/>
+          <w:color w:val="000000"/>
+          <w:sz w:val="19"/>
+          <w:szCs w:val="19"/>
+        </w:rPr>
+        <w:t>p</w:t>
       </w:r>
       <w:r>
         <w:rPr>
@@ -2773,7 +3179,17 @@
           <w:sz w:val="19"/>
           <w:szCs w:val="19"/>
         </w:rPr>
-        <w:t xml:space="preserve">pub_id </w:t>
+        <w:t>pub_id</w:t>
+      </w:r>
+      <w:proofErr w:type="spellEnd"/>
+      <w:r>
+        <w:rPr>
+          <w:rFonts w:ascii="Consolas" w:hAnsi="Consolas" w:cs="Consolas"/>
+          <w:color w:val="000000"/>
+          <w:sz w:val="19"/>
+          <w:szCs w:val="19"/>
+        </w:rPr>
+        <w:t xml:space="preserve"> </w:t>
       </w:r>
       <w:r>
         <w:rPr>
@@ -2791,7 +3207,17 @@
           <w:sz w:val="19"/>
           <w:szCs w:val="19"/>
         </w:rPr>
-        <w:t xml:space="preserve"> e</w:t>
+        <w:t xml:space="preserve"> </w:t>
+      </w:r>
+      <w:proofErr w:type="spellStart"/>
+      <w:r>
+        <w:rPr>
+          <w:rFonts w:ascii="Consolas" w:hAnsi="Consolas" w:cs="Consolas"/>
+          <w:color w:val="000000"/>
+          <w:sz w:val="19"/>
+          <w:szCs w:val="19"/>
+        </w:rPr>
+        <w:t>e</w:t>
       </w:r>
       <w:r>
         <w:rPr>
@@ -2811,6 +3237,7 @@
         </w:rPr>
         <w:t>pub_id</w:t>
       </w:r>
+      <w:proofErr w:type="spellEnd"/>
     </w:p>
     <w:p>
       <w:r>
@@ -2857,10 +3284,7 @@
     </w:p>
     <w:p>
       <w:r>
-        <w:t xml:space="preserve">Question </w:t>
-      </w:r>
-      <w:r>
-        <w:t>10</w:t>
+        <w:t>Question 10</w:t>
       </w:r>
     </w:p>
     <w:p>
@@ -2892,8 +3316,19 @@
           <w:sz w:val="19"/>
           <w:szCs w:val="19"/>
         </w:rPr>
-        <w:t xml:space="preserve"> pub_name</w:t>
-      </w:r>
+        <w:t xml:space="preserve"> </w:t>
+      </w:r>
+      <w:proofErr w:type="spellStart"/>
+      <w:r>
+        <w:rPr>
+          <w:rFonts w:ascii="Consolas" w:hAnsi="Consolas" w:cs="Consolas"/>
+          <w:color w:val="000000"/>
+          <w:sz w:val="19"/>
+          <w:szCs w:val="19"/>
+        </w:rPr>
+        <w:t>pub_name</w:t>
+      </w:r>
+      <w:proofErr w:type="spellEnd"/>
       <w:r>
         <w:rPr>
           <w:rFonts w:ascii="Consolas" w:hAnsi="Consolas" w:cs="Consolas"/>
@@ -2930,6 +3365,7 @@
         </w:rPr>
         <w:t>(</w:t>
       </w:r>
+      <w:proofErr w:type="spellStart"/>
       <w:r>
         <w:rPr>
           <w:rFonts w:ascii="Consolas" w:hAnsi="Consolas" w:cs="Consolas"/>
@@ -2939,6 +3375,7 @@
         </w:rPr>
         <w:t>emp_id</w:t>
       </w:r>
+      <w:proofErr w:type="spellEnd"/>
       <w:r>
         <w:rPr>
           <w:rFonts w:ascii="Consolas" w:hAnsi="Consolas" w:cs="Consolas"/>
@@ -3046,7 +3483,17 @@
           <w:sz w:val="19"/>
           <w:szCs w:val="19"/>
         </w:rPr>
-        <w:t xml:space="preserve"> p</w:t>
+        <w:t xml:space="preserve"> </w:t>
+      </w:r>
+      <w:proofErr w:type="spellStart"/>
+      <w:r>
+        <w:rPr>
+          <w:rFonts w:ascii="Consolas" w:hAnsi="Consolas" w:cs="Consolas"/>
+          <w:color w:val="000000"/>
+          <w:sz w:val="19"/>
+          <w:szCs w:val="19"/>
+        </w:rPr>
+        <w:t>p</w:t>
       </w:r>
       <w:r>
         <w:rPr>
@@ -3064,7 +3511,17 @@
           <w:sz w:val="19"/>
           <w:szCs w:val="19"/>
         </w:rPr>
-        <w:t xml:space="preserve">pub_id </w:t>
+        <w:t>pub_id</w:t>
+      </w:r>
+      <w:proofErr w:type="spellEnd"/>
+      <w:r>
+        <w:rPr>
+          <w:rFonts w:ascii="Consolas" w:hAnsi="Consolas" w:cs="Consolas"/>
+          <w:color w:val="000000"/>
+          <w:sz w:val="19"/>
+          <w:szCs w:val="19"/>
+        </w:rPr>
+        <w:t xml:space="preserve"> </w:t>
       </w:r>
       <w:r>
         <w:rPr>
@@ -3082,7 +3539,17 @@
           <w:sz w:val="19"/>
           <w:szCs w:val="19"/>
         </w:rPr>
-        <w:t xml:space="preserve"> e</w:t>
+        <w:t xml:space="preserve"> </w:t>
+      </w:r>
+      <w:proofErr w:type="spellStart"/>
+      <w:r>
+        <w:rPr>
+          <w:rFonts w:ascii="Consolas" w:hAnsi="Consolas" w:cs="Consolas"/>
+          <w:color w:val="000000"/>
+          <w:sz w:val="19"/>
+          <w:szCs w:val="19"/>
+        </w:rPr>
+        <w:t>e</w:t>
       </w:r>
       <w:r>
         <w:rPr>
@@ -3102,6 +3569,7 @@
         </w:rPr>
         <w:t>pub_id</w:t>
       </w:r>
+      <w:proofErr w:type="spellEnd"/>
     </w:p>
     <w:p>
       <w:pPr>
@@ -3146,7 +3614,27 @@
           <w:sz w:val="19"/>
           <w:szCs w:val="19"/>
         </w:rPr>
-        <w:t xml:space="preserve"> pub_name </w:t>
+        <w:t xml:space="preserve"> </w:t>
+      </w:r>
+      <w:proofErr w:type="spellStart"/>
+      <w:r>
+        <w:rPr>
+          <w:rFonts w:ascii="Consolas" w:hAnsi="Consolas" w:cs="Consolas"/>
+          <w:color w:val="000000"/>
+          <w:sz w:val="19"/>
+          <w:szCs w:val="19"/>
+        </w:rPr>
+        <w:t>pub_name</w:t>
+      </w:r>
+      <w:proofErr w:type="spellEnd"/>
+      <w:r>
+        <w:rPr>
+          <w:rFonts w:ascii="Consolas" w:hAnsi="Consolas" w:cs="Consolas"/>
+          <w:color w:val="000000"/>
+          <w:sz w:val="19"/>
+          <w:szCs w:val="19"/>
+        </w:rPr>
+        <w:t xml:space="preserve"> </w:t>
       </w:r>
       <w:r>
         <w:rPr>
@@ -3184,6 +3672,7 @@
         </w:rPr>
         <w:t>(</w:t>
       </w:r>
+      <w:proofErr w:type="spellStart"/>
       <w:r>
         <w:rPr>
           <w:rFonts w:ascii="Consolas" w:hAnsi="Consolas" w:cs="Consolas"/>
@@ -3193,6 +3682,7 @@
         </w:rPr>
         <w:t>emp_id</w:t>
       </w:r>
+      <w:proofErr w:type="spellEnd"/>
       <w:r>
         <w:rPr>
           <w:rFonts w:ascii="Consolas" w:hAnsi="Consolas" w:cs="Consolas"/>
@@ -3256,10 +3746,7 @@
     </w:p>
     <w:p>
       <w:r>
-        <w:t xml:space="preserve">Question </w:t>
-      </w:r>
-      <w:r>
-        <w:t>11</w:t>
+        <w:t>Question 11</w:t>
       </w:r>
     </w:p>
     <w:p>
@@ -3293,6 +3780,7 @@
         </w:rPr>
         <w:t xml:space="preserve"> </w:t>
       </w:r>
+      <w:proofErr w:type="spellStart"/>
       <w:proofErr w:type="gramStart"/>
       <w:r>
         <w:rPr>
@@ -3303,6 +3791,7 @@
         </w:rPr>
         <w:t>Concat</w:t>
       </w:r>
+      <w:proofErr w:type="spellEnd"/>
       <w:r>
         <w:rPr>
           <w:rFonts w:ascii="Consolas" w:hAnsi="Consolas" w:cs="Consolas"/>
@@ -3312,6 +3801,7 @@
         </w:rPr>
         <w:t>(</w:t>
       </w:r>
+      <w:proofErr w:type="spellStart"/>
       <w:proofErr w:type="gramEnd"/>
       <w:r>
         <w:rPr>
@@ -3322,6 +3812,7 @@
         </w:rPr>
         <w:t>au_lname</w:t>
       </w:r>
+      <w:proofErr w:type="spellEnd"/>
       <w:r>
         <w:rPr>
           <w:rFonts w:ascii="Consolas" w:hAnsi="Consolas" w:cs="Consolas"/>
@@ -3365,8 +3856,19 @@
           <w:sz w:val="19"/>
           <w:szCs w:val="19"/>
         </w:rPr>
-        <w:t xml:space="preserve"> au_fname</w:t>
-      </w:r>
+        <w:t xml:space="preserve"> </w:t>
+      </w:r>
+      <w:proofErr w:type="spellStart"/>
+      <w:r>
+        <w:rPr>
+          <w:rFonts w:ascii="Consolas" w:hAnsi="Consolas" w:cs="Consolas"/>
+          <w:color w:val="000000"/>
+          <w:sz w:val="19"/>
+          <w:szCs w:val="19"/>
+        </w:rPr>
+        <w:t>au_fname</w:t>
+      </w:r>
+      <w:proofErr w:type="spellEnd"/>
       <w:r>
         <w:rPr>
           <w:rFonts w:ascii="Consolas" w:hAnsi="Consolas" w:cs="Consolas"/>
@@ -3442,7 +3944,27 @@
           <w:sz w:val="19"/>
           <w:szCs w:val="19"/>
         </w:rPr>
-        <w:t xml:space="preserve"> titleauthor ta</w:t>
+        <w:t xml:space="preserve"> </w:t>
+      </w:r>
+      <w:proofErr w:type="spellStart"/>
+      <w:r>
+        <w:rPr>
+          <w:rFonts w:ascii="Consolas" w:hAnsi="Consolas" w:cs="Consolas"/>
+          <w:color w:val="000000"/>
+          <w:sz w:val="19"/>
+          <w:szCs w:val="19"/>
+        </w:rPr>
+        <w:t>titleauthor</w:t>
+      </w:r>
+      <w:proofErr w:type="spellEnd"/>
+      <w:r>
+        <w:rPr>
+          <w:rFonts w:ascii="Consolas" w:hAnsi="Consolas" w:cs="Consolas"/>
+          <w:color w:val="000000"/>
+          <w:sz w:val="19"/>
+          <w:szCs w:val="19"/>
+        </w:rPr>
+        <w:t xml:space="preserve"> ta</w:t>
       </w:r>
     </w:p>
     <w:p>
@@ -3474,7 +3996,17 @@
           <w:sz w:val="19"/>
           <w:szCs w:val="19"/>
         </w:rPr>
-        <w:t xml:space="preserve"> ta</w:t>
+        <w:t xml:space="preserve"> </w:t>
+      </w:r>
+      <w:proofErr w:type="spellStart"/>
+      <w:r>
+        <w:rPr>
+          <w:rFonts w:ascii="Consolas" w:hAnsi="Consolas" w:cs="Consolas"/>
+          <w:color w:val="000000"/>
+          <w:sz w:val="19"/>
+          <w:szCs w:val="19"/>
+        </w:rPr>
+        <w:t>ta</w:t>
       </w:r>
       <w:r>
         <w:rPr>
@@ -3492,7 +4024,17 @@
           <w:sz w:val="19"/>
           <w:szCs w:val="19"/>
         </w:rPr>
-        <w:t xml:space="preserve">au_id </w:t>
+        <w:t>au_id</w:t>
+      </w:r>
+      <w:proofErr w:type="spellEnd"/>
+      <w:r>
+        <w:rPr>
+          <w:rFonts w:ascii="Consolas" w:hAnsi="Consolas" w:cs="Consolas"/>
+          <w:color w:val="000000"/>
+          <w:sz w:val="19"/>
+          <w:szCs w:val="19"/>
+        </w:rPr>
+        <w:t xml:space="preserve"> </w:t>
       </w:r>
       <w:r>
         <w:rPr>
@@ -3510,7 +4052,17 @@
           <w:sz w:val="19"/>
           <w:szCs w:val="19"/>
         </w:rPr>
-        <w:t xml:space="preserve"> a</w:t>
+        <w:t xml:space="preserve"> </w:t>
+      </w:r>
+      <w:proofErr w:type="spellStart"/>
+      <w:r>
+        <w:rPr>
+          <w:rFonts w:ascii="Consolas" w:hAnsi="Consolas" w:cs="Consolas"/>
+          <w:color w:val="000000"/>
+          <w:sz w:val="19"/>
+          <w:szCs w:val="19"/>
+        </w:rPr>
+        <w:t>a</w:t>
       </w:r>
       <w:r>
         <w:rPr>
@@ -3530,6 +4082,7 @@
         </w:rPr>
         <w:t>au_id</w:t>
       </w:r>
+      <w:proofErr w:type="spellEnd"/>
     </w:p>
     <w:p>
       <w:pPr>
@@ -3612,6 +4165,7 @@
         </w:rPr>
         <w:t xml:space="preserve"> </w:t>
       </w:r>
+      <w:proofErr w:type="spellStart"/>
       <w:proofErr w:type="gramStart"/>
       <w:r>
         <w:rPr>
@@ -3648,7 +4202,17 @@
           <w:sz w:val="19"/>
           <w:szCs w:val="19"/>
         </w:rPr>
-        <w:t xml:space="preserve">_id </w:t>
+        <w:t>_id</w:t>
+      </w:r>
+      <w:proofErr w:type="spellEnd"/>
+      <w:r>
+        <w:rPr>
+          <w:rFonts w:ascii="Consolas" w:hAnsi="Consolas" w:cs="Consolas"/>
+          <w:color w:val="000000"/>
+          <w:sz w:val="19"/>
+          <w:szCs w:val="19"/>
+        </w:rPr>
+        <w:t xml:space="preserve"> </w:t>
       </w:r>
       <w:r>
         <w:rPr>
@@ -3666,7 +4230,17 @@
           <w:sz w:val="19"/>
           <w:szCs w:val="19"/>
         </w:rPr>
-        <w:t xml:space="preserve"> ta</w:t>
+        <w:t xml:space="preserve"> </w:t>
+      </w:r>
+      <w:proofErr w:type="spellStart"/>
+      <w:r>
+        <w:rPr>
+          <w:rFonts w:ascii="Consolas" w:hAnsi="Consolas" w:cs="Consolas"/>
+          <w:color w:val="000000"/>
+          <w:sz w:val="19"/>
+          <w:szCs w:val="19"/>
+        </w:rPr>
+        <w:t>ta</w:t>
       </w:r>
       <w:r>
         <w:rPr>
@@ -3686,6 +4260,7 @@
         </w:rPr>
         <w:t>title_id</w:t>
       </w:r>
+      <w:proofErr w:type="spellEnd"/>
     </w:p>
     <w:p>
       <w:pPr>
@@ -3717,7 +4292,17 @@
           <w:sz w:val="19"/>
           <w:szCs w:val="19"/>
         </w:rPr>
-        <w:t xml:space="preserve"> t</w:t>
+        <w:t xml:space="preserve"> </w:t>
+      </w:r>
+      <w:proofErr w:type="spellStart"/>
+      <w:r>
+        <w:rPr>
+          <w:rFonts w:ascii="Consolas" w:hAnsi="Consolas" w:cs="Consolas"/>
+          <w:color w:val="000000"/>
+          <w:sz w:val="19"/>
+          <w:szCs w:val="19"/>
+        </w:rPr>
+        <w:t>t</w:t>
       </w:r>
       <w:r>
         <w:rPr>
@@ -3735,7 +4320,17 @@
           <w:sz w:val="19"/>
           <w:szCs w:val="19"/>
         </w:rPr>
-        <w:t xml:space="preserve">pub_id </w:t>
+        <w:t>pub_id</w:t>
+      </w:r>
+      <w:proofErr w:type="spellEnd"/>
+      <w:r>
+        <w:rPr>
+          <w:rFonts w:ascii="Consolas" w:hAnsi="Consolas" w:cs="Consolas"/>
+          <w:color w:val="000000"/>
+          <w:sz w:val="19"/>
+          <w:szCs w:val="19"/>
+        </w:rPr>
+        <w:t xml:space="preserve"> </w:t>
       </w:r>
       <w:r>
         <w:rPr>
@@ -3780,7 +4375,27 @@
           <w:sz w:val="19"/>
           <w:szCs w:val="19"/>
         </w:rPr>
-        <w:t xml:space="preserve"> pub_id </w:t>
+        <w:t xml:space="preserve"> </w:t>
+      </w:r>
+      <w:proofErr w:type="spellStart"/>
+      <w:r>
+        <w:rPr>
+          <w:rFonts w:ascii="Consolas" w:hAnsi="Consolas" w:cs="Consolas"/>
+          <w:color w:val="000000"/>
+          <w:sz w:val="19"/>
+          <w:szCs w:val="19"/>
+        </w:rPr>
+        <w:t>pub_id</w:t>
+      </w:r>
+      <w:proofErr w:type="spellEnd"/>
+      <w:r>
+        <w:rPr>
+          <w:rFonts w:ascii="Consolas" w:hAnsi="Consolas" w:cs="Consolas"/>
+          <w:color w:val="000000"/>
+          <w:sz w:val="19"/>
+          <w:szCs w:val="19"/>
+        </w:rPr>
+        <w:t xml:space="preserve"> </w:t>
       </w:r>
       <w:r>
         <w:rPr>
@@ -3816,7 +4431,27 @@
           <w:sz w:val="19"/>
           <w:szCs w:val="19"/>
         </w:rPr>
-        <w:t xml:space="preserve"> pub_name </w:t>
+        <w:t xml:space="preserve"> </w:t>
+      </w:r>
+      <w:proofErr w:type="spellStart"/>
+      <w:r>
+        <w:rPr>
+          <w:rFonts w:ascii="Consolas" w:hAnsi="Consolas" w:cs="Consolas"/>
+          <w:color w:val="000000"/>
+          <w:sz w:val="19"/>
+          <w:szCs w:val="19"/>
+        </w:rPr>
+        <w:t>pub_name</w:t>
+      </w:r>
+      <w:proofErr w:type="spellEnd"/>
+      <w:r>
+        <w:rPr>
+          <w:rFonts w:ascii="Consolas" w:hAnsi="Consolas" w:cs="Consolas"/>
+          <w:color w:val="000000"/>
+          <w:sz w:val="19"/>
+          <w:szCs w:val="19"/>
+        </w:rPr>
+        <w:t xml:space="preserve"> </w:t>
       </w:r>
       <w:r>
         <w:rPr>
@@ -3843,7 +4478,27 @@
           <w:sz w:val="19"/>
           <w:szCs w:val="19"/>
         </w:rPr>
-        <w:t>'Algodata Infosystems'</w:t>
+        <w:t>'</w:t>
+      </w:r>
+      <w:proofErr w:type="spellStart"/>
+      <w:r>
+        <w:rPr>
+          <w:rFonts w:ascii="Consolas" w:hAnsi="Consolas" w:cs="Consolas"/>
+          <w:color w:val="FF0000"/>
+          <w:sz w:val="19"/>
+          <w:szCs w:val="19"/>
+        </w:rPr>
+        <w:t>Algodata</w:t>
+      </w:r>
+      <w:proofErr w:type="spellEnd"/>
+      <w:r>
+        <w:rPr>
+          <w:rFonts w:ascii="Consolas" w:hAnsi="Consolas" w:cs="Consolas"/>
+          <w:color w:val="FF0000"/>
+          <w:sz w:val="19"/>
+          <w:szCs w:val="19"/>
+        </w:rPr>
+        <w:t xml:space="preserve"> Infosystems'</w:t>
       </w:r>
     </w:p>
     <w:p>
@@ -3909,10 +4564,7 @@
     </w:p>
     <w:p>
       <w:r>
-        <w:t xml:space="preserve">Question </w:t>
-      </w:r>
-      <w:r>
-        <w:t>12</w:t>
+        <w:t>Question 12</w:t>
       </w:r>
     </w:p>
     <w:p>
@@ -3946,6 +4598,7 @@
         </w:rPr>
         <w:t xml:space="preserve"> </w:t>
       </w:r>
+      <w:proofErr w:type="spellStart"/>
       <w:proofErr w:type="gramStart"/>
       <w:r>
         <w:rPr>
@@ -3956,6 +4609,7 @@
         </w:rPr>
         <w:t>concat</w:t>
       </w:r>
+      <w:proofErr w:type="spellEnd"/>
       <w:r>
         <w:rPr>
           <w:rFonts w:ascii="Consolas" w:hAnsi="Consolas" w:cs="Consolas"/>
@@ -3965,6 +4619,7 @@
         </w:rPr>
         <w:t>(</w:t>
       </w:r>
+      <w:proofErr w:type="spellStart"/>
       <w:proofErr w:type="gramEnd"/>
       <w:r>
         <w:rPr>
@@ -3975,6 +4630,7 @@
         </w:rPr>
         <w:t>lname</w:t>
       </w:r>
+      <w:proofErr w:type="spellEnd"/>
       <w:r>
         <w:rPr>
           <w:rFonts w:ascii="Consolas" w:hAnsi="Consolas" w:cs="Consolas"/>
@@ -4009,8 +4665,19 @@
           <w:sz w:val="19"/>
           <w:szCs w:val="19"/>
         </w:rPr>
-        <w:t xml:space="preserve"> fname</w:t>
-      </w:r>
+        <w:t xml:space="preserve"> </w:t>
+      </w:r>
+      <w:proofErr w:type="spellStart"/>
+      <w:r>
+        <w:rPr>
+          <w:rFonts w:ascii="Consolas" w:hAnsi="Consolas" w:cs="Consolas"/>
+          <w:color w:val="000000"/>
+          <w:sz w:val="19"/>
+          <w:szCs w:val="19"/>
+        </w:rPr>
+        <w:t>fname</w:t>
+      </w:r>
+      <w:proofErr w:type="spellEnd"/>
       <w:r>
         <w:rPr>
           <w:rFonts w:ascii="Consolas" w:hAnsi="Consolas" w:cs="Consolas"/>
@@ -4118,7 +4785,17 @@
           <w:sz w:val="19"/>
           <w:szCs w:val="19"/>
         </w:rPr>
-        <w:t xml:space="preserve"> p</w:t>
+        <w:t xml:space="preserve"> </w:t>
+      </w:r>
+      <w:proofErr w:type="spellStart"/>
+      <w:r>
+        <w:rPr>
+          <w:rFonts w:ascii="Consolas" w:hAnsi="Consolas" w:cs="Consolas"/>
+          <w:color w:val="000000"/>
+          <w:sz w:val="19"/>
+          <w:szCs w:val="19"/>
+        </w:rPr>
+        <w:t>p</w:t>
       </w:r>
       <w:r>
         <w:rPr>
@@ -4136,7 +4813,17 @@
           <w:sz w:val="19"/>
           <w:szCs w:val="19"/>
         </w:rPr>
-        <w:t xml:space="preserve">pub_id </w:t>
+        <w:t>pub_id</w:t>
+      </w:r>
+      <w:proofErr w:type="spellEnd"/>
+      <w:r>
+        <w:rPr>
+          <w:rFonts w:ascii="Consolas" w:hAnsi="Consolas" w:cs="Consolas"/>
+          <w:color w:val="000000"/>
+          <w:sz w:val="19"/>
+          <w:szCs w:val="19"/>
+        </w:rPr>
+        <w:t xml:space="preserve"> </w:t>
       </w:r>
       <w:r>
         <w:rPr>
@@ -4154,7 +4841,17 @@
           <w:sz w:val="19"/>
           <w:szCs w:val="19"/>
         </w:rPr>
-        <w:t xml:space="preserve"> e</w:t>
+        <w:t xml:space="preserve"> </w:t>
+      </w:r>
+      <w:proofErr w:type="spellStart"/>
+      <w:r>
+        <w:rPr>
+          <w:rFonts w:ascii="Consolas" w:hAnsi="Consolas" w:cs="Consolas"/>
+          <w:color w:val="000000"/>
+          <w:sz w:val="19"/>
+          <w:szCs w:val="19"/>
+        </w:rPr>
+        <w:t>e</w:t>
       </w:r>
       <w:r>
         <w:rPr>
@@ -4174,6 +4871,7 @@
         </w:rPr>
         <w:t>pub_id</w:t>
       </w:r>
+      <w:proofErr w:type="spellEnd"/>
     </w:p>
     <w:p>
       <w:pPr>
@@ -4200,7 +4898,17 @@
           <w:sz w:val="19"/>
           <w:szCs w:val="19"/>
         </w:rPr>
-        <w:t xml:space="preserve"> p</w:t>
+        <w:t xml:space="preserve"> </w:t>
+      </w:r>
+      <w:proofErr w:type="spellStart"/>
+      <w:r>
+        <w:rPr>
+          <w:rFonts w:ascii="Consolas" w:hAnsi="Consolas" w:cs="Consolas"/>
+          <w:color w:val="000000"/>
+          <w:sz w:val="19"/>
+          <w:szCs w:val="19"/>
+        </w:rPr>
+        <w:t>p</w:t>
       </w:r>
       <w:r>
         <w:rPr>
@@ -4218,7 +4926,17 @@
           <w:sz w:val="19"/>
           <w:szCs w:val="19"/>
         </w:rPr>
-        <w:t xml:space="preserve">pub_name </w:t>
+        <w:t>pub_name</w:t>
+      </w:r>
+      <w:proofErr w:type="spellEnd"/>
+      <w:r>
+        <w:rPr>
+          <w:rFonts w:ascii="Consolas" w:hAnsi="Consolas" w:cs="Consolas"/>
+          <w:color w:val="000000"/>
+          <w:sz w:val="19"/>
+          <w:szCs w:val="19"/>
+        </w:rPr>
+        <w:t xml:space="preserve"> </w:t>
       </w:r>
       <w:r>
         <w:rPr>
@@ -4245,7 +4963,27 @@
           <w:sz w:val="19"/>
           <w:szCs w:val="19"/>
         </w:rPr>
-        <w:t>'Algodata Infosystems'</w:t>
+        <w:t>'</w:t>
+      </w:r>
+      <w:proofErr w:type="spellStart"/>
+      <w:r>
+        <w:rPr>
+          <w:rFonts w:ascii="Consolas" w:hAnsi="Consolas" w:cs="Consolas"/>
+          <w:color w:val="FF0000"/>
+          <w:sz w:val="19"/>
+          <w:szCs w:val="19"/>
+        </w:rPr>
+        <w:t>Algodata</w:t>
+      </w:r>
+      <w:proofErr w:type="spellEnd"/>
+      <w:r>
+        <w:rPr>
+          <w:rFonts w:ascii="Consolas" w:hAnsi="Consolas" w:cs="Consolas"/>
+          <w:color w:val="FF0000"/>
+          <w:sz w:val="19"/>
+          <w:szCs w:val="19"/>
+        </w:rPr>
+        <w:t xml:space="preserve"> Infosystems'</w:t>
       </w:r>
     </w:p>
     <w:p>
@@ -4292,10 +5030,7 @@
     </w:p>
     <w:p>
       <w:r>
-        <w:t>Question 1</w:t>
-      </w:r>
-      <w:r>
-        <w:t>3</w:t>
+        <w:t>Question 13</w:t>
       </w:r>
     </w:p>
     <w:p>
@@ -4353,6 +5088,7 @@
         </w:rPr>
         <w:t xml:space="preserve"> </w:t>
       </w:r>
+      <w:proofErr w:type="spellStart"/>
       <w:proofErr w:type="gramStart"/>
       <w:r>
         <w:rPr>
@@ -4363,6 +5099,7 @@
         </w:rPr>
         <w:t>tblEmployee</w:t>
       </w:r>
+      <w:proofErr w:type="spellEnd"/>
       <w:r>
         <w:rPr>
           <w:rFonts w:ascii="Consolas" w:hAnsi="Consolas" w:cs="Consolas"/>
@@ -4387,14 +5124,25 @@
           <w:szCs w:val="19"/>
         </w:rPr>
       </w:pPr>
-      <w:r>
-        <w:rPr>
-          <w:rFonts w:ascii="Consolas" w:hAnsi="Consolas" w:cs="Consolas"/>
-          <w:color w:val="000000"/>
-          <w:sz w:val="19"/>
-          <w:szCs w:val="19"/>
-        </w:rPr>
-        <w:t xml:space="preserve">empID </w:t>
+      <w:proofErr w:type="spellStart"/>
+      <w:r>
+        <w:rPr>
+          <w:rFonts w:ascii="Consolas" w:hAnsi="Consolas" w:cs="Consolas"/>
+          <w:color w:val="000000"/>
+          <w:sz w:val="19"/>
+          <w:szCs w:val="19"/>
+        </w:rPr>
+        <w:t>empID</w:t>
+      </w:r>
+      <w:proofErr w:type="spellEnd"/>
+      <w:r>
+        <w:rPr>
+          <w:rFonts w:ascii="Consolas" w:hAnsi="Consolas" w:cs="Consolas"/>
+          <w:color w:val="000000"/>
+          <w:sz w:val="19"/>
+          <w:szCs w:val="19"/>
+        </w:rPr>
+        <w:t xml:space="preserve"> </w:t>
       </w:r>
       <w:r>
         <w:rPr>
@@ -4529,14 +5277,25 @@
           <w:szCs w:val="19"/>
         </w:rPr>
       </w:pPr>
-      <w:r>
-        <w:rPr>
-          <w:rFonts w:ascii="Consolas" w:hAnsi="Consolas" w:cs="Consolas"/>
-          <w:color w:val="000000"/>
-          <w:sz w:val="19"/>
-          <w:szCs w:val="19"/>
-        </w:rPr>
-        <w:t xml:space="preserve">empName </w:t>
+      <w:proofErr w:type="spellStart"/>
+      <w:r>
+        <w:rPr>
+          <w:rFonts w:ascii="Consolas" w:hAnsi="Consolas" w:cs="Consolas"/>
+          <w:color w:val="000000"/>
+          <w:sz w:val="19"/>
+          <w:szCs w:val="19"/>
+        </w:rPr>
+        <w:t>empName</w:t>
+      </w:r>
+      <w:proofErr w:type="spellEnd"/>
+      <w:r>
+        <w:rPr>
+          <w:rFonts w:ascii="Consolas" w:hAnsi="Consolas" w:cs="Consolas"/>
+          <w:color w:val="000000"/>
+          <w:sz w:val="19"/>
+          <w:szCs w:val="19"/>
+        </w:rPr>
+        <w:t xml:space="preserve"> </w:t>
       </w:r>
       <w:proofErr w:type="gramStart"/>
       <w:r>
@@ -4590,14 +5349,25 @@
           <w:szCs w:val="19"/>
         </w:rPr>
       </w:pPr>
-      <w:r>
-        <w:rPr>
-          <w:rFonts w:ascii="Consolas" w:hAnsi="Consolas" w:cs="Consolas"/>
-          <w:color w:val="000000"/>
-          <w:sz w:val="19"/>
-          <w:szCs w:val="19"/>
-        </w:rPr>
-        <w:t xml:space="preserve">empAge </w:t>
+      <w:proofErr w:type="spellStart"/>
+      <w:r>
+        <w:rPr>
+          <w:rFonts w:ascii="Consolas" w:hAnsi="Consolas" w:cs="Consolas"/>
+          <w:color w:val="000000"/>
+          <w:sz w:val="19"/>
+          <w:szCs w:val="19"/>
+        </w:rPr>
+        <w:t>empAge</w:t>
+      </w:r>
+      <w:proofErr w:type="spellEnd"/>
+      <w:r>
+        <w:rPr>
+          <w:rFonts w:ascii="Consolas" w:hAnsi="Consolas" w:cs="Consolas"/>
+          <w:color w:val="000000"/>
+          <w:sz w:val="19"/>
+          <w:szCs w:val="19"/>
+        </w:rPr>
+        <w:t xml:space="preserve"> </w:t>
       </w:r>
       <w:r>
         <w:rPr>
@@ -4631,14 +5401,25 @@
           <w:szCs w:val="19"/>
         </w:rPr>
       </w:pPr>
-      <w:r>
-        <w:rPr>
-          <w:rFonts w:ascii="Consolas" w:hAnsi="Consolas" w:cs="Consolas"/>
-          <w:color w:val="000000"/>
-          <w:sz w:val="19"/>
-          <w:szCs w:val="19"/>
-        </w:rPr>
-        <w:t xml:space="preserve">empPhone </w:t>
+      <w:proofErr w:type="spellStart"/>
+      <w:r>
+        <w:rPr>
+          <w:rFonts w:ascii="Consolas" w:hAnsi="Consolas" w:cs="Consolas"/>
+          <w:color w:val="000000"/>
+          <w:sz w:val="19"/>
+          <w:szCs w:val="19"/>
+        </w:rPr>
+        <w:t>empPhone</w:t>
+      </w:r>
+      <w:proofErr w:type="spellEnd"/>
+      <w:r>
+        <w:rPr>
+          <w:rFonts w:ascii="Consolas" w:hAnsi="Consolas" w:cs="Consolas"/>
+          <w:color w:val="000000"/>
+          <w:sz w:val="19"/>
+          <w:szCs w:val="19"/>
+        </w:rPr>
+        <w:t xml:space="preserve"> </w:t>
       </w:r>
       <w:proofErr w:type="gramStart"/>
       <w:r>
@@ -4728,14 +5509,25 @@
           <w:szCs w:val="19"/>
         </w:rPr>
       </w:pPr>
-      <w:r>
-        <w:rPr>
-          <w:rFonts w:ascii="Consolas" w:hAnsi="Consolas" w:cs="Consolas"/>
-          <w:color w:val="000000"/>
-          <w:sz w:val="19"/>
-          <w:szCs w:val="19"/>
-        </w:rPr>
-        <w:t xml:space="preserve">empGender </w:t>
+      <w:proofErr w:type="spellStart"/>
+      <w:r>
+        <w:rPr>
+          <w:rFonts w:ascii="Consolas" w:hAnsi="Consolas" w:cs="Consolas"/>
+          <w:color w:val="000000"/>
+          <w:sz w:val="19"/>
+          <w:szCs w:val="19"/>
+        </w:rPr>
+        <w:t>empGender</w:t>
+      </w:r>
+      <w:proofErr w:type="spellEnd"/>
+      <w:r>
+        <w:rPr>
+          <w:rFonts w:ascii="Consolas" w:hAnsi="Consolas" w:cs="Consolas"/>
+          <w:color w:val="000000"/>
+          <w:sz w:val="19"/>
+          <w:szCs w:val="19"/>
+        </w:rPr>
+        <w:t xml:space="preserve"> </w:t>
       </w:r>
       <w:proofErr w:type="gramStart"/>
       <w:r>
@@ -4841,6 +5633,7 @@
         </w:rPr>
         <w:t xml:space="preserve"> </w:t>
       </w:r>
+      <w:proofErr w:type="spellStart"/>
       <w:proofErr w:type="gramStart"/>
       <w:r>
         <w:rPr>
@@ -4851,6 +5644,7 @@
         </w:rPr>
         <w:t>tblSalary</w:t>
       </w:r>
+      <w:proofErr w:type="spellEnd"/>
       <w:r>
         <w:rPr>
           <w:rFonts w:ascii="Consolas" w:hAnsi="Consolas" w:cs="Consolas"/>
@@ -4875,14 +5669,25 @@
           <w:szCs w:val="19"/>
         </w:rPr>
       </w:pPr>
-      <w:r>
-        <w:rPr>
-          <w:rFonts w:ascii="Consolas" w:hAnsi="Consolas" w:cs="Consolas"/>
-          <w:color w:val="000000"/>
-          <w:sz w:val="19"/>
-          <w:szCs w:val="19"/>
-        </w:rPr>
-        <w:t xml:space="preserve">salID </w:t>
+      <w:proofErr w:type="spellStart"/>
+      <w:r>
+        <w:rPr>
+          <w:rFonts w:ascii="Consolas" w:hAnsi="Consolas" w:cs="Consolas"/>
+          <w:color w:val="000000"/>
+          <w:sz w:val="19"/>
+          <w:szCs w:val="19"/>
+        </w:rPr>
+        <w:t>salID</w:t>
+      </w:r>
+      <w:proofErr w:type="spellEnd"/>
+      <w:r>
+        <w:rPr>
+          <w:rFonts w:ascii="Consolas" w:hAnsi="Consolas" w:cs="Consolas"/>
+          <w:color w:val="000000"/>
+          <w:sz w:val="19"/>
+          <w:szCs w:val="19"/>
+        </w:rPr>
+        <w:t xml:space="preserve"> </w:t>
       </w:r>
       <w:r>
         <w:rPr>
@@ -5017,14 +5822,25 @@
           <w:szCs w:val="19"/>
         </w:rPr>
       </w:pPr>
-      <w:r>
-        <w:rPr>
-          <w:rFonts w:ascii="Consolas" w:hAnsi="Consolas" w:cs="Consolas"/>
-          <w:color w:val="000000"/>
-          <w:sz w:val="19"/>
-          <w:szCs w:val="19"/>
-        </w:rPr>
-        <w:t xml:space="preserve">salBasic </w:t>
+      <w:proofErr w:type="spellStart"/>
+      <w:r>
+        <w:rPr>
+          <w:rFonts w:ascii="Consolas" w:hAnsi="Consolas" w:cs="Consolas"/>
+          <w:color w:val="000000"/>
+          <w:sz w:val="19"/>
+          <w:szCs w:val="19"/>
+        </w:rPr>
+        <w:t>salBasic</w:t>
+      </w:r>
+      <w:proofErr w:type="spellEnd"/>
+      <w:r>
+        <w:rPr>
+          <w:rFonts w:ascii="Consolas" w:hAnsi="Consolas" w:cs="Consolas"/>
+          <w:color w:val="000000"/>
+          <w:sz w:val="19"/>
+          <w:szCs w:val="19"/>
+        </w:rPr>
+        <w:t xml:space="preserve"> </w:t>
       </w:r>
       <w:r>
         <w:rPr>
@@ -5058,14 +5874,25 @@
           <w:szCs w:val="19"/>
         </w:rPr>
       </w:pPr>
-      <w:r>
-        <w:rPr>
-          <w:rFonts w:ascii="Consolas" w:hAnsi="Consolas" w:cs="Consolas"/>
-          <w:color w:val="000000"/>
-          <w:sz w:val="19"/>
-          <w:szCs w:val="19"/>
-        </w:rPr>
-        <w:t xml:space="preserve">salHRA </w:t>
+      <w:proofErr w:type="spellStart"/>
+      <w:r>
+        <w:rPr>
+          <w:rFonts w:ascii="Consolas" w:hAnsi="Consolas" w:cs="Consolas"/>
+          <w:color w:val="000000"/>
+          <w:sz w:val="19"/>
+          <w:szCs w:val="19"/>
+        </w:rPr>
+        <w:t>salHRA</w:t>
+      </w:r>
+      <w:proofErr w:type="spellEnd"/>
+      <w:r>
+        <w:rPr>
+          <w:rFonts w:ascii="Consolas" w:hAnsi="Consolas" w:cs="Consolas"/>
+          <w:color w:val="000000"/>
+          <w:sz w:val="19"/>
+          <w:szCs w:val="19"/>
+        </w:rPr>
+        <w:t xml:space="preserve"> </w:t>
       </w:r>
       <w:r>
         <w:rPr>
@@ -5099,6 +5926,7 @@
           <w:szCs w:val="19"/>
         </w:rPr>
       </w:pPr>
+      <w:proofErr w:type="spellStart"/>
       <w:proofErr w:type="gramStart"/>
       <w:r>
         <w:rPr>
@@ -5107,7 +5935,17 @@
           <w:sz w:val="19"/>
           <w:szCs w:val="19"/>
         </w:rPr>
-        <w:t xml:space="preserve">salDA  </w:t>
+        <w:t>salDA</w:t>
+      </w:r>
+      <w:proofErr w:type="spellEnd"/>
+      <w:r>
+        <w:rPr>
+          <w:rFonts w:ascii="Consolas" w:hAnsi="Consolas" w:cs="Consolas"/>
+          <w:color w:val="000000"/>
+          <w:sz w:val="19"/>
+          <w:szCs w:val="19"/>
+        </w:rPr>
+        <w:t xml:space="preserve">  </w:t>
       </w:r>
       <w:r>
         <w:rPr>
@@ -5142,6 +5980,7 @@
           <w:szCs w:val="19"/>
         </w:rPr>
       </w:pPr>
+      <w:proofErr w:type="spellStart"/>
       <w:proofErr w:type="gramStart"/>
       <w:r>
         <w:rPr>
@@ -5150,7 +5989,17 @@
           <w:sz w:val="19"/>
           <w:szCs w:val="19"/>
         </w:rPr>
-        <w:t xml:space="preserve">salDeduction  </w:t>
+        <w:t>salDeduction</w:t>
+      </w:r>
+      <w:proofErr w:type="spellEnd"/>
+      <w:r>
+        <w:rPr>
+          <w:rFonts w:ascii="Consolas" w:hAnsi="Consolas" w:cs="Consolas"/>
+          <w:color w:val="000000"/>
+          <w:sz w:val="19"/>
+          <w:szCs w:val="19"/>
+        </w:rPr>
+        <w:t xml:space="preserve">  </w:t>
       </w:r>
       <w:r>
         <w:rPr>
@@ -5228,6 +6077,7 @@
         </w:rPr>
         <w:t xml:space="preserve"> </w:t>
       </w:r>
+      <w:proofErr w:type="spellStart"/>
       <w:proofErr w:type="gramStart"/>
       <w:r>
         <w:rPr>
@@ -5238,6 +6088,7 @@
         </w:rPr>
         <w:t>tblEmpSalary</w:t>
       </w:r>
+      <w:proofErr w:type="spellEnd"/>
       <w:r>
         <w:rPr>
           <w:rFonts w:ascii="Consolas" w:hAnsi="Consolas" w:cs="Consolas"/>
@@ -5262,14 +6113,25 @@
           <w:szCs w:val="19"/>
         </w:rPr>
       </w:pPr>
-      <w:r>
-        <w:rPr>
-          <w:rFonts w:ascii="Consolas" w:hAnsi="Consolas" w:cs="Consolas"/>
-          <w:color w:val="000000"/>
-          <w:sz w:val="19"/>
-          <w:szCs w:val="19"/>
-        </w:rPr>
-        <w:t xml:space="preserve">transNo </w:t>
+      <w:proofErr w:type="spellStart"/>
+      <w:r>
+        <w:rPr>
+          <w:rFonts w:ascii="Consolas" w:hAnsi="Consolas" w:cs="Consolas"/>
+          <w:color w:val="000000"/>
+          <w:sz w:val="19"/>
+          <w:szCs w:val="19"/>
+        </w:rPr>
+        <w:t>transNo</w:t>
+      </w:r>
+      <w:proofErr w:type="spellEnd"/>
+      <w:r>
+        <w:rPr>
+          <w:rFonts w:ascii="Consolas" w:hAnsi="Consolas" w:cs="Consolas"/>
+          <w:color w:val="000000"/>
+          <w:sz w:val="19"/>
+          <w:szCs w:val="19"/>
+        </w:rPr>
+        <w:t xml:space="preserve"> </w:t>
       </w:r>
       <w:r>
         <w:rPr>
@@ -5339,14 +6201,25 @@
           <w:szCs w:val="19"/>
         </w:rPr>
       </w:pPr>
-      <w:r>
-        <w:rPr>
-          <w:rFonts w:ascii="Consolas" w:hAnsi="Consolas" w:cs="Consolas"/>
-          <w:color w:val="000000"/>
-          <w:sz w:val="19"/>
-          <w:szCs w:val="19"/>
-        </w:rPr>
-        <w:t xml:space="preserve">empID </w:t>
+      <w:proofErr w:type="spellStart"/>
+      <w:r>
+        <w:rPr>
+          <w:rFonts w:ascii="Consolas" w:hAnsi="Consolas" w:cs="Consolas"/>
+          <w:color w:val="000000"/>
+          <w:sz w:val="19"/>
+          <w:szCs w:val="19"/>
+        </w:rPr>
+        <w:t>empID</w:t>
+      </w:r>
+      <w:proofErr w:type="spellEnd"/>
+      <w:r>
+        <w:rPr>
+          <w:rFonts w:ascii="Consolas" w:hAnsi="Consolas" w:cs="Consolas"/>
+          <w:color w:val="000000"/>
+          <w:sz w:val="19"/>
+          <w:szCs w:val="19"/>
+        </w:rPr>
+        <w:t xml:space="preserve"> </w:t>
       </w:r>
       <w:r>
         <w:rPr>
@@ -5382,7 +6255,27 @@
           <w:sz w:val="19"/>
           <w:szCs w:val="19"/>
         </w:rPr>
-        <w:t xml:space="preserve"> fk_empSal </w:t>
+        <w:t xml:space="preserve"> </w:t>
+      </w:r>
+      <w:proofErr w:type="spellStart"/>
+      <w:r>
+        <w:rPr>
+          <w:rFonts w:ascii="Consolas" w:hAnsi="Consolas" w:cs="Consolas"/>
+          <w:color w:val="000000"/>
+          <w:sz w:val="19"/>
+          <w:szCs w:val="19"/>
+        </w:rPr>
+        <w:t>fk_empSal</w:t>
+      </w:r>
+      <w:proofErr w:type="spellEnd"/>
+      <w:r>
+        <w:rPr>
+          <w:rFonts w:ascii="Consolas" w:hAnsi="Consolas" w:cs="Consolas"/>
+          <w:color w:val="000000"/>
+          <w:sz w:val="19"/>
+          <w:szCs w:val="19"/>
+        </w:rPr>
+        <w:t xml:space="preserve"> </w:t>
       </w:r>
       <w:r>
         <w:rPr>
@@ -5400,8 +6293,19 @@
           <w:sz w:val="19"/>
           <w:szCs w:val="19"/>
         </w:rPr>
-        <w:t xml:space="preserve"> tblEmployee</w:t>
-      </w:r>
+        <w:t xml:space="preserve"> </w:t>
+      </w:r>
+      <w:proofErr w:type="spellStart"/>
+      <w:r>
+        <w:rPr>
+          <w:rFonts w:ascii="Consolas" w:hAnsi="Consolas" w:cs="Consolas"/>
+          <w:color w:val="000000"/>
+          <w:sz w:val="19"/>
+          <w:szCs w:val="19"/>
+        </w:rPr>
+        <w:t>tblEmployee</w:t>
+      </w:r>
+      <w:proofErr w:type="spellEnd"/>
       <w:r>
         <w:rPr>
           <w:rFonts w:ascii="Consolas" w:hAnsi="Consolas" w:cs="Consolas"/>
@@ -5411,6 +6315,7 @@
         </w:rPr>
         <w:t>(</w:t>
       </w:r>
+      <w:proofErr w:type="spellStart"/>
       <w:r>
         <w:rPr>
           <w:rFonts w:ascii="Consolas" w:hAnsi="Consolas" w:cs="Consolas"/>
@@ -5420,6 +6325,7 @@
         </w:rPr>
         <w:t>empID</w:t>
       </w:r>
+      <w:proofErr w:type="spellEnd"/>
       <w:r>
         <w:rPr>
           <w:rFonts w:ascii="Consolas" w:hAnsi="Consolas" w:cs="Consolas"/>
@@ -5443,14 +6349,25 @@
           <w:szCs w:val="19"/>
         </w:rPr>
       </w:pPr>
-      <w:r>
-        <w:rPr>
-          <w:rFonts w:ascii="Consolas" w:hAnsi="Consolas" w:cs="Consolas"/>
-          <w:color w:val="000000"/>
-          <w:sz w:val="19"/>
-          <w:szCs w:val="19"/>
-        </w:rPr>
-        <w:t xml:space="preserve">salID </w:t>
+      <w:proofErr w:type="spellStart"/>
+      <w:r>
+        <w:rPr>
+          <w:rFonts w:ascii="Consolas" w:hAnsi="Consolas" w:cs="Consolas"/>
+          <w:color w:val="000000"/>
+          <w:sz w:val="19"/>
+          <w:szCs w:val="19"/>
+        </w:rPr>
+        <w:t>salID</w:t>
+      </w:r>
+      <w:proofErr w:type="spellEnd"/>
+      <w:r>
+        <w:rPr>
+          <w:rFonts w:ascii="Consolas" w:hAnsi="Consolas" w:cs="Consolas"/>
+          <w:color w:val="000000"/>
+          <w:sz w:val="19"/>
+          <w:szCs w:val="19"/>
+        </w:rPr>
+        <w:t xml:space="preserve"> </w:t>
       </w:r>
       <w:r>
         <w:rPr>
@@ -5504,8 +6421,19 @@
           <w:sz w:val="19"/>
           <w:szCs w:val="19"/>
         </w:rPr>
-        <w:t xml:space="preserve"> tblSalary</w:t>
-      </w:r>
+        <w:t xml:space="preserve"> </w:t>
+      </w:r>
+      <w:proofErr w:type="spellStart"/>
+      <w:r>
+        <w:rPr>
+          <w:rFonts w:ascii="Consolas" w:hAnsi="Consolas" w:cs="Consolas"/>
+          <w:color w:val="000000"/>
+          <w:sz w:val="19"/>
+          <w:szCs w:val="19"/>
+        </w:rPr>
+        <w:t>tblSalary</w:t>
+      </w:r>
+      <w:proofErr w:type="spellEnd"/>
       <w:r>
         <w:rPr>
           <w:rFonts w:ascii="Consolas" w:hAnsi="Consolas" w:cs="Consolas"/>
@@ -5515,6 +6443,7 @@
         </w:rPr>
         <w:t>(</w:t>
       </w:r>
+      <w:proofErr w:type="spellStart"/>
       <w:r>
         <w:rPr>
           <w:rFonts w:ascii="Consolas" w:hAnsi="Consolas" w:cs="Consolas"/>
@@ -5524,6 +6453,7 @@
         </w:rPr>
         <w:t>salID</w:t>
       </w:r>
+      <w:proofErr w:type="spellEnd"/>
       <w:r>
         <w:rPr>
           <w:rFonts w:ascii="Consolas" w:hAnsi="Consolas" w:cs="Consolas"/>
@@ -5547,14 +6477,25 @@
           <w:szCs w:val="19"/>
         </w:rPr>
       </w:pPr>
-      <w:r>
-        <w:rPr>
-          <w:rFonts w:ascii="Consolas" w:hAnsi="Consolas" w:cs="Consolas"/>
-          <w:color w:val="000000"/>
-          <w:sz w:val="19"/>
-          <w:szCs w:val="19"/>
-        </w:rPr>
-        <w:t xml:space="preserve">transDate </w:t>
+      <w:proofErr w:type="spellStart"/>
+      <w:r>
+        <w:rPr>
+          <w:rFonts w:ascii="Consolas" w:hAnsi="Consolas" w:cs="Consolas"/>
+          <w:color w:val="000000"/>
+          <w:sz w:val="19"/>
+          <w:szCs w:val="19"/>
+        </w:rPr>
+        <w:t>transDate</w:t>
+      </w:r>
+      <w:proofErr w:type="spellEnd"/>
+      <w:r>
+        <w:rPr>
+          <w:rFonts w:ascii="Consolas" w:hAnsi="Consolas" w:cs="Consolas"/>
+          <w:color w:val="000000"/>
+          <w:sz w:val="19"/>
+          <w:szCs w:val="19"/>
+        </w:rPr>
+        <w:t xml:space="preserve"> </w:t>
       </w:r>
       <w:r>
         <w:rPr>
@@ -5629,8 +6570,19 @@
           <w:sz w:val="19"/>
           <w:szCs w:val="19"/>
         </w:rPr>
-        <w:t xml:space="preserve"> tblEmployee</w:t>
-      </w:r>
+        <w:t xml:space="preserve"> </w:t>
+      </w:r>
+      <w:proofErr w:type="spellStart"/>
+      <w:r>
+        <w:rPr>
+          <w:rFonts w:ascii="Consolas" w:hAnsi="Consolas" w:cs="Consolas"/>
+          <w:color w:val="000000"/>
+          <w:sz w:val="19"/>
+          <w:szCs w:val="19"/>
+        </w:rPr>
+        <w:t>tblEmployee</w:t>
+      </w:r>
+      <w:proofErr w:type="spellEnd"/>
     </w:p>
     <w:p>
       <w:r>
@@ -5742,7 +6694,27 @@
           <w:sz w:val="19"/>
           <w:szCs w:val="19"/>
         </w:rPr>
-        <w:t xml:space="preserve"> tblEmployee </w:t>
+        <w:t xml:space="preserve"> </w:t>
+      </w:r>
+      <w:proofErr w:type="spellStart"/>
+      <w:r>
+        <w:rPr>
+          <w:rFonts w:ascii="Consolas" w:hAnsi="Consolas" w:cs="Consolas"/>
+          <w:color w:val="000000"/>
+          <w:sz w:val="19"/>
+          <w:szCs w:val="19"/>
+        </w:rPr>
+        <w:t>tblEmployee</w:t>
+      </w:r>
+      <w:proofErr w:type="spellEnd"/>
+      <w:r>
+        <w:rPr>
+          <w:rFonts w:ascii="Consolas" w:hAnsi="Consolas" w:cs="Consolas"/>
+          <w:color w:val="000000"/>
+          <w:sz w:val="19"/>
+          <w:szCs w:val="19"/>
+        </w:rPr>
+        <w:t xml:space="preserve"> </w:t>
       </w:r>
       <w:r>
         <w:rPr>
@@ -5920,7 +6892,27 @@
           <w:sz w:val="19"/>
           <w:szCs w:val="19"/>
         </w:rPr>
-        <w:t xml:space="preserve"> tblEmployee </w:t>
+        <w:t xml:space="preserve"> </w:t>
+      </w:r>
+      <w:proofErr w:type="spellStart"/>
+      <w:r>
+        <w:rPr>
+          <w:rFonts w:ascii="Consolas" w:hAnsi="Consolas" w:cs="Consolas"/>
+          <w:color w:val="000000"/>
+          <w:sz w:val="19"/>
+          <w:szCs w:val="19"/>
+        </w:rPr>
+        <w:t>tblEmployee</w:t>
+      </w:r>
+      <w:proofErr w:type="spellEnd"/>
+      <w:r>
+        <w:rPr>
+          <w:rFonts w:ascii="Consolas" w:hAnsi="Consolas" w:cs="Consolas"/>
+          <w:color w:val="000000"/>
+          <w:sz w:val="19"/>
+          <w:szCs w:val="19"/>
+        </w:rPr>
+        <w:t xml:space="preserve"> </w:t>
       </w:r>
       <w:r>
         <w:rPr>
@@ -6098,7 +7090,27 @@
           <w:sz w:val="19"/>
           <w:szCs w:val="19"/>
         </w:rPr>
-        <w:t xml:space="preserve"> tblEmployee </w:t>
+        <w:t xml:space="preserve"> </w:t>
+      </w:r>
+      <w:proofErr w:type="spellStart"/>
+      <w:r>
+        <w:rPr>
+          <w:rFonts w:ascii="Consolas" w:hAnsi="Consolas" w:cs="Consolas"/>
+          <w:color w:val="000000"/>
+          <w:sz w:val="19"/>
+          <w:szCs w:val="19"/>
+        </w:rPr>
+        <w:t>tblEmployee</w:t>
+      </w:r>
+      <w:proofErr w:type="spellEnd"/>
+      <w:r>
+        <w:rPr>
+          <w:rFonts w:ascii="Consolas" w:hAnsi="Consolas" w:cs="Consolas"/>
+          <w:color w:val="000000"/>
+          <w:sz w:val="19"/>
+          <w:szCs w:val="19"/>
+        </w:rPr>
+        <w:t xml:space="preserve"> </w:t>
       </w:r>
       <w:r>
         <w:rPr>
@@ -6125,7 +7137,27 @@
           <w:sz w:val="19"/>
           <w:szCs w:val="19"/>
         </w:rPr>
-        <w:t>'Loqman Abdul'</w:t>
+        <w:t>'</w:t>
+      </w:r>
+      <w:proofErr w:type="spellStart"/>
+      <w:r>
+        <w:rPr>
+          <w:rFonts w:ascii="Consolas" w:hAnsi="Consolas" w:cs="Consolas"/>
+          <w:color w:val="FF0000"/>
+          <w:sz w:val="19"/>
+          <w:szCs w:val="19"/>
+        </w:rPr>
+        <w:t>Loqman</w:t>
+      </w:r>
+      <w:proofErr w:type="spellEnd"/>
+      <w:r>
+        <w:rPr>
+          <w:rFonts w:ascii="Consolas" w:hAnsi="Consolas" w:cs="Consolas"/>
+          <w:color w:val="FF0000"/>
+          <w:sz w:val="19"/>
+          <w:szCs w:val="19"/>
+        </w:rPr>
+        <w:t xml:space="preserve"> Abdul'</w:t>
       </w:r>
       <w:r>
         <w:rPr>
@@ -6276,7 +7308,27 @@
           <w:sz w:val="19"/>
           <w:szCs w:val="19"/>
         </w:rPr>
-        <w:t xml:space="preserve"> tblEmployee </w:t>
+        <w:t xml:space="preserve"> </w:t>
+      </w:r>
+      <w:proofErr w:type="spellStart"/>
+      <w:r>
+        <w:rPr>
+          <w:rFonts w:ascii="Consolas" w:hAnsi="Consolas" w:cs="Consolas"/>
+          <w:color w:val="000000"/>
+          <w:sz w:val="19"/>
+          <w:szCs w:val="19"/>
+        </w:rPr>
+        <w:t>tblEmployee</w:t>
+      </w:r>
+      <w:proofErr w:type="spellEnd"/>
+      <w:r>
+        <w:rPr>
+          <w:rFonts w:ascii="Consolas" w:hAnsi="Consolas" w:cs="Consolas"/>
+          <w:color w:val="000000"/>
+          <w:sz w:val="19"/>
+          <w:szCs w:val="19"/>
+        </w:rPr>
+        <w:t xml:space="preserve"> </w:t>
       </w:r>
       <w:r>
         <w:rPr>
@@ -6440,7 +7492,27 @@
           <w:sz w:val="19"/>
           <w:szCs w:val="19"/>
         </w:rPr>
-        <w:t xml:space="preserve"> tblEmployee </w:t>
+        <w:t xml:space="preserve"> </w:t>
+      </w:r>
+      <w:proofErr w:type="spellStart"/>
+      <w:r>
+        <w:rPr>
+          <w:rFonts w:ascii="Consolas" w:hAnsi="Consolas" w:cs="Consolas"/>
+          <w:color w:val="000000"/>
+          <w:sz w:val="19"/>
+          <w:szCs w:val="19"/>
+        </w:rPr>
+        <w:t>tblEmployee</w:t>
+      </w:r>
+      <w:proofErr w:type="spellEnd"/>
+      <w:r>
+        <w:rPr>
+          <w:rFonts w:ascii="Consolas" w:hAnsi="Consolas" w:cs="Consolas"/>
+          <w:color w:val="000000"/>
+          <w:sz w:val="19"/>
+          <w:szCs w:val="19"/>
+        </w:rPr>
+        <w:t xml:space="preserve"> </w:t>
       </w:r>
       <w:r>
         <w:rPr>
@@ -6608,7 +7680,27 @@
           <w:sz w:val="19"/>
           <w:szCs w:val="19"/>
         </w:rPr>
-        <w:t xml:space="preserve"> tblSalary </w:t>
+        <w:t xml:space="preserve"> </w:t>
+      </w:r>
+      <w:proofErr w:type="spellStart"/>
+      <w:r>
+        <w:rPr>
+          <w:rFonts w:ascii="Consolas" w:hAnsi="Consolas" w:cs="Consolas"/>
+          <w:color w:val="000000"/>
+          <w:sz w:val="19"/>
+          <w:szCs w:val="19"/>
+        </w:rPr>
+        <w:t>tblSalary</w:t>
+      </w:r>
+      <w:proofErr w:type="spellEnd"/>
+      <w:r>
+        <w:rPr>
+          <w:rFonts w:ascii="Consolas" w:hAnsi="Consolas" w:cs="Consolas"/>
+          <w:color w:val="000000"/>
+          <w:sz w:val="19"/>
+          <w:szCs w:val="19"/>
+        </w:rPr>
+        <w:t xml:space="preserve"> </w:t>
       </w:r>
       <w:proofErr w:type="gramStart"/>
       <w:r>
@@ -6750,7 +7842,27 @@
           <w:sz w:val="19"/>
           <w:szCs w:val="19"/>
         </w:rPr>
-        <w:t xml:space="preserve"> tblSalary </w:t>
+        <w:t xml:space="preserve"> </w:t>
+      </w:r>
+      <w:proofErr w:type="spellStart"/>
+      <w:r>
+        <w:rPr>
+          <w:rFonts w:ascii="Consolas" w:hAnsi="Consolas" w:cs="Consolas"/>
+          <w:color w:val="000000"/>
+          <w:sz w:val="19"/>
+          <w:szCs w:val="19"/>
+        </w:rPr>
+        <w:t>tblSalary</w:t>
+      </w:r>
+      <w:proofErr w:type="spellEnd"/>
+      <w:r>
+        <w:rPr>
+          <w:rFonts w:ascii="Consolas" w:hAnsi="Consolas" w:cs="Consolas"/>
+          <w:color w:val="000000"/>
+          <w:sz w:val="19"/>
+          <w:szCs w:val="19"/>
+        </w:rPr>
+        <w:t xml:space="preserve"> </w:t>
       </w:r>
       <w:proofErr w:type="gramStart"/>
       <w:r>
@@ -6892,7 +8004,27 @@
           <w:sz w:val="19"/>
           <w:szCs w:val="19"/>
         </w:rPr>
-        <w:t xml:space="preserve"> tblSalary </w:t>
+        <w:t xml:space="preserve"> </w:t>
+      </w:r>
+      <w:proofErr w:type="spellStart"/>
+      <w:r>
+        <w:rPr>
+          <w:rFonts w:ascii="Consolas" w:hAnsi="Consolas" w:cs="Consolas"/>
+          <w:color w:val="000000"/>
+          <w:sz w:val="19"/>
+          <w:szCs w:val="19"/>
+        </w:rPr>
+        <w:t>tblSalary</w:t>
+      </w:r>
+      <w:proofErr w:type="spellEnd"/>
+      <w:r>
+        <w:rPr>
+          <w:rFonts w:ascii="Consolas" w:hAnsi="Consolas" w:cs="Consolas"/>
+          <w:color w:val="000000"/>
+          <w:sz w:val="19"/>
+          <w:szCs w:val="19"/>
+        </w:rPr>
+        <w:t xml:space="preserve"> </w:t>
       </w:r>
       <w:proofErr w:type="gramStart"/>
       <w:r>
@@ -7034,7 +8166,27 @@
           <w:sz w:val="19"/>
           <w:szCs w:val="19"/>
         </w:rPr>
-        <w:t xml:space="preserve"> tblSalary </w:t>
+        <w:t xml:space="preserve"> </w:t>
+      </w:r>
+      <w:proofErr w:type="spellStart"/>
+      <w:r>
+        <w:rPr>
+          <w:rFonts w:ascii="Consolas" w:hAnsi="Consolas" w:cs="Consolas"/>
+          <w:color w:val="000000"/>
+          <w:sz w:val="19"/>
+          <w:szCs w:val="19"/>
+        </w:rPr>
+        <w:t>tblSalary</w:t>
+      </w:r>
+      <w:proofErr w:type="spellEnd"/>
+      <w:r>
+        <w:rPr>
+          <w:rFonts w:ascii="Consolas" w:hAnsi="Consolas" w:cs="Consolas"/>
+          <w:color w:val="000000"/>
+          <w:sz w:val="19"/>
+          <w:szCs w:val="19"/>
+        </w:rPr>
+        <w:t xml:space="preserve"> </w:t>
       </w:r>
       <w:proofErr w:type="gramStart"/>
       <w:r>
@@ -7190,7 +8342,27 @@
           <w:sz w:val="19"/>
           <w:szCs w:val="19"/>
         </w:rPr>
-        <w:t xml:space="preserve"> tblEmpSalary </w:t>
+        <w:t xml:space="preserve"> </w:t>
+      </w:r>
+      <w:proofErr w:type="spellStart"/>
+      <w:r>
+        <w:rPr>
+          <w:rFonts w:ascii="Consolas" w:hAnsi="Consolas" w:cs="Consolas"/>
+          <w:color w:val="000000"/>
+          <w:sz w:val="19"/>
+          <w:szCs w:val="19"/>
+        </w:rPr>
+        <w:t>tblEmpSalary</w:t>
+      </w:r>
+      <w:proofErr w:type="spellEnd"/>
+      <w:r>
+        <w:rPr>
+          <w:rFonts w:ascii="Consolas" w:hAnsi="Consolas" w:cs="Consolas"/>
+          <w:color w:val="000000"/>
+          <w:sz w:val="19"/>
+          <w:szCs w:val="19"/>
+        </w:rPr>
+        <w:t xml:space="preserve"> </w:t>
       </w:r>
       <w:proofErr w:type="gramStart"/>
       <w:r>
@@ -7332,7 +8504,27 @@
           <w:sz w:val="19"/>
           <w:szCs w:val="19"/>
         </w:rPr>
-        <w:t xml:space="preserve"> tblEmpSalary </w:t>
+        <w:t xml:space="preserve"> </w:t>
+      </w:r>
+      <w:proofErr w:type="spellStart"/>
+      <w:r>
+        <w:rPr>
+          <w:rFonts w:ascii="Consolas" w:hAnsi="Consolas" w:cs="Consolas"/>
+          <w:color w:val="000000"/>
+          <w:sz w:val="19"/>
+          <w:szCs w:val="19"/>
+        </w:rPr>
+        <w:t>tblEmpSalary</w:t>
+      </w:r>
+      <w:proofErr w:type="spellEnd"/>
+      <w:r>
+        <w:rPr>
+          <w:rFonts w:ascii="Consolas" w:hAnsi="Consolas" w:cs="Consolas"/>
+          <w:color w:val="000000"/>
+          <w:sz w:val="19"/>
+          <w:szCs w:val="19"/>
+        </w:rPr>
+        <w:t xml:space="preserve"> </w:t>
       </w:r>
       <w:proofErr w:type="gramStart"/>
       <w:r>
@@ -7474,7 +8666,27 @@
           <w:sz w:val="19"/>
           <w:szCs w:val="19"/>
         </w:rPr>
-        <w:t xml:space="preserve"> tblEmpSalary </w:t>
+        <w:t xml:space="preserve"> </w:t>
+      </w:r>
+      <w:proofErr w:type="spellStart"/>
+      <w:r>
+        <w:rPr>
+          <w:rFonts w:ascii="Consolas" w:hAnsi="Consolas" w:cs="Consolas"/>
+          <w:color w:val="000000"/>
+          <w:sz w:val="19"/>
+          <w:szCs w:val="19"/>
+        </w:rPr>
+        <w:t>tblEmpSalary</w:t>
+      </w:r>
+      <w:proofErr w:type="spellEnd"/>
+      <w:r>
+        <w:rPr>
+          <w:rFonts w:ascii="Consolas" w:hAnsi="Consolas" w:cs="Consolas"/>
+          <w:color w:val="000000"/>
+          <w:sz w:val="19"/>
+          <w:szCs w:val="19"/>
+        </w:rPr>
+        <w:t xml:space="preserve"> </w:t>
       </w:r>
       <w:proofErr w:type="gramStart"/>
       <w:r>
@@ -7616,7 +8828,27 @@
           <w:sz w:val="19"/>
           <w:szCs w:val="19"/>
         </w:rPr>
-        <w:t xml:space="preserve"> tblEmpSalary </w:t>
+        <w:t xml:space="preserve"> </w:t>
+      </w:r>
+      <w:proofErr w:type="spellStart"/>
+      <w:r>
+        <w:rPr>
+          <w:rFonts w:ascii="Consolas" w:hAnsi="Consolas" w:cs="Consolas"/>
+          <w:color w:val="000000"/>
+          <w:sz w:val="19"/>
+          <w:szCs w:val="19"/>
+        </w:rPr>
+        <w:t>tblEmpSalary</w:t>
+      </w:r>
+      <w:proofErr w:type="spellEnd"/>
+      <w:r>
+        <w:rPr>
+          <w:rFonts w:ascii="Consolas" w:hAnsi="Consolas" w:cs="Consolas"/>
+          <w:color w:val="000000"/>
+          <w:sz w:val="19"/>
+          <w:szCs w:val="19"/>
+        </w:rPr>
+        <w:t xml:space="preserve"> </w:t>
       </w:r>
       <w:proofErr w:type="gramStart"/>
       <w:r>
@@ -7754,7 +8986,27 @@
           <w:sz w:val="19"/>
           <w:szCs w:val="19"/>
         </w:rPr>
-        <w:t xml:space="preserve"> tblEmpSalary </w:t>
+        <w:t xml:space="preserve"> </w:t>
+      </w:r>
+      <w:proofErr w:type="spellStart"/>
+      <w:r>
+        <w:rPr>
+          <w:rFonts w:ascii="Consolas" w:hAnsi="Consolas" w:cs="Consolas"/>
+          <w:color w:val="000000"/>
+          <w:sz w:val="19"/>
+          <w:szCs w:val="19"/>
+        </w:rPr>
+        <w:t>tblEmpSalary</w:t>
+      </w:r>
+      <w:proofErr w:type="spellEnd"/>
+      <w:r>
+        <w:rPr>
+          <w:rFonts w:ascii="Consolas" w:hAnsi="Consolas" w:cs="Consolas"/>
+          <w:color w:val="000000"/>
+          <w:sz w:val="19"/>
+          <w:szCs w:val="19"/>
+        </w:rPr>
+        <w:t xml:space="preserve"> </w:t>
       </w:r>
       <w:proofErr w:type="gramStart"/>
       <w:r>
@@ -7901,7 +9153,17 @@
           <w:sz w:val="19"/>
           <w:szCs w:val="19"/>
         </w:rPr>
-        <w:t xml:space="preserve"> proc_</w:t>
+        <w:t xml:space="preserve"> </w:t>
+      </w:r>
+      <w:proofErr w:type="spellStart"/>
+      <w:r>
+        <w:rPr>
+          <w:rFonts w:ascii="Consolas" w:hAnsi="Consolas" w:cs="Consolas"/>
+          <w:color w:val="000000"/>
+          <w:sz w:val="19"/>
+          <w:szCs w:val="19"/>
+        </w:rPr>
+        <w:t>proc_</w:t>
       </w:r>
       <w:proofErr w:type="gramStart"/>
       <w:r>
@@ -7913,6 +9175,7 @@
         </w:rPr>
         <w:t>printTotalSal</w:t>
       </w:r>
+      <w:proofErr w:type="spellEnd"/>
       <w:r>
         <w:rPr>
           <w:rFonts w:ascii="Consolas" w:hAnsi="Consolas" w:cs="Consolas"/>
@@ -8410,6 +9673,7 @@
         </w:rPr>
         <w:t>(</w:t>
       </w:r>
+      <w:proofErr w:type="spellStart"/>
       <w:r>
         <w:rPr>
           <w:rFonts w:ascii="Consolas" w:hAnsi="Consolas" w:cs="Consolas"/>
@@ -8419,6 +9683,7 @@
         </w:rPr>
         <w:t>transNo</w:t>
       </w:r>
+      <w:proofErr w:type="spellEnd"/>
       <w:r>
         <w:rPr>
           <w:rFonts w:ascii="Consolas" w:hAnsi="Consolas" w:cs="Consolas"/>
@@ -8453,7 +9718,27 @@
           <w:sz w:val="19"/>
           <w:szCs w:val="19"/>
         </w:rPr>
-        <w:t xml:space="preserve"> tblSalary s </w:t>
+        <w:t xml:space="preserve"> </w:t>
+      </w:r>
+      <w:proofErr w:type="spellStart"/>
+      <w:r>
+        <w:rPr>
+          <w:rFonts w:ascii="Consolas" w:hAnsi="Consolas" w:cs="Consolas"/>
+          <w:color w:val="000000"/>
+          <w:sz w:val="19"/>
+          <w:szCs w:val="19"/>
+        </w:rPr>
+        <w:t>tblSalary</w:t>
+      </w:r>
+      <w:proofErr w:type="spellEnd"/>
+      <w:r>
+        <w:rPr>
+          <w:rFonts w:ascii="Consolas" w:hAnsi="Consolas" w:cs="Consolas"/>
+          <w:color w:val="000000"/>
+          <w:sz w:val="19"/>
+          <w:szCs w:val="19"/>
+        </w:rPr>
+        <w:t xml:space="preserve"> s </w:t>
       </w:r>
     </w:p>
     <w:p>
@@ -8557,7 +9842,27 @@
           <w:sz w:val="19"/>
           <w:szCs w:val="19"/>
         </w:rPr>
-        <w:t xml:space="preserve"> tblEmpSalary es </w:t>
+        <w:t xml:space="preserve"> </w:t>
+      </w:r>
+      <w:proofErr w:type="spellStart"/>
+      <w:r>
+        <w:rPr>
+          <w:rFonts w:ascii="Consolas" w:hAnsi="Consolas" w:cs="Consolas"/>
+          <w:color w:val="000000"/>
+          <w:sz w:val="19"/>
+          <w:szCs w:val="19"/>
+        </w:rPr>
+        <w:t>tblEmpSalary</w:t>
+      </w:r>
+      <w:proofErr w:type="spellEnd"/>
+      <w:r>
+        <w:rPr>
+          <w:rFonts w:ascii="Consolas" w:hAnsi="Consolas" w:cs="Consolas"/>
+          <w:color w:val="000000"/>
+          <w:sz w:val="19"/>
+          <w:szCs w:val="19"/>
+        </w:rPr>
+        <w:t xml:space="preserve"> es </w:t>
       </w:r>
       <w:proofErr w:type="gramStart"/>
       <w:r>
@@ -8576,7 +9881,17 @@
           <w:sz w:val="19"/>
           <w:szCs w:val="19"/>
         </w:rPr>
-        <w:t xml:space="preserve">  es</w:t>
+        <w:t xml:space="preserve">  </w:t>
+      </w:r>
+      <w:proofErr w:type="spellStart"/>
+      <w:r>
+        <w:rPr>
+          <w:rFonts w:ascii="Consolas" w:hAnsi="Consolas" w:cs="Consolas"/>
+          <w:color w:val="000000"/>
+          <w:sz w:val="19"/>
+          <w:szCs w:val="19"/>
+        </w:rPr>
+        <w:t>es</w:t>
       </w:r>
       <w:proofErr w:type="gramEnd"/>
       <w:r>
@@ -8595,7 +9910,17 @@
           <w:sz w:val="19"/>
           <w:szCs w:val="19"/>
         </w:rPr>
-        <w:t xml:space="preserve">salID </w:t>
+        <w:t>salID</w:t>
+      </w:r>
+      <w:proofErr w:type="spellEnd"/>
+      <w:r>
+        <w:rPr>
+          <w:rFonts w:ascii="Consolas" w:hAnsi="Consolas" w:cs="Consolas"/>
+          <w:color w:val="000000"/>
+          <w:sz w:val="19"/>
+          <w:szCs w:val="19"/>
+        </w:rPr>
+        <w:t xml:space="preserve"> </w:t>
       </w:r>
       <w:r>
         <w:rPr>
@@ -8613,7 +9938,17 @@
           <w:sz w:val="19"/>
           <w:szCs w:val="19"/>
         </w:rPr>
-        <w:t xml:space="preserve"> s</w:t>
+        <w:t xml:space="preserve"> </w:t>
+      </w:r>
+      <w:proofErr w:type="spellStart"/>
+      <w:r>
+        <w:rPr>
+          <w:rFonts w:ascii="Consolas" w:hAnsi="Consolas" w:cs="Consolas"/>
+          <w:color w:val="000000"/>
+          <w:sz w:val="19"/>
+          <w:szCs w:val="19"/>
+        </w:rPr>
+        <w:t>s</w:t>
       </w:r>
       <w:r>
         <w:rPr>
@@ -8633,6 +9968,7 @@
         </w:rPr>
         <w:t>salID</w:t>
       </w:r>
+      <w:proofErr w:type="spellEnd"/>
     </w:p>
     <w:p>
       <w:pPr>
@@ -8719,6 +10055,7 @@
         </w:rPr>
         <w:t xml:space="preserve"> </w:t>
       </w:r>
+      <w:proofErr w:type="spellStart"/>
       <w:proofErr w:type="gramStart"/>
       <w:r>
         <w:rPr>
@@ -8747,6 +10084,7 @@
         </w:rPr>
         <w:t>empID</w:t>
       </w:r>
+      <w:proofErr w:type="spellEnd"/>
       <w:proofErr w:type="gramEnd"/>
       <w:r>
         <w:rPr>
@@ -8791,7 +10129,17 @@
           <w:sz w:val="19"/>
           <w:szCs w:val="19"/>
         </w:rPr>
-        <w:t xml:space="preserve"> es</w:t>
+        <w:t xml:space="preserve"> </w:t>
+      </w:r>
+      <w:proofErr w:type="spellStart"/>
+      <w:r>
+        <w:rPr>
+          <w:rFonts w:ascii="Consolas" w:hAnsi="Consolas" w:cs="Consolas"/>
+          <w:color w:val="000000"/>
+          <w:sz w:val="19"/>
+          <w:szCs w:val="19"/>
+        </w:rPr>
+        <w:t>es</w:t>
       </w:r>
       <w:r>
         <w:rPr>
@@ -8809,7 +10157,17 @@
           <w:sz w:val="19"/>
           <w:szCs w:val="19"/>
         </w:rPr>
-        <w:t xml:space="preserve">transDate </w:t>
+        <w:t>transDate</w:t>
+      </w:r>
+      <w:proofErr w:type="spellEnd"/>
+      <w:r>
+        <w:rPr>
+          <w:rFonts w:ascii="Consolas" w:hAnsi="Consolas" w:cs="Consolas"/>
+          <w:color w:val="000000"/>
+          <w:sz w:val="19"/>
+          <w:szCs w:val="19"/>
+        </w:rPr>
+        <w:t xml:space="preserve"> </w:t>
       </w:r>
       <w:r>
         <w:rPr>
@@ -9434,7 +10792,27 @@
           <w:sz w:val="19"/>
           <w:szCs w:val="19"/>
         </w:rPr>
-        <w:t xml:space="preserve"> salBasic </w:t>
+        <w:t xml:space="preserve"> </w:t>
+      </w:r>
+      <w:proofErr w:type="spellStart"/>
+      <w:r>
+        <w:rPr>
+          <w:rFonts w:ascii="Consolas" w:hAnsi="Consolas" w:cs="Consolas"/>
+          <w:color w:val="000000"/>
+          <w:sz w:val="19"/>
+          <w:szCs w:val="19"/>
+        </w:rPr>
+        <w:t>salBasic</w:t>
+      </w:r>
+      <w:proofErr w:type="spellEnd"/>
+      <w:r>
+        <w:rPr>
+          <w:rFonts w:ascii="Consolas" w:hAnsi="Consolas" w:cs="Consolas"/>
+          <w:color w:val="000000"/>
+          <w:sz w:val="19"/>
+          <w:szCs w:val="19"/>
+        </w:rPr>
+        <w:t xml:space="preserve"> </w:t>
       </w:r>
       <w:r>
         <w:rPr>
@@ -9452,7 +10830,27 @@
           <w:sz w:val="19"/>
           <w:szCs w:val="19"/>
         </w:rPr>
-        <w:t xml:space="preserve"> tblSalary s </w:t>
+        <w:t xml:space="preserve"> </w:t>
+      </w:r>
+      <w:proofErr w:type="spellStart"/>
+      <w:r>
+        <w:rPr>
+          <w:rFonts w:ascii="Consolas" w:hAnsi="Consolas" w:cs="Consolas"/>
+          <w:color w:val="000000"/>
+          <w:sz w:val="19"/>
+          <w:szCs w:val="19"/>
+        </w:rPr>
+        <w:t>tblSalary</w:t>
+      </w:r>
+      <w:proofErr w:type="spellEnd"/>
+      <w:r>
+        <w:rPr>
+          <w:rFonts w:ascii="Consolas" w:hAnsi="Consolas" w:cs="Consolas"/>
+          <w:color w:val="000000"/>
+          <w:sz w:val="19"/>
+          <w:szCs w:val="19"/>
+        </w:rPr>
+        <w:t xml:space="preserve"> s </w:t>
       </w:r>
     </w:p>
     <w:p>
@@ -9565,7 +10963,27 @@
           <w:sz w:val="19"/>
           <w:szCs w:val="19"/>
         </w:rPr>
-        <w:t xml:space="preserve"> tblEmpSalary es </w:t>
+        <w:t xml:space="preserve"> </w:t>
+      </w:r>
+      <w:proofErr w:type="spellStart"/>
+      <w:r>
+        <w:rPr>
+          <w:rFonts w:ascii="Consolas" w:hAnsi="Consolas" w:cs="Consolas"/>
+          <w:color w:val="000000"/>
+          <w:sz w:val="19"/>
+          <w:szCs w:val="19"/>
+        </w:rPr>
+        <w:t>tblEmpSalary</w:t>
+      </w:r>
+      <w:proofErr w:type="spellEnd"/>
+      <w:r>
+        <w:rPr>
+          <w:rFonts w:ascii="Consolas" w:hAnsi="Consolas" w:cs="Consolas"/>
+          <w:color w:val="000000"/>
+          <w:sz w:val="19"/>
+          <w:szCs w:val="19"/>
+        </w:rPr>
+        <w:t xml:space="preserve"> es </w:t>
       </w:r>
       <w:proofErr w:type="gramStart"/>
       <w:r>
@@ -9584,7 +11002,17 @@
           <w:sz w:val="19"/>
           <w:szCs w:val="19"/>
         </w:rPr>
-        <w:t xml:space="preserve">  es</w:t>
+        <w:t xml:space="preserve">  </w:t>
+      </w:r>
+      <w:proofErr w:type="spellStart"/>
+      <w:r>
+        <w:rPr>
+          <w:rFonts w:ascii="Consolas" w:hAnsi="Consolas" w:cs="Consolas"/>
+          <w:color w:val="000000"/>
+          <w:sz w:val="19"/>
+          <w:szCs w:val="19"/>
+        </w:rPr>
+        <w:t>es</w:t>
       </w:r>
       <w:proofErr w:type="gramEnd"/>
       <w:r>
@@ -9603,7 +11031,17 @@
           <w:sz w:val="19"/>
           <w:szCs w:val="19"/>
         </w:rPr>
-        <w:t xml:space="preserve">salID </w:t>
+        <w:t>salID</w:t>
+      </w:r>
+      <w:proofErr w:type="spellEnd"/>
+      <w:r>
+        <w:rPr>
+          <w:rFonts w:ascii="Consolas" w:hAnsi="Consolas" w:cs="Consolas"/>
+          <w:color w:val="000000"/>
+          <w:sz w:val="19"/>
+          <w:szCs w:val="19"/>
+        </w:rPr>
+        <w:t xml:space="preserve"> </w:t>
       </w:r>
       <w:r>
         <w:rPr>
@@ -9621,7 +11059,17 @@
           <w:sz w:val="19"/>
           <w:szCs w:val="19"/>
         </w:rPr>
-        <w:t xml:space="preserve"> s</w:t>
+        <w:t xml:space="preserve"> </w:t>
+      </w:r>
+      <w:proofErr w:type="spellStart"/>
+      <w:r>
+        <w:rPr>
+          <w:rFonts w:ascii="Consolas" w:hAnsi="Consolas" w:cs="Consolas"/>
+          <w:color w:val="000000"/>
+          <w:sz w:val="19"/>
+          <w:szCs w:val="19"/>
+        </w:rPr>
+        <w:t>s</w:t>
       </w:r>
       <w:r>
         <w:rPr>
@@ -9641,6 +11089,7 @@
         </w:rPr>
         <w:t>salID</w:t>
       </w:r>
+      <w:proofErr w:type="spellEnd"/>
     </w:p>
     <w:p>
       <w:pPr>
@@ -9736,6 +11185,7 @@
         </w:rPr>
         <w:t xml:space="preserve"> </w:t>
       </w:r>
+      <w:proofErr w:type="spellStart"/>
       <w:proofErr w:type="gramStart"/>
       <w:r>
         <w:rPr>
@@ -9764,6 +11214,7 @@
         </w:rPr>
         <w:t>empID</w:t>
       </w:r>
+      <w:proofErr w:type="spellEnd"/>
       <w:proofErr w:type="gramEnd"/>
       <w:r>
         <w:rPr>
@@ -9808,7 +11259,17 @@
           <w:sz w:val="19"/>
           <w:szCs w:val="19"/>
         </w:rPr>
-        <w:t xml:space="preserve"> es</w:t>
+        <w:t xml:space="preserve"> </w:t>
+      </w:r>
+      <w:proofErr w:type="spellStart"/>
+      <w:r>
+        <w:rPr>
+          <w:rFonts w:ascii="Consolas" w:hAnsi="Consolas" w:cs="Consolas"/>
+          <w:color w:val="000000"/>
+          <w:sz w:val="19"/>
+          <w:szCs w:val="19"/>
+        </w:rPr>
+        <w:t>es</w:t>
       </w:r>
       <w:r>
         <w:rPr>
@@ -9826,7 +11287,17 @@
           <w:sz w:val="19"/>
           <w:szCs w:val="19"/>
         </w:rPr>
-        <w:t xml:space="preserve">transDate </w:t>
+        <w:t>transDate</w:t>
+      </w:r>
+      <w:proofErr w:type="spellEnd"/>
+      <w:r>
+        <w:rPr>
+          <w:rFonts w:ascii="Consolas" w:hAnsi="Consolas" w:cs="Consolas"/>
+          <w:color w:val="000000"/>
+          <w:sz w:val="19"/>
+          <w:szCs w:val="19"/>
+        </w:rPr>
+        <w:t xml:space="preserve"> </w:t>
       </w:r>
       <w:r>
         <w:rPr>
@@ -9948,7 +11419,27 @@
           <w:sz w:val="19"/>
           <w:szCs w:val="19"/>
         </w:rPr>
-        <w:t xml:space="preserve"> salHRA </w:t>
+        <w:t xml:space="preserve"> </w:t>
+      </w:r>
+      <w:proofErr w:type="spellStart"/>
+      <w:r>
+        <w:rPr>
+          <w:rFonts w:ascii="Consolas" w:hAnsi="Consolas" w:cs="Consolas"/>
+          <w:color w:val="000000"/>
+          <w:sz w:val="19"/>
+          <w:szCs w:val="19"/>
+        </w:rPr>
+        <w:t>salHRA</w:t>
+      </w:r>
+      <w:proofErr w:type="spellEnd"/>
+      <w:r>
+        <w:rPr>
+          <w:rFonts w:ascii="Consolas" w:hAnsi="Consolas" w:cs="Consolas"/>
+          <w:color w:val="000000"/>
+          <w:sz w:val="19"/>
+          <w:szCs w:val="19"/>
+        </w:rPr>
+        <w:t xml:space="preserve"> </w:t>
       </w:r>
       <w:r>
         <w:rPr>
@@ -9966,7 +11457,27 @@
           <w:sz w:val="19"/>
           <w:szCs w:val="19"/>
         </w:rPr>
-        <w:t xml:space="preserve"> tblSalary s </w:t>
+        <w:t xml:space="preserve"> </w:t>
+      </w:r>
+      <w:proofErr w:type="spellStart"/>
+      <w:r>
+        <w:rPr>
+          <w:rFonts w:ascii="Consolas" w:hAnsi="Consolas" w:cs="Consolas"/>
+          <w:color w:val="000000"/>
+          <w:sz w:val="19"/>
+          <w:szCs w:val="19"/>
+        </w:rPr>
+        <w:t>tblSalary</w:t>
+      </w:r>
+      <w:proofErr w:type="spellEnd"/>
+      <w:r>
+        <w:rPr>
+          <w:rFonts w:ascii="Consolas" w:hAnsi="Consolas" w:cs="Consolas"/>
+          <w:color w:val="000000"/>
+          <w:sz w:val="19"/>
+          <w:szCs w:val="19"/>
+        </w:rPr>
+        <w:t xml:space="preserve"> s </w:t>
       </w:r>
     </w:p>
     <w:p>
@@ -10079,7 +11590,27 @@
           <w:sz w:val="19"/>
           <w:szCs w:val="19"/>
         </w:rPr>
-        <w:t xml:space="preserve"> tblEmpSalary es </w:t>
+        <w:t xml:space="preserve"> </w:t>
+      </w:r>
+      <w:proofErr w:type="spellStart"/>
+      <w:r>
+        <w:rPr>
+          <w:rFonts w:ascii="Consolas" w:hAnsi="Consolas" w:cs="Consolas"/>
+          <w:color w:val="000000"/>
+          <w:sz w:val="19"/>
+          <w:szCs w:val="19"/>
+        </w:rPr>
+        <w:t>tblEmpSalary</w:t>
+      </w:r>
+      <w:proofErr w:type="spellEnd"/>
+      <w:r>
+        <w:rPr>
+          <w:rFonts w:ascii="Consolas" w:hAnsi="Consolas" w:cs="Consolas"/>
+          <w:color w:val="000000"/>
+          <w:sz w:val="19"/>
+          <w:szCs w:val="19"/>
+        </w:rPr>
+        <w:t xml:space="preserve"> es </w:t>
       </w:r>
       <w:proofErr w:type="gramStart"/>
       <w:r>
@@ -10098,7 +11629,17 @@
           <w:sz w:val="19"/>
           <w:szCs w:val="19"/>
         </w:rPr>
-        <w:t xml:space="preserve">  es</w:t>
+        <w:t xml:space="preserve">  </w:t>
+      </w:r>
+      <w:proofErr w:type="spellStart"/>
+      <w:r>
+        <w:rPr>
+          <w:rFonts w:ascii="Consolas" w:hAnsi="Consolas" w:cs="Consolas"/>
+          <w:color w:val="000000"/>
+          <w:sz w:val="19"/>
+          <w:szCs w:val="19"/>
+        </w:rPr>
+        <w:t>es</w:t>
       </w:r>
       <w:proofErr w:type="gramEnd"/>
       <w:r>
@@ -10117,7 +11658,17 @@
           <w:sz w:val="19"/>
           <w:szCs w:val="19"/>
         </w:rPr>
-        <w:t xml:space="preserve">salID </w:t>
+        <w:t>salID</w:t>
+      </w:r>
+      <w:proofErr w:type="spellEnd"/>
+      <w:r>
+        <w:rPr>
+          <w:rFonts w:ascii="Consolas" w:hAnsi="Consolas" w:cs="Consolas"/>
+          <w:color w:val="000000"/>
+          <w:sz w:val="19"/>
+          <w:szCs w:val="19"/>
+        </w:rPr>
+        <w:t xml:space="preserve"> </w:t>
       </w:r>
       <w:r>
         <w:rPr>
@@ -10135,7 +11686,17 @@
           <w:sz w:val="19"/>
           <w:szCs w:val="19"/>
         </w:rPr>
-        <w:t xml:space="preserve"> s</w:t>
+        <w:t xml:space="preserve"> </w:t>
+      </w:r>
+      <w:proofErr w:type="spellStart"/>
+      <w:r>
+        <w:rPr>
+          <w:rFonts w:ascii="Consolas" w:hAnsi="Consolas" w:cs="Consolas"/>
+          <w:color w:val="000000"/>
+          <w:sz w:val="19"/>
+          <w:szCs w:val="19"/>
+        </w:rPr>
+        <w:t>s</w:t>
       </w:r>
       <w:r>
         <w:rPr>
@@ -10155,6 +11716,7 @@
         </w:rPr>
         <w:t>salID</w:t>
       </w:r>
+      <w:proofErr w:type="spellEnd"/>
     </w:p>
     <w:p>
       <w:pPr>
@@ -10250,6 +11812,7 @@
         </w:rPr>
         <w:t xml:space="preserve"> </w:t>
       </w:r>
+      <w:proofErr w:type="spellStart"/>
       <w:proofErr w:type="gramStart"/>
       <w:r>
         <w:rPr>
@@ -10278,6 +11841,7 @@
         </w:rPr>
         <w:t>empID</w:t>
       </w:r>
+      <w:proofErr w:type="spellEnd"/>
       <w:proofErr w:type="gramEnd"/>
       <w:r>
         <w:rPr>
@@ -10322,7 +11886,17 @@
           <w:sz w:val="19"/>
           <w:szCs w:val="19"/>
         </w:rPr>
-        <w:t xml:space="preserve"> es</w:t>
+        <w:t xml:space="preserve"> </w:t>
+      </w:r>
+      <w:proofErr w:type="spellStart"/>
+      <w:r>
+        <w:rPr>
+          <w:rFonts w:ascii="Consolas" w:hAnsi="Consolas" w:cs="Consolas"/>
+          <w:color w:val="000000"/>
+          <w:sz w:val="19"/>
+          <w:szCs w:val="19"/>
+        </w:rPr>
+        <w:t>es</w:t>
       </w:r>
       <w:r>
         <w:rPr>
@@ -10340,7 +11914,17 @@
           <w:sz w:val="19"/>
           <w:szCs w:val="19"/>
         </w:rPr>
-        <w:t xml:space="preserve">transDate </w:t>
+        <w:t>transDate</w:t>
+      </w:r>
+      <w:proofErr w:type="spellEnd"/>
+      <w:r>
+        <w:rPr>
+          <w:rFonts w:ascii="Consolas" w:hAnsi="Consolas" w:cs="Consolas"/>
+          <w:color w:val="000000"/>
+          <w:sz w:val="19"/>
+          <w:szCs w:val="19"/>
+        </w:rPr>
+        <w:t xml:space="preserve"> </w:t>
       </w:r>
       <w:r>
         <w:rPr>
@@ -10462,7 +12046,27 @@
           <w:sz w:val="19"/>
           <w:szCs w:val="19"/>
         </w:rPr>
-        <w:t xml:space="preserve"> salDA </w:t>
+        <w:t xml:space="preserve"> </w:t>
+      </w:r>
+      <w:proofErr w:type="spellStart"/>
+      <w:r>
+        <w:rPr>
+          <w:rFonts w:ascii="Consolas" w:hAnsi="Consolas" w:cs="Consolas"/>
+          <w:color w:val="000000"/>
+          <w:sz w:val="19"/>
+          <w:szCs w:val="19"/>
+        </w:rPr>
+        <w:t>salDA</w:t>
+      </w:r>
+      <w:proofErr w:type="spellEnd"/>
+      <w:r>
+        <w:rPr>
+          <w:rFonts w:ascii="Consolas" w:hAnsi="Consolas" w:cs="Consolas"/>
+          <w:color w:val="000000"/>
+          <w:sz w:val="19"/>
+          <w:szCs w:val="19"/>
+        </w:rPr>
+        <w:t xml:space="preserve"> </w:t>
       </w:r>
       <w:r>
         <w:rPr>
@@ -10480,7 +12084,27 @@
           <w:sz w:val="19"/>
           <w:szCs w:val="19"/>
         </w:rPr>
-        <w:t xml:space="preserve"> tblSalary s </w:t>
+        <w:t xml:space="preserve"> </w:t>
+      </w:r>
+      <w:proofErr w:type="spellStart"/>
+      <w:r>
+        <w:rPr>
+          <w:rFonts w:ascii="Consolas" w:hAnsi="Consolas" w:cs="Consolas"/>
+          <w:color w:val="000000"/>
+          <w:sz w:val="19"/>
+          <w:szCs w:val="19"/>
+        </w:rPr>
+        <w:t>tblSalary</w:t>
+      </w:r>
+      <w:proofErr w:type="spellEnd"/>
+      <w:r>
+        <w:rPr>
+          <w:rFonts w:ascii="Consolas" w:hAnsi="Consolas" w:cs="Consolas"/>
+          <w:color w:val="000000"/>
+          <w:sz w:val="19"/>
+          <w:szCs w:val="19"/>
+        </w:rPr>
+        <w:t xml:space="preserve"> s </w:t>
       </w:r>
     </w:p>
     <w:p>
@@ -10593,7 +12217,27 @@
           <w:sz w:val="19"/>
           <w:szCs w:val="19"/>
         </w:rPr>
-        <w:t xml:space="preserve"> tblEmpSalary es </w:t>
+        <w:t xml:space="preserve"> </w:t>
+      </w:r>
+      <w:proofErr w:type="spellStart"/>
+      <w:r>
+        <w:rPr>
+          <w:rFonts w:ascii="Consolas" w:hAnsi="Consolas" w:cs="Consolas"/>
+          <w:color w:val="000000"/>
+          <w:sz w:val="19"/>
+          <w:szCs w:val="19"/>
+        </w:rPr>
+        <w:t>tblEmpSalary</w:t>
+      </w:r>
+      <w:proofErr w:type="spellEnd"/>
+      <w:r>
+        <w:rPr>
+          <w:rFonts w:ascii="Consolas" w:hAnsi="Consolas" w:cs="Consolas"/>
+          <w:color w:val="000000"/>
+          <w:sz w:val="19"/>
+          <w:szCs w:val="19"/>
+        </w:rPr>
+        <w:t xml:space="preserve"> es </w:t>
       </w:r>
       <w:proofErr w:type="gramStart"/>
       <w:r>
@@ -10612,7 +12256,17 @@
           <w:sz w:val="19"/>
           <w:szCs w:val="19"/>
         </w:rPr>
-        <w:t xml:space="preserve">  es</w:t>
+        <w:t xml:space="preserve">  </w:t>
+      </w:r>
+      <w:proofErr w:type="spellStart"/>
+      <w:r>
+        <w:rPr>
+          <w:rFonts w:ascii="Consolas" w:hAnsi="Consolas" w:cs="Consolas"/>
+          <w:color w:val="000000"/>
+          <w:sz w:val="19"/>
+          <w:szCs w:val="19"/>
+        </w:rPr>
+        <w:t>es</w:t>
       </w:r>
       <w:proofErr w:type="gramEnd"/>
       <w:r>
@@ -10631,7 +12285,17 @@
           <w:sz w:val="19"/>
           <w:szCs w:val="19"/>
         </w:rPr>
-        <w:t xml:space="preserve">salID </w:t>
+        <w:t>salID</w:t>
+      </w:r>
+      <w:proofErr w:type="spellEnd"/>
+      <w:r>
+        <w:rPr>
+          <w:rFonts w:ascii="Consolas" w:hAnsi="Consolas" w:cs="Consolas"/>
+          <w:color w:val="000000"/>
+          <w:sz w:val="19"/>
+          <w:szCs w:val="19"/>
+        </w:rPr>
+        <w:t xml:space="preserve"> </w:t>
       </w:r>
       <w:r>
         <w:rPr>
@@ -10649,7 +12313,17 @@
           <w:sz w:val="19"/>
           <w:szCs w:val="19"/>
         </w:rPr>
-        <w:t xml:space="preserve"> s</w:t>
+        <w:t xml:space="preserve"> </w:t>
+      </w:r>
+      <w:proofErr w:type="spellStart"/>
+      <w:r>
+        <w:rPr>
+          <w:rFonts w:ascii="Consolas" w:hAnsi="Consolas" w:cs="Consolas"/>
+          <w:color w:val="000000"/>
+          <w:sz w:val="19"/>
+          <w:szCs w:val="19"/>
+        </w:rPr>
+        <w:t>s</w:t>
       </w:r>
       <w:r>
         <w:rPr>
@@ -10669,6 +12343,7 @@
         </w:rPr>
         <w:t>salID</w:t>
       </w:r>
+      <w:proofErr w:type="spellEnd"/>
     </w:p>
     <w:p>
       <w:pPr>
@@ -10764,6 +12439,7 @@
         </w:rPr>
         <w:t xml:space="preserve"> </w:t>
       </w:r>
+      <w:proofErr w:type="spellStart"/>
       <w:proofErr w:type="gramStart"/>
       <w:r>
         <w:rPr>
@@ -10792,6 +12468,7 @@
         </w:rPr>
         <w:t>empID</w:t>
       </w:r>
+      <w:proofErr w:type="spellEnd"/>
       <w:proofErr w:type="gramEnd"/>
       <w:r>
         <w:rPr>
@@ -10836,7 +12513,17 @@
           <w:sz w:val="19"/>
           <w:szCs w:val="19"/>
         </w:rPr>
-        <w:t xml:space="preserve"> es</w:t>
+        <w:t xml:space="preserve"> </w:t>
+      </w:r>
+      <w:proofErr w:type="spellStart"/>
+      <w:r>
+        <w:rPr>
+          <w:rFonts w:ascii="Consolas" w:hAnsi="Consolas" w:cs="Consolas"/>
+          <w:color w:val="000000"/>
+          <w:sz w:val="19"/>
+          <w:szCs w:val="19"/>
+        </w:rPr>
+        <w:t>es</w:t>
       </w:r>
       <w:r>
         <w:rPr>
@@ -10854,7 +12541,17 @@
           <w:sz w:val="19"/>
           <w:szCs w:val="19"/>
         </w:rPr>
-        <w:t xml:space="preserve">transDate </w:t>
+        <w:t>transDate</w:t>
+      </w:r>
+      <w:proofErr w:type="spellEnd"/>
+      <w:r>
+        <w:rPr>
+          <w:rFonts w:ascii="Consolas" w:hAnsi="Consolas" w:cs="Consolas"/>
+          <w:color w:val="000000"/>
+          <w:sz w:val="19"/>
+          <w:szCs w:val="19"/>
+        </w:rPr>
+        <w:t xml:space="preserve"> </w:t>
       </w:r>
       <w:r>
         <w:rPr>
@@ -10976,7 +12673,27 @@
           <w:sz w:val="19"/>
           <w:szCs w:val="19"/>
         </w:rPr>
-        <w:t xml:space="preserve"> salDeduction </w:t>
+        <w:t xml:space="preserve"> </w:t>
+      </w:r>
+      <w:proofErr w:type="spellStart"/>
+      <w:r>
+        <w:rPr>
+          <w:rFonts w:ascii="Consolas" w:hAnsi="Consolas" w:cs="Consolas"/>
+          <w:color w:val="000000"/>
+          <w:sz w:val="19"/>
+          <w:szCs w:val="19"/>
+        </w:rPr>
+        <w:t>salDeduction</w:t>
+      </w:r>
+      <w:proofErr w:type="spellEnd"/>
+      <w:r>
+        <w:rPr>
+          <w:rFonts w:ascii="Consolas" w:hAnsi="Consolas" w:cs="Consolas"/>
+          <w:color w:val="000000"/>
+          <w:sz w:val="19"/>
+          <w:szCs w:val="19"/>
+        </w:rPr>
+        <w:t xml:space="preserve"> </w:t>
       </w:r>
       <w:r>
         <w:rPr>
@@ -10994,7 +12711,27 @@
           <w:sz w:val="19"/>
           <w:szCs w:val="19"/>
         </w:rPr>
-        <w:t xml:space="preserve"> tblSalary s </w:t>
+        <w:t xml:space="preserve"> </w:t>
+      </w:r>
+      <w:proofErr w:type="spellStart"/>
+      <w:r>
+        <w:rPr>
+          <w:rFonts w:ascii="Consolas" w:hAnsi="Consolas" w:cs="Consolas"/>
+          <w:color w:val="000000"/>
+          <w:sz w:val="19"/>
+          <w:szCs w:val="19"/>
+        </w:rPr>
+        <w:t>tblSalary</w:t>
+      </w:r>
+      <w:proofErr w:type="spellEnd"/>
+      <w:r>
+        <w:rPr>
+          <w:rFonts w:ascii="Consolas" w:hAnsi="Consolas" w:cs="Consolas"/>
+          <w:color w:val="000000"/>
+          <w:sz w:val="19"/>
+          <w:szCs w:val="19"/>
+        </w:rPr>
+        <w:t xml:space="preserve"> s </w:t>
       </w:r>
     </w:p>
     <w:p>
@@ -11107,7 +12844,27 @@
           <w:sz w:val="19"/>
           <w:szCs w:val="19"/>
         </w:rPr>
-        <w:t xml:space="preserve"> tblEmpSalary es </w:t>
+        <w:t xml:space="preserve"> </w:t>
+      </w:r>
+      <w:proofErr w:type="spellStart"/>
+      <w:r>
+        <w:rPr>
+          <w:rFonts w:ascii="Consolas" w:hAnsi="Consolas" w:cs="Consolas"/>
+          <w:color w:val="000000"/>
+          <w:sz w:val="19"/>
+          <w:szCs w:val="19"/>
+        </w:rPr>
+        <w:t>tblEmpSalary</w:t>
+      </w:r>
+      <w:proofErr w:type="spellEnd"/>
+      <w:r>
+        <w:rPr>
+          <w:rFonts w:ascii="Consolas" w:hAnsi="Consolas" w:cs="Consolas"/>
+          <w:color w:val="000000"/>
+          <w:sz w:val="19"/>
+          <w:szCs w:val="19"/>
+        </w:rPr>
+        <w:t xml:space="preserve"> es </w:t>
       </w:r>
       <w:proofErr w:type="gramStart"/>
       <w:r>
@@ -11126,7 +12883,17 @@
           <w:sz w:val="19"/>
           <w:szCs w:val="19"/>
         </w:rPr>
-        <w:t xml:space="preserve">  es</w:t>
+        <w:t xml:space="preserve">  </w:t>
+      </w:r>
+      <w:proofErr w:type="spellStart"/>
+      <w:r>
+        <w:rPr>
+          <w:rFonts w:ascii="Consolas" w:hAnsi="Consolas" w:cs="Consolas"/>
+          <w:color w:val="000000"/>
+          <w:sz w:val="19"/>
+          <w:szCs w:val="19"/>
+        </w:rPr>
+        <w:t>es</w:t>
       </w:r>
       <w:proofErr w:type="gramEnd"/>
       <w:r>
@@ -11145,7 +12912,17 @@
           <w:sz w:val="19"/>
           <w:szCs w:val="19"/>
         </w:rPr>
-        <w:t xml:space="preserve">salID </w:t>
+        <w:t>salID</w:t>
+      </w:r>
+      <w:proofErr w:type="spellEnd"/>
+      <w:r>
+        <w:rPr>
+          <w:rFonts w:ascii="Consolas" w:hAnsi="Consolas" w:cs="Consolas"/>
+          <w:color w:val="000000"/>
+          <w:sz w:val="19"/>
+          <w:szCs w:val="19"/>
+        </w:rPr>
+        <w:t xml:space="preserve"> </w:t>
       </w:r>
       <w:r>
         <w:rPr>
@@ -11163,7 +12940,17 @@
           <w:sz w:val="19"/>
           <w:szCs w:val="19"/>
         </w:rPr>
-        <w:t xml:space="preserve"> s</w:t>
+        <w:t xml:space="preserve"> </w:t>
+      </w:r>
+      <w:proofErr w:type="spellStart"/>
+      <w:r>
+        <w:rPr>
+          <w:rFonts w:ascii="Consolas" w:hAnsi="Consolas" w:cs="Consolas"/>
+          <w:color w:val="000000"/>
+          <w:sz w:val="19"/>
+          <w:szCs w:val="19"/>
+        </w:rPr>
+        <w:t>s</w:t>
       </w:r>
       <w:r>
         <w:rPr>
@@ -11183,6 +12970,7 @@
         </w:rPr>
         <w:t>salID</w:t>
       </w:r>
+      <w:proofErr w:type="spellEnd"/>
     </w:p>
     <w:p>
       <w:pPr>
@@ -11278,6 +13066,7 @@
         </w:rPr>
         <w:t xml:space="preserve"> </w:t>
       </w:r>
+      <w:proofErr w:type="spellStart"/>
       <w:proofErr w:type="gramStart"/>
       <w:r>
         <w:rPr>
@@ -11306,6 +13095,7 @@
         </w:rPr>
         <w:t>empID</w:t>
       </w:r>
+      <w:proofErr w:type="spellEnd"/>
       <w:proofErr w:type="gramEnd"/>
       <w:r>
         <w:rPr>
@@ -11350,7 +13140,17 @@
           <w:sz w:val="19"/>
           <w:szCs w:val="19"/>
         </w:rPr>
-        <w:t xml:space="preserve"> es</w:t>
+        <w:t xml:space="preserve"> </w:t>
+      </w:r>
+      <w:proofErr w:type="spellStart"/>
+      <w:r>
+        <w:rPr>
+          <w:rFonts w:ascii="Consolas" w:hAnsi="Consolas" w:cs="Consolas"/>
+          <w:color w:val="000000"/>
+          <w:sz w:val="19"/>
+          <w:szCs w:val="19"/>
+        </w:rPr>
+        <w:t>es</w:t>
       </w:r>
       <w:r>
         <w:rPr>
@@ -11368,7 +13168,17 @@
           <w:sz w:val="19"/>
           <w:szCs w:val="19"/>
         </w:rPr>
-        <w:t xml:space="preserve">transDate </w:t>
+        <w:t>transDate</w:t>
+      </w:r>
+      <w:proofErr w:type="spellEnd"/>
+      <w:r>
+        <w:rPr>
+          <w:rFonts w:ascii="Consolas" w:hAnsi="Consolas" w:cs="Consolas"/>
+          <w:color w:val="000000"/>
+          <w:sz w:val="19"/>
+          <w:szCs w:val="19"/>
+        </w:rPr>
+        <w:t xml:space="preserve"> </w:t>
       </w:r>
       <w:r>
         <w:rPr>
@@ -11953,7 +13763,17 @@
           <w:sz w:val="19"/>
           <w:szCs w:val="19"/>
         </w:rPr>
-        <w:t xml:space="preserve"> proc_</w:t>
+        <w:t xml:space="preserve"> </w:t>
+      </w:r>
+      <w:proofErr w:type="spellStart"/>
+      <w:r>
+        <w:rPr>
+          <w:rFonts w:ascii="Consolas" w:hAnsi="Consolas" w:cs="Consolas"/>
+          <w:color w:val="000000"/>
+          <w:sz w:val="19"/>
+          <w:szCs w:val="19"/>
+        </w:rPr>
+        <w:t>proc_</w:t>
       </w:r>
       <w:proofErr w:type="gramStart"/>
       <w:r>
@@ -11965,6 +13785,7 @@
         </w:rPr>
         <w:t>calAvgSalary</w:t>
       </w:r>
+      <w:proofErr w:type="spellEnd"/>
       <w:r>
         <w:rPr>
           <w:rFonts w:ascii="Consolas" w:hAnsi="Consolas" w:cs="Consolas"/>
@@ -12250,6 +14071,7 @@
         </w:rPr>
         <w:t>(</w:t>
       </w:r>
+      <w:proofErr w:type="spellStart"/>
       <w:r>
         <w:rPr>
           <w:rFonts w:ascii="Consolas" w:hAnsi="Consolas" w:cs="Consolas"/>
@@ -12259,6 +14081,7 @@
         </w:rPr>
         <w:t>transNo</w:t>
       </w:r>
+      <w:proofErr w:type="spellEnd"/>
       <w:r>
         <w:rPr>
           <w:rFonts w:ascii="Consolas" w:hAnsi="Consolas" w:cs="Consolas"/>
@@ -12293,7 +14116,27 @@
           <w:sz w:val="19"/>
           <w:szCs w:val="19"/>
         </w:rPr>
-        <w:t xml:space="preserve"> tblEmpSalary </w:t>
+        <w:t xml:space="preserve"> </w:t>
+      </w:r>
+      <w:proofErr w:type="spellStart"/>
+      <w:r>
+        <w:rPr>
+          <w:rFonts w:ascii="Consolas" w:hAnsi="Consolas" w:cs="Consolas"/>
+          <w:color w:val="000000"/>
+          <w:sz w:val="19"/>
+          <w:szCs w:val="19"/>
+        </w:rPr>
+        <w:t>tblEmpSalary</w:t>
+      </w:r>
+      <w:proofErr w:type="spellEnd"/>
+      <w:r>
+        <w:rPr>
+          <w:rFonts w:ascii="Consolas" w:hAnsi="Consolas" w:cs="Consolas"/>
+          <w:color w:val="000000"/>
+          <w:sz w:val="19"/>
+          <w:szCs w:val="19"/>
+        </w:rPr>
+        <w:t xml:space="preserve"> </w:t>
       </w:r>
     </w:p>
     <w:p>
@@ -12388,7 +14231,27 @@
           <w:sz w:val="19"/>
           <w:szCs w:val="19"/>
         </w:rPr>
-        <w:t xml:space="preserve"> empID </w:t>
+        <w:t xml:space="preserve"> </w:t>
+      </w:r>
+      <w:proofErr w:type="spellStart"/>
+      <w:r>
+        <w:rPr>
+          <w:rFonts w:ascii="Consolas" w:hAnsi="Consolas" w:cs="Consolas"/>
+          <w:color w:val="000000"/>
+          <w:sz w:val="19"/>
+          <w:szCs w:val="19"/>
+        </w:rPr>
+        <w:t>empID</w:t>
+      </w:r>
+      <w:proofErr w:type="spellEnd"/>
+      <w:r>
+        <w:rPr>
+          <w:rFonts w:ascii="Consolas" w:hAnsi="Consolas" w:cs="Consolas"/>
+          <w:color w:val="000000"/>
+          <w:sz w:val="19"/>
+          <w:szCs w:val="19"/>
+        </w:rPr>
+        <w:t xml:space="preserve"> </w:t>
       </w:r>
       <w:r>
         <w:rPr>
@@ -12885,6 +14748,7 @@
         </w:rPr>
         <w:t>(</w:t>
       </w:r>
+      <w:proofErr w:type="spellStart"/>
       <w:proofErr w:type="gramStart"/>
       <w:r>
         <w:rPr>
@@ -12913,6 +14777,7 @@
         </w:rPr>
         <w:t>salBasic</w:t>
       </w:r>
+      <w:proofErr w:type="spellEnd"/>
       <w:proofErr w:type="gramEnd"/>
       <w:r>
         <w:rPr>
@@ -12948,7 +14813,27 @@
           <w:sz w:val="19"/>
           <w:szCs w:val="19"/>
         </w:rPr>
-        <w:t xml:space="preserve"> tblSalary s</w:t>
+        <w:t xml:space="preserve"> </w:t>
+      </w:r>
+      <w:proofErr w:type="spellStart"/>
+      <w:r>
+        <w:rPr>
+          <w:rFonts w:ascii="Consolas" w:hAnsi="Consolas" w:cs="Consolas"/>
+          <w:color w:val="000000"/>
+          <w:sz w:val="19"/>
+          <w:szCs w:val="19"/>
+        </w:rPr>
+        <w:t>tblSalary</w:t>
+      </w:r>
+      <w:proofErr w:type="spellEnd"/>
+      <w:r>
+        <w:rPr>
+          <w:rFonts w:ascii="Consolas" w:hAnsi="Consolas" w:cs="Consolas"/>
+          <w:color w:val="000000"/>
+          <w:sz w:val="19"/>
+          <w:szCs w:val="19"/>
+        </w:rPr>
+        <w:t xml:space="preserve"> s</w:t>
       </w:r>
     </w:p>
     <w:p>
@@ -13052,7 +14937,27 @@
           <w:sz w:val="19"/>
           <w:szCs w:val="19"/>
         </w:rPr>
-        <w:t xml:space="preserve"> tblEmpSalary es</w:t>
+        <w:t xml:space="preserve"> </w:t>
+      </w:r>
+      <w:proofErr w:type="spellStart"/>
+      <w:r>
+        <w:rPr>
+          <w:rFonts w:ascii="Consolas" w:hAnsi="Consolas" w:cs="Consolas"/>
+          <w:color w:val="000000"/>
+          <w:sz w:val="19"/>
+          <w:szCs w:val="19"/>
+        </w:rPr>
+        <w:t>tblEmpSalary</w:t>
+      </w:r>
+      <w:proofErr w:type="spellEnd"/>
+      <w:r>
+        <w:rPr>
+          <w:rFonts w:ascii="Consolas" w:hAnsi="Consolas" w:cs="Consolas"/>
+          <w:color w:val="000000"/>
+          <w:sz w:val="19"/>
+          <w:szCs w:val="19"/>
+        </w:rPr>
+        <w:t xml:space="preserve"> es</w:t>
       </w:r>
     </w:p>
     <w:p>
@@ -13140,6 +15045,7 @@
         </w:rPr>
         <w:t xml:space="preserve"> </w:t>
       </w:r>
+      <w:proofErr w:type="spellStart"/>
       <w:proofErr w:type="gramStart"/>
       <w:r>
         <w:rPr>
@@ -13168,6 +15074,7 @@
         </w:rPr>
         <w:t>salID</w:t>
       </w:r>
+      <w:proofErr w:type="spellEnd"/>
       <w:proofErr w:type="gramEnd"/>
       <w:r>
         <w:rPr>
@@ -13194,7 +15101,17 @@
           <w:sz w:val="19"/>
           <w:szCs w:val="19"/>
         </w:rPr>
-        <w:t xml:space="preserve"> es</w:t>
+        <w:t xml:space="preserve"> </w:t>
+      </w:r>
+      <w:proofErr w:type="spellStart"/>
+      <w:r>
+        <w:rPr>
+          <w:rFonts w:ascii="Consolas" w:hAnsi="Consolas" w:cs="Consolas"/>
+          <w:color w:val="000000"/>
+          <w:sz w:val="19"/>
+          <w:szCs w:val="19"/>
+        </w:rPr>
+        <w:t>es</w:t>
       </w:r>
       <w:r>
         <w:rPr>
@@ -13214,6 +15131,7 @@
         </w:rPr>
         <w:t>salID</w:t>
       </w:r>
+      <w:proofErr w:type="spellEnd"/>
     </w:p>
     <w:p>
       <w:pPr>
@@ -13298,7 +15216,27 @@
           <w:sz w:val="19"/>
           <w:szCs w:val="19"/>
         </w:rPr>
-        <w:t xml:space="preserve"> empID </w:t>
+        <w:t xml:space="preserve"> </w:t>
+      </w:r>
+      <w:proofErr w:type="spellStart"/>
+      <w:r>
+        <w:rPr>
+          <w:rFonts w:ascii="Consolas" w:hAnsi="Consolas" w:cs="Consolas"/>
+          <w:color w:val="000000"/>
+          <w:sz w:val="19"/>
+          <w:szCs w:val="19"/>
+        </w:rPr>
+        <w:t>empID</w:t>
+      </w:r>
+      <w:proofErr w:type="spellEnd"/>
+      <w:r>
+        <w:rPr>
+          <w:rFonts w:ascii="Consolas" w:hAnsi="Consolas" w:cs="Consolas"/>
+          <w:color w:val="000000"/>
+          <w:sz w:val="19"/>
+          <w:szCs w:val="19"/>
+        </w:rPr>
+        <w:t xml:space="preserve"> </w:t>
       </w:r>
       <w:r>
         <w:rPr>
@@ -13431,6 +15369,7 @@
         </w:rPr>
         <w:t>(</w:t>
       </w:r>
+      <w:proofErr w:type="spellStart"/>
       <w:r>
         <w:rPr>
           <w:rFonts w:ascii="Consolas" w:hAnsi="Consolas" w:cs="Consolas"/>
@@ -13440,6 +15379,7 @@
         </w:rPr>
         <w:t>saldeduction</w:t>
       </w:r>
+      <w:proofErr w:type="spellEnd"/>
       <w:r>
         <w:rPr>
           <w:rFonts w:ascii="Consolas" w:hAnsi="Consolas" w:cs="Consolas"/>
@@ -13474,7 +15414,27 @@
           <w:sz w:val="19"/>
           <w:szCs w:val="19"/>
         </w:rPr>
-        <w:t xml:space="preserve"> tblEmpSalary es</w:t>
+        <w:t xml:space="preserve"> </w:t>
+      </w:r>
+      <w:proofErr w:type="spellStart"/>
+      <w:r>
+        <w:rPr>
+          <w:rFonts w:ascii="Consolas" w:hAnsi="Consolas" w:cs="Consolas"/>
+          <w:color w:val="000000"/>
+          <w:sz w:val="19"/>
+          <w:szCs w:val="19"/>
+        </w:rPr>
+        <w:t>tblEmpSalary</w:t>
+      </w:r>
+      <w:proofErr w:type="spellEnd"/>
+      <w:r>
+        <w:rPr>
+          <w:rFonts w:ascii="Consolas" w:hAnsi="Consolas" w:cs="Consolas"/>
+          <w:color w:val="000000"/>
+          <w:sz w:val="19"/>
+          <w:szCs w:val="19"/>
+        </w:rPr>
+        <w:t xml:space="preserve"> es</w:t>
       </w:r>
     </w:p>
     <w:p>
@@ -13569,7 +15529,27 @@
           <w:sz w:val="19"/>
           <w:szCs w:val="19"/>
         </w:rPr>
-        <w:t xml:space="preserve"> tblSalary s</w:t>
+        <w:t xml:space="preserve"> </w:t>
+      </w:r>
+      <w:proofErr w:type="spellStart"/>
+      <w:r>
+        <w:rPr>
+          <w:rFonts w:ascii="Consolas" w:hAnsi="Consolas" w:cs="Consolas"/>
+          <w:color w:val="000000"/>
+          <w:sz w:val="19"/>
+          <w:szCs w:val="19"/>
+        </w:rPr>
+        <w:t>tblSalary</w:t>
+      </w:r>
+      <w:proofErr w:type="spellEnd"/>
+      <w:r>
+        <w:rPr>
+          <w:rFonts w:ascii="Consolas" w:hAnsi="Consolas" w:cs="Consolas"/>
+          <w:color w:val="000000"/>
+          <w:sz w:val="19"/>
+          <w:szCs w:val="19"/>
+        </w:rPr>
+        <w:t xml:space="preserve"> s</w:t>
       </w:r>
     </w:p>
     <w:p>
@@ -13666,6 +15646,7 @@
         </w:rPr>
         <w:t xml:space="preserve"> </w:t>
       </w:r>
+      <w:proofErr w:type="spellStart"/>
       <w:proofErr w:type="gramStart"/>
       <w:r>
         <w:rPr>
@@ -13694,6 +15675,7 @@
         </w:rPr>
         <w:t>salID</w:t>
       </w:r>
+      <w:proofErr w:type="spellEnd"/>
       <w:proofErr w:type="gramEnd"/>
       <w:r>
         <w:rPr>
@@ -13720,7 +15702,17 @@
           <w:sz w:val="19"/>
           <w:szCs w:val="19"/>
         </w:rPr>
-        <w:t xml:space="preserve"> es</w:t>
+        <w:t xml:space="preserve"> </w:t>
+      </w:r>
+      <w:proofErr w:type="spellStart"/>
+      <w:r>
+        <w:rPr>
+          <w:rFonts w:ascii="Consolas" w:hAnsi="Consolas" w:cs="Consolas"/>
+          <w:color w:val="000000"/>
+          <w:sz w:val="19"/>
+          <w:szCs w:val="19"/>
+        </w:rPr>
+        <w:t>es</w:t>
       </w:r>
       <w:r>
         <w:rPr>
@@ -13740,6 +15732,7 @@
         </w:rPr>
         <w:t>salID</w:t>
       </w:r>
+      <w:proofErr w:type="spellEnd"/>
     </w:p>
     <w:p>
       <w:pPr>
@@ -13833,7 +15826,27 @@
           <w:sz w:val="19"/>
           <w:szCs w:val="19"/>
         </w:rPr>
-        <w:t xml:space="preserve"> empID </w:t>
+        <w:t xml:space="preserve"> </w:t>
+      </w:r>
+      <w:proofErr w:type="spellStart"/>
+      <w:r>
+        <w:rPr>
+          <w:rFonts w:ascii="Consolas" w:hAnsi="Consolas" w:cs="Consolas"/>
+          <w:color w:val="000000"/>
+          <w:sz w:val="19"/>
+          <w:szCs w:val="19"/>
+        </w:rPr>
+        <w:t>empID</w:t>
+      </w:r>
+      <w:proofErr w:type="spellEnd"/>
+      <w:r>
+        <w:rPr>
+          <w:rFonts w:ascii="Consolas" w:hAnsi="Consolas" w:cs="Consolas"/>
+          <w:color w:val="000000"/>
+          <w:sz w:val="19"/>
+          <w:szCs w:val="19"/>
+        </w:rPr>
+        <w:t xml:space="preserve"> </w:t>
       </w:r>
       <w:r>
         <w:rPr>
@@ -13966,6 +15979,7 @@
         </w:rPr>
         <w:t>(</w:t>
       </w:r>
+      <w:proofErr w:type="spellStart"/>
       <w:r>
         <w:rPr>
           <w:rFonts w:ascii="Consolas" w:hAnsi="Consolas" w:cs="Consolas"/>
@@ -13975,6 +15989,7 @@
         </w:rPr>
         <w:t>salHRA</w:t>
       </w:r>
+      <w:proofErr w:type="spellEnd"/>
       <w:r>
         <w:rPr>
           <w:rFonts w:ascii="Consolas" w:hAnsi="Consolas" w:cs="Consolas"/>
@@ -14009,7 +16024,27 @@
           <w:sz w:val="19"/>
           <w:szCs w:val="19"/>
         </w:rPr>
-        <w:t xml:space="preserve"> tblEmpSalary es</w:t>
+        <w:t xml:space="preserve"> </w:t>
+      </w:r>
+      <w:proofErr w:type="spellStart"/>
+      <w:r>
+        <w:rPr>
+          <w:rFonts w:ascii="Consolas" w:hAnsi="Consolas" w:cs="Consolas"/>
+          <w:color w:val="000000"/>
+          <w:sz w:val="19"/>
+          <w:szCs w:val="19"/>
+        </w:rPr>
+        <w:t>tblEmpSalary</w:t>
+      </w:r>
+      <w:proofErr w:type="spellEnd"/>
+      <w:r>
+        <w:rPr>
+          <w:rFonts w:ascii="Consolas" w:hAnsi="Consolas" w:cs="Consolas"/>
+          <w:color w:val="000000"/>
+          <w:sz w:val="19"/>
+          <w:szCs w:val="19"/>
+        </w:rPr>
+        <w:t xml:space="preserve"> es</w:t>
       </w:r>
     </w:p>
     <w:p>
@@ -14104,7 +16139,27 @@
           <w:sz w:val="19"/>
           <w:szCs w:val="19"/>
         </w:rPr>
-        <w:t xml:space="preserve"> tblSalary s</w:t>
+        <w:t xml:space="preserve"> </w:t>
+      </w:r>
+      <w:proofErr w:type="spellStart"/>
+      <w:r>
+        <w:rPr>
+          <w:rFonts w:ascii="Consolas" w:hAnsi="Consolas" w:cs="Consolas"/>
+          <w:color w:val="000000"/>
+          <w:sz w:val="19"/>
+          <w:szCs w:val="19"/>
+        </w:rPr>
+        <w:t>tblSalary</w:t>
+      </w:r>
+      <w:proofErr w:type="spellEnd"/>
+      <w:r>
+        <w:rPr>
+          <w:rFonts w:ascii="Consolas" w:hAnsi="Consolas" w:cs="Consolas"/>
+          <w:color w:val="000000"/>
+          <w:sz w:val="19"/>
+          <w:szCs w:val="19"/>
+        </w:rPr>
+        <w:t xml:space="preserve"> s</w:t>
       </w:r>
     </w:p>
     <w:p>
@@ -14201,6 +16256,7 @@
         </w:rPr>
         <w:t xml:space="preserve"> </w:t>
       </w:r>
+      <w:proofErr w:type="spellStart"/>
       <w:proofErr w:type="gramStart"/>
       <w:r>
         <w:rPr>
@@ -14229,6 +16285,7 @@
         </w:rPr>
         <w:t>salID</w:t>
       </w:r>
+      <w:proofErr w:type="spellEnd"/>
       <w:proofErr w:type="gramEnd"/>
       <w:r>
         <w:rPr>
@@ -14255,7 +16312,17 @@
           <w:sz w:val="19"/>
           <w:szCs w:val="19"/>
         </w:rPr>
-        <w:t xml:space="preserve"> es</w:t>
+        <w:t xml:space="preserve"> </w:t>
+      </w:r>
+      <w:proofErr w:type="spellStart"/>
+      <w:r>
+        <w:rPr>
+          <w:rFonts w:ascii="Consolas" w:hAnsi="Consolas" w:cs="Consolas"/>
+          <w:color w:val="000000"/>
+          <w:sz w:val="19"/>
+          <w:szCs w:val="19"/>
+        </w:rPr>
+        <w:t>es</w:t>
       </w:r>
       <w:r>
         <w:rPr>
@@ -14275,6 +16342,7 @@
         </w:rPr>
         <w:t>salID</w:t>
       </w:r>
+      <w:proofErr w:type="spellEnd"/>
     </w:p>
     <w:p>
       <w:pPr>
@@ -14368,7 +16436,27 @@
           <w:sz w:val="19"/>
           <w:szCs w:val="19"/>
         </w:rPr>
-        <w:t xml:space="preserve"> empID </w:t>
+        <w:t xml:space="preserve"> </w:t>
+      </w:r>
+      <w:proofErr w:type="spellStart"/>
+      <w:r>
+        <w:rPr>
+          <w:rFonts w:ascii="Consolas" w:hAnsi="Consolas" w:cs="Consolas"/>
+          <w:color w:val="000000"/>
+          <w:sz w:val="19"/>
+          <w:szCs w:val="19"/>
+        </w:rPr>
+        <w:t>empID</w:t>
+      </w:r>
+      <w:proofErr w:type="spellEnd"/>
+      <w:r>
+        <w:rPr>
+          <w:rFonts w:ascii="Consolas" w:hAnsi="Consolas" w:cs="Consolas"/>
+          <w:color w:val="000000"/>
+          <w:sz w:val="19"/>
+          <w:szCs w:val="19"/>
+        </w:rPr>
+        <w:t xml:space="preserve"> </w:t>
       </w:r>
       <w:r>
         <w:rPr>
@@ -14501,6 +16589,7 @@
         </w:rPr>
         <w:t>(</w:t>
       </w:r>
+      <w:proofErr w:type="spellStart"/>
       <w:r>
         <w:rPr>
           <w:rFonts w:ascii="Consolas" w:hAnsi="Consolas" w:cs="Consolas"/>
@@ -14510,6 +16599,7 @@
         </w:rPr>
         <w:t>salDA</w:t>
       </w:r>
+      <w:proofErr w:type="spellEnd"/>
       <w:r>
         <w:rPr>
           <w:rFonts w:ascii="Consolas" w:hAnsi="Consolas" w:cs="Consolas"/>
@@ -14544,7 +16634,27 @@
           <w:sz w:val="19"/>
           <w:szCs w:val="19"/>
         </w:rPr>
-        <w:t xml:space="preserve"> tblEmpSalary es</w:t>
+        <w:t xml:space="preserve"> </w:t>
+      </w:r>
+      <w:proofErr w:type="spellStart"/>
+      <w:r>
+        <w:rPr>
+          <w:rFonts w:ascii="Consolas" w:hAnsi="Consolas" w:cs="Consolas"/>
+          <w:color w:val="000000"/>
+          <w:sz w:val="19"/>
+          <w:szCs w:val="19"/>
+        </w:rPr>
+        <w:t>tblEmpSalary</w:t>
+      </w:r>
+      <w:proofErr w:type="spellEnd"/>
+      <w:r>
+        <w:rPr>
+          <w:rFonts w:ascii="Consolas" w:hAnsi="Consolas" w:cs="Consolas"/>
+          <w:color w:val="000000"/>
+          <w:sz w:val="19"/>
+          <w:szCs w:val="19"/>
+        </w:rPr>
+        <w:t xml:space="preserve"> es</w:t>
       </w:r>
     </w:p>
     <w:p>
@@ -14639,7 +16749,27 @@
           <w:sz w:val="19"/>
           <w:szCs w:val="19"/>
         </w:rPr>
-        <w:t xml:space="preserve"> tblSalary s</w:t>
+        <w:t xml:space="preserve"> </w:t>
+      </w:r>
+      <w:proofErr w:type="spellStart"/>
+      <w:r>
+        <w:rPr>
+          <w:rFonts w:ascii="Consolas" w:hAnsi="Consolas" w:cs="Consolas"/>
+          <w:color w:val="000000"/>
+          <w:sz w:val="19"/>
+          <w:szCs w:val="19"/>
+        </w:rPr>
+        <w:t>tblSalary</w:t>
+      </w:r>
+      <w:proofErr w:type="spellEnd"/>
+      <w:r>
+        <w:rPr>
+          <w:rFonts w:ascii="Consolas" w:hAnsi="Consolas" w:cs="Consolas"/>
+          <w:color w:val="000000"/>
+          <w:sz w:val="19"/>
+          <w:szCs w:val="19"/>
+        </w:rPr>
+        <w:t xml:space="preserve"> s</w:t>
       </w:r>
     </w:p>
     <w:p>
@@ -14736,6 +16866,7 @@
         </w:rPr>
         <w:t xml:space="preserve"> </w:t>
       </w:r>
+      <w:proofErr w:type="spellStart"/>
       <w:proofErr w:type="gramStart"/>
       <w:r>
         <w:rPr>
@@ -14764,6 +16895,7 @@
         </w:rPr>
         <w:t>salID</w:t>
       </w:r>
+      <w:proofErr w:type="spellEnd"/>
       <w:proofErr w:type="gramEnd"/>
       <w:r>
         <w:rPr>
@@ -14790,7 +16922,17 @@
           <w:sz w:val="19"/>
           <w:szCs w:val="19"/>
         </w:rPr>
-        <w:t xml:space="preserve"> es</w:t>
+        <w:t xml:space="preserve"> </w:t>
+      </w:r>
+      <w:proofErr w:type="spellStart"/>
+      <w:r>
+        <w:rPr>
+          <w:rFonts w:ascii="Consolas" w:hAnsi="Consolas" w:cs="Consolas"/>
+          <w:color w:val="000000"/>
+          <w:sz w:val="19"/>
+          <w:szCs w:val="19"/>
+        </w:rPr>
+        <w:t>es</w:t>
       </w:r>
       <w:r>
         <w:rPr>
@@ -14810,6 +16952,7 @@
         </w:rPr>
         <w:t>salID</w:t>
       </w:r>
+      <w:proofErr w:type="spellEnd"/>
     </w:p>
     <w:p>
       <w:pPr>
@@ -14903,7 +17046,27 @@
           <w:sz w:val="19"/>
           <w:szCs w:val="19"/>
         </w:rPr>
-        <w:t xml:space="preserve"> empID </w:t>
+        <w:t xml:space="preserve"> </w:t>
+      </w:r>
+      <w:proofErr w:type="spellStart"/>
+      <w:r>
+        <w:rPr>
+          <w:rFonts w:ascii="Consolas" w:hAnsi="Consolas" w:cs="Consolas"/>
+          <w:color w:val="000000"/>
+          <w:sz w:val="19"/>
+          <w:szCs w:val="19"/>
+        </w:rPr>
+        <w:t>empID</w:t>
+      </w:r>
+      <w:proofErr w:type="spellEnd"/>
+      <w:r>
+        <w:rPr>
+          <w:rFonts w:ascii="Consolas" w:hAnsi="Consolas" w:cs="Consolas"/>
+          <w:color w:val="000000"/>
+          <w:sz w:val="19"/>
+          <w:szCs w:val="19"/>
+        </w:rPr>
+        <w:t xml:space="preserve"> </w:t>
       </w:r>
       <w:r>
         <w:rPr>
@@ -15493,7 +17656,17 @@
           <w:sz w:val="19"/>
           <w:szCs w:val="19"/>
         </w:rPr>
-        <w:t xml:space="preserve"> proc_</w:t>
+        <w:t xml:space="preserve"> </w:t>
+      </w:r>
+      <w:proofErr w:type="spellStart"/>
+      <w:r>
+        <w:rPr>
+          <w:rFonts w:ascii="Consolas" w:hAnsi="Consolas" w:cs="Consolas"/>
+          <w:color w:val="000000"/>
+          <w:sz w:val="19"/>
+          <w:szCs w:val="19"/>
+        </w:rPr>
+        <w:t>proc_</w:t>
       </w:r>
       <w:proofErr w:type="gramStart"/>
       <w:r>
@@ -15505,6 +17678,7 @@
         </w:rPr>
         <w:t>calTax</w:t>
       </w:r>
+      <w:proofErr w:type="spellEnd"/>
       <w:r>
         <w:rPr>
           <w:rFonts w:ascii="Consolas" w:hAnsi="Consolas" w:cs="Consolas"/>
@@ -15782,6 +17956,7 @@
         </w:rPr>
         <w:t>(</w:t>
       </w:r>
+      <w:proofErr w:type="spellStart"/>
       <w:r>
         <w:rPr>
           <w:rFonts w:ascii="Consolas" w:hAnsi="Consolas" w:cs="Consolas"/>
@@ -15791,6 +17966,7 @@
         </w:rPr>
         <w:t>transNo</w:t>
       </w:r>
+      <w:proofErr w:type="spellEnd"/>
       <w:r>
         <w:rPr>
           <w:rFonts w:ascii="Consolas" w:hAnsi="Consolas" w:cs="Consolas"/>
@@ -15825,7 +18001,27 @@
           <w:sz w:val="19"/>
           <w:szCs w:val="19"/>
         </w:rPr>
-        <w:t xml:space="preserve"> tblEmpSalary </w:t>
+        <w:t xml:space="preserve"> </w:t>
+      </w:r>
+      <w:proofErr w:type="spellStart"/>
+      <w:r>
+        <w:rPr>
+          <w:rFonts w:ascii="Consolas" w:hAnsi="Consolas" w:cs="Consolas"/>
+          <w:color w:val="000000"/>
+          <w:sz w:val="19"/>
+          <w:szCs w:val="19"/>
+        </w:rPr>
+        <w:t>tblEmpSalary</w:t>
+      </w:r>
+      <w:proofErr w:type="spellEnd"/>
+      <w:r>
+        <w:rPr>
+          <w:rFonts w:ascii="Consolas" w:hAnsi="Consolas" w:cs="Consolas"/>
+          <w:color w:val="000000"/>
+          <w:sz w:val="19"/>
+          <w:szCs w:val="19"/>
+        </w:rPr>
+        <w:t xml:space="preserve"> </w:t>
       </w:r>
     </w:p>
     <w:p>
@@ -15920,7 +18116,27 @@
           <w:sz w:val="19"/>
           <w:szCs w:val="19"/>
         </w:rPr>
-        <w:t xml:space="preserve"> empID </w:t>
+        <w:t xml:space="preserve"> </w:t>
+      </w:r>
+      <w:proofErr w:type="spellStart"/>
+      <w:r>
+        <w:rPr>
+          <w:rFonts w:ascii="Consolas" w:hAnsi="Consolas" w:cs="Consolas"/>
+          <w:color w:val="000000"/>
+          <w:sz w:val="19"/>
+          <w:szCs w:val="19"/>
+        </w:rPr>
+        <w:t>empID</w:t>
+      </w:r>
+      <w:proofErr w:type="spellEnd"/>
+      <w:r>
+        <w:rPr>
+          <w:rFonts w:ascii="Consolas" w:hAnsi="Consolas" w:cs="Consolas"/>
+          <w:color w:val="000000"/>
+          <w:sz w:val="19"/>
+          <w:szCs w:val="19"/>
+        </w:rPr>
+        <w:t xml:space="preserve"> </w:t>
       </w:r>
       <w:r>
         <w:rPr>
@@ -16460,6 +18676,7 @@
         </w:rPr>
         <w:t>(</w:t>
       </w:r>
+      <w:proofErr w:type="spellStart"/>
       <w:proofErr w:type="gramStart"/>
       <w:r>
         <w:rPr>
@@ -16488,6 +18705,7 @@
         </w:rPr>
         <w:t>salBasic</w:t>
       </w:r>
+      <w:proofErr w:type="spellEnd"/>
       <w:proofErr w:type="gramEnd"/>
       <w:r>
         <w:rPr>
@@ -16523,7 +18741,27 @@
           <w:sz w:val="19"/>
           <w:szCs w:val="19"/>
         </w:rPr>
-        <w:t xml:space="preserve"> tblSalary s</w:t>
+        <w:t xml:space="preserve"> </w:t>
+      </w:r>
+      <w:proofErr w:type="spellStart"/>
+      <w:r>
+        <w:rPr>
+          <w:rFonts w:ascii="Consolas" w:hAnsi="Consolas" w:cs="Consolas"/>
+          <w:color w:val="000000"/>
+          <w:sz w:val="19"/>
+          <w:szCs w:val="19"/>
+        </w:rPr>
+        <w:t>tblSalary</w:t>
+      </w:r>
+      <w:proofErr w:type="spellEnd"/>
+      <w:r>
+        <w:rPr>
+          <w:rFonts w:ascii="Consolas" w:hAnsi="Consolas" w:cs="Consolas"/>
+          <w:color w:val="000000"/>
+          <w:sz w:val="19"/>
+          <w:szCs w:val="19"/>
+        </w:rPr>
+        <w:t xml:space="preserve"> s</w:t>
       </w:r>
     </w:p>
     <w:p>
@@ -16627,7 +18865,27 @@
           <w:sz w:val="19"/>
           <w:szCs w:val="19"/>
         </w:rPr>
-        <w:t xml:space="preserve"> tblEmpSalary es</w:t>
+        <w:t xml:space="preserve"> </w:t>
+      </w:r>
+      <w:proofErr w:type="spellStart"/>
+      <w:r>
+        <w:rPr>
+          <w:rFonts w:ascii="Consolas" w:hAnsi="Consolas" w:cs="Consolas"/>
+          <w:color w:val="000000"/>
+          <w:sz w:val="19"/>
+          <w:szCs w:val="19"/>
+        </w:rPr>
+        <w:t>tblEmpSalary</w:t>
+      </w:r>
+      <w:proofErr w:type="spellEnd"/>
+      <w:r>
+        <w:rPr>
+          <w:rFonts w:ascii="Consolas" w:hAnsi="Consolas" w:cs="Consolas"/>
+          <w:color w:val="000000"/>
+          <w:sz w:val="19"/>
+          <w:szCs w:val="19"/>
+        </w:rPr>
+        <w:t xml:space="preserve"> es</w:t>
       </w:r>
     </w:p>
     <w:p>
@@ -16715,6 +18973,7 @@
         </w:rPr>
         <w:t xml:space="preserve"> </w:t>
       </w:r>
+      <w:proofErr w:type="spellStart"/>
       <w:proofErr w:type="gramStart"/>
       <w:r>
         <w:rPr>
@@ -16743,6 +19002,7 @@
         </w:rPr>
         <w:t>salID</w:t>
       </w:r>
+      <w:proofErr w:type="spellEnd"/>
       <w:proofErr w:type="gramEnd"/>
       <w:r>
         <w:rPr>
@@ -16769,7 +19029,17 @@
           <w:sz w:val="19"/>
           <w:szCs w:val="19"/>
         </w:rPr>
-        <w:t xml:space="preserve"> es</w:t>
+        <w:t xml:space="preserve"> </w:t>
+      </w:r>
+      <w:proofErr w:type="spellStart"/>
+      <w:r>
+        <w:rPr>
+          <w:rFonts w:ascii="Consolas" w:hAnsi="Consolas" w:cs="Consolas"/>
+          <w:color w:val="000000"/>
+          <w:sz w:val="19"/>
+          <w:szCs w:val="19"/>
+        </w:rPr>
+        <w:t>es</w:t>
       </w:r>
       <w:r>
         <w:rPr>
@@ -16789,6 +19059,7 @@
         </w:rPr>
         <w:t>salID</w:t>
       </w:r>
+      <w:proofErr w:type="spellEnd"/>
     </w:p>
     <w:p>
       <w:pPr>
@@ -16873,7 +19144,27 @@
           <w:sz w:val="19"/>
           <w:szCs w:val="19"/>
         </w:rPr>
-        <w:t xml:space="preserve"> empID </w:t>
+        <w:t xml:space="preserve"> </w:t>
+      </w:r>
+      <w:proofErr w:type="spellStart"/>
+      <w:r>
+        <w:rPr>
+          <w:rFonts w:ascii="Consolas" w:hAnsi="Consolas" w:cs="Consolas"/>
+          <w:color w:val="000000"/>
+          <w:sz w:val="19"/>
+          <w:szCs w:val="19"/>
+        </w:rPr>
+        <w:t>empID</w:t>
+      </w:r>
+      <w:proofErr w:type="spellEnd"/>
+      <w:r>
+        <w:rPr>
+          <w:rFonts w:ascii="Consolas" w:hAnsi="Consolas" w:cs="Consolas"/>
+          <w:color w:val="000000"/>
+          <w:sz w:val="19"/>
+          <w:szCs w:val="19"/>
+        </w:rPr>
+        <w:t xml:space="preserve"> </w:t>
       </w:r>
       <w:r>
         <w:rPr>
@@ -17006,6 +19297,7 @@
         </w:rPr>
         <w:t>(</w:t>
       </w:r>
+      <w:proofErr w:type="spellStart"/>
       <w:r>
         <w:rPr>
           <w:rFonts w:ascii="Consolas" w:hAnsi="Consolas" w:cs="Consolas"/>
@@ -17015,6 +19307,7 @@
         </w:rPr>
         <w:t>saldeduction</w:t>
       </w:r>
+      <w:proofErr w:type="spellEnd"/>
       <w:r>
         <w:rPr>
           <w:rFonts w:ascii="Consolas" w:hAnsi="Consolas" w:cs="Consolas"/>
@@ -17049,7 +19342,27 @@
           <w:sz w:val="19"/>
           <w:szCs w:val="19"/>
         </w:rPr>
-        <w:t xml:space="preserve"> tblEmpSalary es</w:t>
+        <w:t xml:space="preserve"> </w:t>
+      </w:r>
+      <w:proofErr w:type="spellStart"/>
+      <w:r>
+        <w:rPr>
+          <w:rFonts w:ascii="Consolas" w:hAnsi="Consolas" w:cs="Consolas"/>
+          <w:color w:val="000000"/>
+          <w:sz w:val="19"/>
+          <w:szCs w:val="19"/>
+        </w:rPr>
+        <w:t>tblEmpSalary</w:t>
+      </w:r>
+      <w:proofErr w:type="spellEnd"/>
+      <w:r>
+        <w:rPr>
+          <w:rFonts w:ascii="Consolas" w:hAnsi="Consolas" w:cs="Consolas"/>
+          <w:color w:val="000000"/>
+          <w:sz w:val="19"/>
+          <w:szCs w:val="19"/>
+        </w:rPr>
+        <w:t xml:space="preserve"> es</w:t>
       </w:r>
     </w:p>
     <w:p>
@@ -17144,7 +19457,27 @@
           <w:sz w:val="19"/>
           <w:szCs w:val="19"/>
         </w:rPr>
-        <w:t xml:space="preserve"> tblSalary s</w:t>
+        <w:t xml:space="preserve"> </w:t>
+      </w:r>
+      <w:proofErr w:type="spellStart"/>
+      <w:r>
+        <w:rPr>
+          <w:rFonts w:ascii="Consolas" w:hAnsi="Consolas" w:cs="Consolas"/>
+          <w:color w:val="000000"/>
+          <w:sz w:val="19"/>
+          <w:szCs w:val="19"/>
+        </w:rPr>
+        <w:t>tblSalary</w:t>
+      </w:r>
+      <w:proofErr w:type="spellEnd"/>
+      <w:r>
+        <w:rPr>
+          <w:rFonts w:ascii="Consolas" w:hAnsi="Consolas" w:cs="Consolas"/>
+          <w:color w:val="000000"/>
+          <w:sz w:val="19"/>
+          <w:szCs w:val="19"/>
+        </w:rPr>
+        <w:t xml:space="preserve"> s</w:t>
       </w:r>
     </w:p>
     <w:p>
@@ -17241,6 +19574,7 @@
         </w:rPr>
         <w:t xml:space="preserve"> </w:t>
       </w:r>
+      <w:proofErr w:type="spellStart"/>
       <w:proofErr w:type="gramStart"/>
       <w:r>
         <w:rPr>
@@ -17269,6 +19603,7 @@
         </w:rPr>
         <w:t>salID</w:t>
       </w:r>
+      <w:proofErr w:type="spellEnd"/>
       <w:proofErr w:type="gramEnd"/>
       <w:r>
         <w:rPr>
@@ -17295,7 +19630,17 @@
           <w:sz w:val="19"/>
           <w:szCs w:val="19"/>
         </w:rPr>
-        <w:t xml:space="preserve"> es</w:t>
+        <w:t xml:space="preserve"> </w:t>
+      </w:r>
+      <w:proofErr w:type="spellStart"/>
+      <w:r>
+        <w:rPr>
+          <w:rFonts w:ascii="Consolas" w:hAnsi="Consolas" w:cs="Consolas"/>
+          <w:color w:val="000000"/>
+          <w:sz w:val="19"/>
+          <w:szCs w:val="19"/>
+        </w:rPr>
+        <w:t>es</w:t>
       </w:r>
       <w:r>
         <w:rPr>
@@ -17315,6 +19660,7 @@
         </w:rPr>
         <w:t>salID</w:t>
       </w:r>
+      <w:proofErr w:type="spellEnd"/>
     </w:p>
     <w:p>
       <w:pPr>
@@ -17408,7 +19754,27 @@
           <w:sz w:val="19"/>
           <w:szCs w:val="19"/>
         </w:rPr>
-        <w:t xml:space="preserve"> empID </w:t>
+        <w:t xml:space="preserve"> </w:t>
+      </w:r>
+      <w:proofErr w:type="spellStart"/>
+      <w:r>
+        <w:rPr>
+          <w:rFonts w:ascii="Consolas" w:hAnsi="Consolas" w:cs="Consolas"/>
+          <w:color w:val="000000"/>
+          <w:sz w:val="19"/>
+          <w:szCs w:val="19"/>
+        </w:rPr>
+        <w:t>empID</w:t>
+      </w:r>
+      <w:proofErr w:type="spellEnd"/>
+      <w:r>
+        <w:rPr>
+          <w:rFonts w:ascii="Consolas" w:hAnsi="Consolas" w:cs="Consolas"/>
+          <w:color w:val="000000"/>
+          <w:sz w:val="19"/>
+          <w:szCs w:val="19"/>
+        </w:rPr>
+        <w:t xml:space="preserve"> </w:t>
       </w:r>
       <w:r>
         <w:rPr>
@@ -17541,6 +19907,7 @@
         </w:rPr>
         <w:t>(</w:t>
       </w:r>
+      <w:proofErr w:type="spellStart"/>
       <w:r>
         <w:rPr>
           <w:rFonts w:ascii="Consolas" w:hAnsi="Consolas" w:cs="Consolas"/>
@@ -17550,6 +19917,7 @@
         </w:rPr>
         <w:t>salHRA</w:t>
       </w:r>
+      <w:proofErr w:type="spellEnd"/>
       <w:r>
         <w:rPr>
           <w:rFonts w:ascii="Consolas" w:hAnsi="Consolas" w:cs="Consolas"/>
@@ -17584,7 +19952,27 @@
           <w:sz w:val="19"/>
           <w:szCs w:val="19"/>
         </w:rPr>
-        <w:t xml:space="preserve"> tblEmpSalary es</w:t>
+        <w:t xml:space="preserve"> </w:t>
+      </w:r>
+      <w:proofErr w:type="spellStart"/>
+      <w:r>
+        <w:rPr>
+          <w:rFonts w:ascii="Consolas" w:hAnsi="Consolas" w:cs="Consolas"/>
+          <w:color w:val="000000"/>
+          <w:sz w:val="19"/>
+          <w:szCs w:val="19"/>
+        </w:rPr>
+        <w:t>tblEmpSalary</w:t>
+      </w:r>
+      <w:proofErr w:type="spellEnd"/>
+      <w:r>
+        <w:rPr>
+          <w:rFonts w:ascii="Consolas" w:hAnsi="Consolas" w:cs="Consolas"/>
+          <w:color w:val="000000"/>
+          <w:sz w:val="19"/>
+          <w:szCs w:val="19"/>
+        </w:rPr>
+        <w:t xml:space="preserve"> es</w:t>
       </w:r>
     </w:p>
     <w:p>
@@ -17679,7 +20067,27 @@
           <w:sz w:val="19"/>
           <w:szCs w:val="19"/>
         </w:rPr>
-        <w:t xml:space="preserve"> tblSalary s</w:t>
+        <w:t xml:space="preserve"> </w:t>
+      </w:r>
+      <w:proofErr w:type="spellStart"/>
+      <w:r>
+        <w:rPr>
+          <w:rFonts w:ascii="Consolas" w:hAnsi="Consolas" w:cs="Consolas"/>
+          <w:color w:val="000000"/>
+          <w:sz w:val="19"/>
+          <w:szCs w:val="19"/>
+        </w:rPr>
+        <w:t>tblSalary</w:t>
+      </w:r>
+      <w:proofErr w:type="spellEnd"/>
+      <w:r>
+        <w:rPr>
+          <w:rFonts w:ascii="Consolas" w:hAnsi="Consolas" w:cs="Consolas"/>
+          <w:color w:val="000000"/>
+          <w:sz w:val="19"/>
+          <w:szCs w:val="19"/>
+        </w:rPr>
+        <w:t xml:space="preserve"> s</w:t>
       </w:r>
     </w:p>
     <w:p>
@@ -17776,6 +20184,7 @@
         </w:rPr>
         <w:t xml:space="preserve"> </w:t>
       </w:r>
+      <w:proofErr w:type="spellStart"/>
       <w:proofErr w:type="gramStart"/>
       <w:r>
         <w:rPr>
@@ -17804,6 +20213,7 @@
         </w:rPr>
         <w:t>salID</w:t>
       </w:r>
+      <w:proofErr w:type="spellEnd"/>
       <w:proofErr w:type="gramEnd"/>
       <w:r>
         <w:rPr>
@@ -17830,7 +20240,17 @@
           <w:sz w:val="19"/>
           <w:szCs w:val="19"/>
         </w:rPr>
-        <w:t xml:space="preserve"> es</w:t>
+        <w:t xml:space="preserve"> </w:t>
+      </w:r>
+      <w:proofErr w:type="spellStart"/>
+      <w:r>
+        <w:rPr>
+          <w:rFonts w:ascii="Consolas" w:hAnsi="Consolas" w:cs="Consolas"/>
+          <w:color w:val="000000"/>
+          <w:sz w:val="19"/>
+          <w:szCs w:val="19"/>
+        </w:rPr>
+        <w:t>es</w:t>
       </w:r>
       <w:r>
         <w:rPr>
@@ -17850,6 +20270,7 @@
         </w:rPr>
         <w:t>salID</w:t>
       </w:r>
+      <w:proofErr w:type="spellEnd"/>
     </w:p>
     <w:p>
       <w:pPr>
@@ -17943,7 +20364,27 @@
           <w:sz w:val="19"/>
           <w:szCs w:val="19"/>
         </w:rPr>
-        <w:t xml:space="preserve"> empID </w:t>
+        <w:t xml:space="preserve"> </w:t>
+      </w:r>
+      <w:proofErr w:type="spellStart"/>
+      <w:r>
+        <w:rPr>
+          <w:rFonts w:ascii="Consolas" w:hAnsi="Consolas" w:cs="Consolas"/>
+          <w:color w:val="000000"/>
+          <w:sz w:val="19"/>
+          <w:szCs w:val="19"/>
+        </w:rPr>
+        <w:t>empID</w:t>
+      </w:r>
+      <w:proofErr w:type="spellEnd"/>
+      <w:r>
+        <w:rPr>
+          <w:rFonts w:ascii="Consolas" w:hAnsi="Consolas" w:cs="Consolas"/>
+          <w:color w:val="000000"/>
+          <w:sz w:val="19"/>
+          <w:szCs w:val="19"/>
+        </w:rPr>
+        <w:t xml:space="preserve"> </w:t>
       </w:r>
       <w:r>
         <w:rPr>
@@ -18076,6 +20517,7 @@
         </w:rPr>
         <w:t>(</w:t>
       </w:r>
+      <w:proofErr w:type="spellStart"/>
       <w:r>
         <w:rPr>
           <w:rFonts w:ascii="Consolas" w:hAnsi="Consolas" w:cs="Consolas"/>
@@ -18085,6 +20527,7 @@
         </w:rPr>
         <w:t>salDA</w:t>
       </w:r>
+      <w:proofErr w:type="spellEnd"/>
       <w:r>
         <w:rPr>
           <w:rFonts w:ascii="Consolas" w:hAnsi="Consolas" w:cs="Consolas"/>
@@ -18119,7 +20562,27 @@
           <w:sz w:val="19"/>
           <w:szCs w:val="19"/>
         </w:rPr>
-        <w:t xml:space="preserve"> tblEmpSalary es</w:t>
+        <w:t xml:space="preserve"> </w:t>
+      </w:r>
+      <w:proofErr w:type="spellStart"/>
+      <w:r>
+        <w:rPr>
+          <w:rFonts w:ascii="Consolas" w:hAnsi="Consolas" w:cs="Consolas"/>
+          <w:color w:val="000000"/>
+          <w:sz w:val="19"/>
+          <w:szCs w:val="19"/>
+        </w:rPr>
+        <w:t>tblEmpSalary</w:t>
+      </w:r>
+      <w:proofErr w:type="spellEnd"/>
+      <w:r>
+        <w:rPr>
+          <w:rFonts w:ascii="Consolas" w:hAnsi="Consolas" w:cs="Consolas"/>
+          <w:color w:val="000000"/>
+          <w:sz w:val="19"/>
+          <w:szCs w:val="19"/>
+        </w:rPr>
+        <w:t xml:space="preserve"> es</w:t>
       </w:r>
     </w:p>
     <w:p>
@@ -18214,7 +20677,27 @@
           <w:sz w:val="19"/>
           <w:szCs w:val="19"/>
         </w:rPr>
-        <w:t xml:space="preserve"> tblSalary s</w:t>
+        <w:t xml:space="preserve"> </w:t>
+      </w:r>
+      <w:proofErr w:type="spellStart"/>
+      <w:r>
+        <w:rPr>
+          <w:rFonts w:ascii="Consolas" w:hAnsi="Consolas" w:cs="Consolas"/>
+          <w:color w:val="000000"/>
+          <w:sz w:val="19"/>
+          <w:szCs w:val="19"/>
+        </w:rPr>
+        <w:t>tblSalary</w:t>
+      </w:r>
+      <w:proofErr w:type="spellEnd"/>
+      <w:r>
+        <w:rPr>
+          <w:rFonts w:ascii="Consolas" w:hAnsi="Consolas" w:cs="Consolas"/>
+          <w:color w:val="000000"/>
+          <w:sz w:val="19"/>
+          <w:szCs w:val="19"/>
+        </w:rPr>
+        <w:t xml:space="preserve"> s</w:t>
       </w:r>
     </w:p>
     <w:p>
@@ -18311,6 +20794,7 @@
         </w:rPr>
         <w:t xml:space="preserve"> </w:t>
       </w:r>
+      <w:proofErr w:type="spellStart"/>
       <w:proofErr w:type="gramStart"/>
       <w:r>
         <w:rPr>
@@ -18339,6 +20823,7 @@
         </w:rPr>
         <w:t>salID</w:t>
       </w:r>
+      <w:proofErr w:type="spellEnd"/>
       <w:proofErr w:type="gramEnd"/>
       <w:r>
         <w:rPr>
@@ -18365,7 +20850,17 @@
           <w:sz w:val="19"/>
           <w:szCs w:val="19"/>
         </w:rPr>
-        <w:t xml:space="preserve"> es</w:t>
+        <w:t xml:space="preserve"> </w:t>
+      </w:r>
+      <w:proofErr w:type="spellStart"/>
+      <w:r>
+        <w:rPr>
+          <w:rFonts w:ascii="Consolas" w:hAnsi="Consolas" w:cs="Consolas"/>
+          <w:color w:val="000000"/>
+          <w:sz w:val="19"/>
+          <w:szCs w:val="19"/>
+        </w:rPr>
+        <w:t>es</w:t>
       </w:r>
       <w:r>
         <w:rPr>
@@ -18385,6 +20880,7 @@
         </w:rPr>
         <w:t>salID</w:t>
       </w:r>
+      <w:proofErr w:type="spellEnd"/>
     </w:p>
     <w:p>
       <w:pPr>
@@ -18478,7 +20974,27 @@
           <w:sz w:val="19"/>
           <w:szCs w:val="19"/>
         </w:rPr>
-        <w:t xml:space="preserve"> empID </w:t>
+        <w:t xml:space="preserve"> </w:t>
+      </w:r>
+      <w:proofErr w:type="spellStart"/>
+      <w:r>
+        <w:rPr>
+          <w:rFonts w:ascii="Consolas" w:hAnsi="Consolas" w:cs="Consolas"/>
+          <w:color w:val="000000"/>
+          <w:sz w:val="19"/>
+          <w:szCs w:val="19"/>
+        </w:rPr>
+        <w:t>empID</w:t>
+      </w:r>
+      <w:proofErr w:type="spellEnd"/>
+      <w:r>
+        <w:rPr>
+          <w:rFonts w:ascii="Consolas" w:hAnsi="Consolas" w:cs="Consolas"/>
+          <w:color w:val="000000"/>
+          <w:sz w:val="19"/>
+          <w:szCs w:val="19"/>
+        </w:rPr>
+        <w:t xml:space="preserve"> </w:t>
       </w:r>
       <w:r>
         <w:rPr>
@@ -20127,10 +22643,7 @@
     </w:p>
     <w:p>
       <w:r>
-        <w:t>Question 1</w:t>
-      </w:r>
-      <w:r>
-        <w:t>4</w:t>
+        <w:t>Question 14</w:t>
       </w:r>
     </w:p>
     <w:p>
@@ -20180,7 +22693,17 @@
           <w:sz w:val="19"/>
           <w:szCs w:val="19"/>
         </w:rPr>
-        <w:t xml:space="preserve"> fn_</w:t>
+        <w:t xml:space="preserve"> </w:t>
+      </w:r>
+      <w:proofErr w:type="spellStart"/>
+      <w:r>
+        <w:rPr>
+          <w:rFonts w:ascii="Consolas" w:hAnsi="Consolas" w:cs="Consolas"/>
+          <w:color w:val="000000"/>
+          <w:sz w:val="19"/>
+          <w:szCs w:val="19"/>
+        </w:rPr>
+        <w:t>fn_</w:t>
       </w:r>
       <w:proofErr w:type="gramStart"/>
       <w:r>
@@ -20192,6 +22715,7 @@
         </w:rPr>
         <w:t>newSum</w:t>
       </w:r>
+      <w:proofErr w:type="spellEnd"/>
       <w:r>
         <w:rPr>
           <w:rFonts w:ascii="Consolas" w:hAnsi="Consolas" w:cs="Consolas"/>
@@ -20703,7 +23227,27 @@
           <w:sz w:val="19"/>
           <w:szCs w:val="19"/>
         </w:rPr>
-        <w:t xml:space="preserve"> salbasic </w:t>
+        <w:t xml:space="preserve"> </w:t>
+      </w:r>
+      <w:proofErr w:type="spellStart"/>
+      <w:r>
+        <w:rPr>
+          <w:rFonts w:ascii="Consolas" w:hAnsi="Consolas" w:cs="Consolas"/>
+          <w:color w:val="000000"/>
+          <w:sz w:val="19"/>
+          <w:szCs w:val="19"/>
+        </w:rPr>
+        <w:t>salbasic</w:t>
+      </w:r>
+      <w:proofErr w:type="spellEnd"/>
+      <w:r>
+        <w:rPr>
+          <w:rFonts w:ascii="Consolas" w:hAnsi="Consolas" w:cs="Consolas"/>
+          <w:color w:val="000000"/>
+          <w:sz w:val="19"/>
+          <w:szCs w:val="19"/>
+        </w:rPr>
+        <w:t xml:space="preserve"> </w:t>
       </w:r>
       <w:r>
         <w:rPr>
@@ -20721,7 +23265,27 @@
           <w:sz w:val="19"/>
           <w:szCs w:val="19"/>
         </w:rPr>
-        <w:t xml:space="preserve"> tblSalary s</w:t>
+        <w:t xml:space="preserve"> </w:t>
+      </w:r>
+      <w:proofErr w:type="spellStart"/>
+      <w:r>
+        <w:rPr>
+          <w:rFonts w:ascii="Consolas" w:hAnsi="Consolas" w:cs="Consolas"/>
+          <w:color w:val="000000"/>
+          <w:sz w:val="19"/>
+          <w:szCs w:val="19"/>
+        </w:rPr>
+        <w:t>tblSalary</w:t>
+      </w:r>
+      <w:proofErr w:type="spellEnd"/>
+      <w:r>
+        <w:rPr>
+          <w:rFonts w:ascii="Consolas" w:hAnsi="Consolas" w:cs="Consolas"/>
+          <w:color w:val="000000"/>
+          <w:sz w:val="19"/>
+          <w:szCs w:val="19"/>
+        </w:rPr>
+        <w:t xml:space="preserve"> s</w:t>
       </w:r>
     </w:p>
     <w:p>
@@ -20789,7 +23353,27 @@
           <w:sz w:val="19"/>
           <w:szCs w:val="19"/>
         </w:rPr>
-        <w:t xml:space="preserve"> tblEmpSalary es</w:t>
+        <w:t xml:space="preserve"> </w:t>
+      </w:r>
+      <w:proofErr w:type="spellStart"/>
+      <w:r>
+        <w:rPr>
+          <w:rFonts w:ascii="Consolas" w:hAnsi="Consolas" w:cs="Consolas"/>
+          <w:color w:val="000000"/>
+          <w:sz w:val="19"/>
+          <w:szCs w:val="19"/>
+        </w:rPr>
+        <w:t>tblEmpSalary</w:t>
+      </w:r>
+      <w:proofErr w:type="spellEnd"/>
+      <w:r>
+        <w:rPr>
+          <w:rFonts w:ascii="Consolas" w:hAnsi="Consolas" w:cs="Consolas"/>
+          <w:color w:val="000000"/>
+          <w:sz w:val="19"/>
+          <w:szCs w:val="19"/>
+        </w:rPr>
+        <w:t xml:space="preserve"> es</w:t>
       </w:r>
     </w:p>
     <w:p>
@@ -20859,6 +23443,7 @@
         </w:rPr>
         <w:t xml:space="preserve"> </w:t>
       </w:r>
+      <w:proofErr w:type="spellStart"/>
       <w:proofErr w:type="gramStart"/>
       <w:r>
         <w:rPr>
@@ -20887,6 +23472,7 @@
         </w:rPr>
         <w:t>salID</w:t>
       </w:r>
+      <w:proofErr w:type="spellEnd"/>
       <w:proofErr w:type="gramEnd"/>
       <w:r>
         <w:rPr>
@@ -20913,7 +23499,17 @@
           <w:sz w:val="19"/>
           <w:szCs w:val="19"/>
         </w:rPr>
-        <w:t xml:space="preserve"> s</w:t>
+        <w:t xml:space="preserve"> </w:t>
+      </w:r>
+      <w:proofErr w:type="spellStart"/>
+      <w:r>
+        <w:rPr>
+          <w:rFonts w:ascii="Consolas" w:hAnsi="Consolas" w:cs="Consolas"/>
+          <w:color w:val="000000"/>
+          <w:sz w:val="19"/>
+          <w:szCs w:val="19"/>
+        </w:rPr>
+        <w:t>s</w:t>
       </w:r>
       <w:r>
         <w:rPr>
@@ -20933,6 +23529,7 @@
         </w:rPr>
         <w:t>salID</w:t>
       </w:r>
+      <w:proofErr w:type="spellEnd"/>
     </w:p>
     <w:p>
       <w:pPr>
@@ -21001,6 +23598,7 @@
         </w:rPr>
         <w:t xml:space="preserve"> </w:t>
       </w:r>
+      <w:proofErr w:type="spellStart"/>
       <w:proofErr w:type="gramStart"/>
       <w:r>
         <w:rPr>
@@ -21029,6 +23627,7 @@
         </w:rPr>
         <w:t>transDate</w:t>
       </w:r>
+      <w:proofErr w:type="spellEnd"/>
       <w:proofErr w:type="gramEnd"/>
       <w:r>
         <w:rPr>
@@ -21073,7 +23672,27 @@
           <w:sz w:val="19"/>
           <w:szCs w:val="19"/>
         </w:rPr>
-        <w:t xml:space="preserve"> empID </w:t>
+        <w:t xml:space="preserve"> </w:t>
+      </w:r>
+      <w:proofErr w:type="spellStart"/>
+      <w:r>
+        <w:rPr>
+          <w:rFonts w:ascii="Consolas" w:hAnsi="Consolas" w:cs="Consolas"/>
+          <w:color w:val="000000"/>
+          <w:sz w:val="19"/>
+          <w:szCs w:val="19"/>
+        </w:rPr>
+        <w:t>empID</w:t>
+      </w:r>
+      <w:proofErr w:type="spellEnd"/>
+      <w:r>
+        <w:rPr>
+          <w:rFonts w:ascii="Consolas" w:hAnsi="Consolas" w:cs="Consolas"/>
+          <w:color w:val="000000"/>
+          <w:sz w:val="19"/>
+          <w:szCs w:val="19"/>
+        </w:rPr>
+        <w:t xml:space="preserve"> </w:t>
       </w:r>
       <w:r>
         <w:rPr>
@@ -21200,7 +23819,27 @@
           <w:sz w:val="19"/>
           <w:szCs w:val="19"/>
         </w:rPr>
-        <w:t xml:space="preserve"> salHRA </w:t>
+        <w:t xml:space="preserve"> </w:t>
+      </w:r>
+      <w:proofErr w:type="spellStart"/>
+      <w:r>
+        <w:rPr>
+          <w:rFonts w:ascii="Consolas" w:hAnsi="Consolas" w:cs="Consolas"/>
+          <w:color w:val="000000"/>
+          <w:sz w:val="19"/>
+          <w:szCs w:val="19"/>
+        </w:rPr>
+        <w:t>salHRA</w:t>
+      </w:r>
+      <w:proofErr w:type="spellEnd"/>
+      <w:r>
+        <w:rPr>
+          <w:rFonts w:ascii="Consolas" w:hAnsi="Consolas" w:cs="Consolas"/>
+          <w:color w:val="000000"/>
+          <w:sz w:val="19"/>
+          <w:szCs w:val="19"/>
+        </w:rPr>
+        <w:t xml:space="preserve"> </w:t>
       </w:r>
       <w:r>
         <w:rPr>
@@ -21218,7 +23857,27 @@
           <w:sz w:val="19"/>
           <w:szCs w:val="19"/>
         </w:rPr>
-        <w:t xml:space="preserve"> tblSalary s</w:t>
+        <w:t xml:space="preserve"> </w:t>
+      </w:r>
+      <w:proofErr w:type="spellStart"/>
+      <w:r>
+        <w:rPr>
+          <w:rFonts w:ascii="Consolas" w:hAnsi="Consolas" w:cs="Consolas"/>
+          <w:color w:val="000000"/>
+          <w:sz w:val="19"/>
+          <w:szCs w:val="19"/>
+        </w:rPr>
+        <w:t>tblSalary</w:t>
+      </w:r>
+      <w:proofErr w:type="spellEnd"/>
+      <w:r>
+        <w:rPr>
+          <w:rFonts w:ascii="Consolas" w:hAnsi="Consolas" w:cs="Consolas"/>
+          <w:color w:val="000000"/>
+          <w:sz w:val="19"/>
+          <w:szCs w:val="19"/>
+        </w:rPr>
+        <w:t xml:space="preserve"> s</w:t>
       </w:r>
     </w:p>
     <w:p>
@@ -21286,7 +23945,27 @@
           <w:sz w:val="19"/>
           <w:szCs w:val="19"/>
         </w:rPr>
-        <w:t xml:space="preserve"> tblEmpSalary es</w:t>
+        <w:t xml:space="preserve"> </w:t>
+      </w:r>
+      <w:proofErr w:type="spellStart"/>
+      <w:r>
+        <w:rPr>
+          <w:rFonts w:ascii="Consolas" w:hAnsi="Consolas" w:cs="Consolas"/>
+          <w:color w:val="000000"/>
+          <w:sz w:val="19"/>
+          <w:szCs w:val="19"/>
+        </w:rPr>
+        <w:t>tblEmpSalary</w:t>
+      </w:r>
+      <w:proofErr w:type="spellEnd"/>
+      <w:r>
+        <w:rPr>
+          <w:rFonts w:ascii="Consolas" w:hAnsi="Consolas" w:cs="Consolas"/>
+          <w:color w:val="000000"/>
+          <w:sz w:val="19"/>
+          <w:szCs w:val="19"/>
+        </w:rPr>
+        <w:t xml:space="preserve"> es</w:t>
       </w:r>
     </w:p>
     <w:p>
@@ -21356,6 +24035,7 @@
         </w:rPr>
         <w:t xml:space="preserve"> </w:t>
       </w:r>
+      <w:proofErr w:type="spellStart"/>
       <w:proofErr w:type="gramStart"/>
       <w:r>
         <w:rPr>
@@ -21384,6 +24064,7 @@
         </w:rPr>
         <w:t>salID</w:t>
       </w:r>
+      <w:proofErr w:type="spellEnd"/>
       <w:proofErr w:type="gramEnd"/>
       <w:r>
         <w:rPr>
@@ -21410,7 +24091,17 @@
           <w:sz w:val="19"/>
           <w:szCs w:val="19"/>
         </w:rPr>
-        <w:t xml:space="preserve"> s</w:t>
+        <w:t xml:space="preserve"> </w:t>
+      </w:r>
+      <w:proofErr w:type="spellStart"/>
+      <w:r>
+        <w:rPr>
+          <w:rFonts w:ascii="Consolas" w:hAnsi="Consolas" w:cs="Consolas"/>
+          <w:color w:val="000000"/>
+          <w:sz w:val="19"/>
+          <w:szCs w:val="19"/>
+        </w:rPr>
+        <w:t>s</w:t>
       </w:r>
       <w:r>
         <w:rPr>
@@ -21430,6 +24121,7 @@
         </w:rPr>
         <w:t>salID</w:t>
       </w:r>
+      <w:proofErr w:type="spellEnd"/>
     </w:p>
     <w:p>
       <w:pPr>
@@ -21498,6 +24190,7 @@
         </w:rPr>
         <w:t xml:space="preserve"> </w:t>
       </w:r>
+      <w:proofErr w:type="spellStart"/>
       <w:proofErr w:type="gramStart"/>
       <w:r>
         <w:rPr>
@@ -21526,6 +24219,7 @@
         </w:rPr>
         <w:t>transDate</w:t>
       </w:r>
+      <w:proofErr w:type="spellEnd"/>
       <w:proofErr w:type="gramEnd"/>
       <w:r>
         <w:rPr>
@@ -21570,7 +24264,27 @@
           <w:sz w:val="19"/>
           <w:szCs w:val="19"/>
         </w:rPr>
-        <w:t xml:space="preserve"> empID </w:t>
+        <w:t xml:space="preserve"> </w:t>
+      </w:r>
+      <w:proofErr w:type="spellStart"/>
+      <w:r>
+        <w:rPr>
+          <w:rFonts w:ascii="Consolas" w:hAnsi="Consolas" w:cs="Consolas"/>
+          <w:color w:val="000000"/>
+          <w:sz w:val="19"/>
+          <w:szCs w:val="19"/>
+        </w:rPr>
+        <w:t>empID</w:t>
+      </w:r>
+      <w:proofErr w:type="spellEnd"/>
+      <w:r>
+        <w:rPr>
+          <w:rFonts w:ascii="Consolas" w:hAnsi="Consolas" w:cs="Consolas"/>
+          <w:color w:val="000000"/>
+          <w:sz w:val="19"/>
+          <w:szCs w:val="19"/>
+        </w:rPr>
+        <w:t xml:space="preserve"> </w:t>
       </w:r>
       <w:r>
         <w:rPr>
@@ -21697,7 +24411,27 @@
           <w:sz w:val="19"/>
           <w:szCs w:val="19"/>
         </w:rPr>
-        <w:t xml:space="preserve"> salDA </w:t>
+        <w:t xml:space="preserve"> </w:t>
+      </w:r>
+      <w:proofErr w:type="spellStart"/>
+      <w:r>
+        <w:rPr>
+          <w:rFonts w:ascii="Consolas" w:hAnsi="Consolas" w:cs="Consolas"/>
+          <w:color w:val="000000"/>
+          <w:sz w:val="19"/>
+          <w:szCs w:val="19"/>
+        </w:rPr>
+        <w:t>salDA</w:t>
+      </w:r>
+      <w:proofErr w:type="spellEnd"/>
+      <w:r>
+        <w:rPr>
+          <w:rFonts w:ascii="Consolas" w:hAnsi="Consolas" w:cs="Consolas"/>
+          <w:color w:val="000000"/>
+          <w:sz w:val="19"/>
+          <w:szCs w:val="19"/>
+        </w:rPr>
+        <w:t xml:space="preserve"> </w:t>
       </w:r>
       <w:r>
         <w:rPr>
@@ -21715,7 +24449,27 @@
           <w:sz w:val="19"/>
           <w:szCs w:val="19"/>
         </w:rPr>
-        <w:t xml:space="preserve"> tblSalary s</w:t>
+        <w:t xml:space="preserve"> </w:t>
+      </w:r>
+      <w:proofErr w:type="spellStart"/>
+      <w:r>
+        <w:rPr>
+          <w:rFonts w:ascii="Consolas" w:hAnsi="Consolas" w:cs="Consolas"/>
+          <w:color w:val="000000"/>
+          <w:sz w:val="19"/>
+          <w:szCs w:val="19"/>
+        </w:rPr>
+        <w:t>tblSalary</w:t>
+      </w:r>
+      <w:proofErr w:type="spellEnd"/>
+      <w:r>
+        <w:rPr>
+          <w:rFonts w:ascii="Consolas" w:hAnsi="Consolas" w:cs="Consolas"/>
+          <w:color w:val="000000"/>
+          <w:sz w:val="19"/>
+          <w:szCs w:val="19"/>
+        </w:rPr>
+        <w:t xml:space="preserve"> s</w:t>
       </w:r>
     </w:p>
     <w:p>
@@ -21783,7 +24537,27 @@
           <w:sz w:val="19"/>
           <w:szCs w:val="19"/>
         </w:rPr>
-        <w:t xml:space="preserve"> tblEmpSalary es</w:t>
+        <w:t xml:space="preserve"> </w:t>
+      </w:r>
+      <w:proofErr w:type="spellStart"/>
+      <w:r>
+        <w:rPr>
+          <w:rFonts w:ascii="Consolas" w:hAnsi="Consolas" w:cs="Consolas"/>
+          <w:color w:val="000000"/>
+          <w:sz w:val="19"/>
+          <w:szCs w:val="19"/>
+        </w:rPr>
+        <w:t>tblEmpSalary</w:t>
+      </w:r>
+      <w:proofErr w:type="spellEnd"/>
+      <w:r>
+        <w:rPr>
+          <w:rFonts w:ascii="Consolas" w:hAnsi="Consolas" w:cs="Consolas"/>
+          <w:color w:val="000000"/>
+          <w:sz w:val="19"/>
+          <w:szCs w:val="19"/>
+        </w:rPr>
+        <w:t xml:space="preserve"> es</w:t>
       </w:r>
     </w:p>
     <w:p>
@@ -21853,6 +24627,7 @@
         </w:rPr>
         <w:t xml:space="preserve"> </w:t>
       </w:r>
+      <w:proofErr w:type="spellStart"/>
       <w:proofErr w:type="gramStart"/>
       <w:r>
         <w:rPr>
@@ -21881,6 +24656,7 @@
         </w:rPr>
         <w:t>salID</w:t>
       </w:r>
+      <w:proofErr w:type="spellEnd"/>
       <w:proofErr w:type="gramEnd"/>
       <w:r>
         <w:rPr>
@@ -21907,7 +24683,17 @@
           <w:sz w:val="19"/>
           <w:szCs w:val="19"/>
         </w:rPr>
-        <w:t xml:space="preserve"> s</w:t>
+        <w:t xml:space="preserve"> </w:t>
+      </w:r>
+      <w:proofErr w:type="spellStart"/>
+      <w:r>
+        <w:rPr>
+          <w:rFonts w:ascii="Consolas" w:hAnsi="Consolas" w:cs="Consolas"/>
+          <w:color w:val="000000"/>
+          <w:sz w:val="19"/>
+          <w:szCs w:val="19"/>
+        </w:rPr>
+        <w:t>s</w:t>
       </w:r>
       <w:r>
         <w:rPr>
@@ -21927,6 +24713,7 @@
         </w:rPr>
         <w:t>salID</w:t>
       </w:r>
+      <w:proofErr w:type="spellEnd"/>
     </w:p>
     <w:p>
       <w:pPr>
@@ -21995,6 +24782,7 @@
         </w:rPr>
         <w:t xml:space="preserve"> </w:t>
       </w:r>
+      <w:proofErr w:type="spellStart"/>
       <w:proofErr w:type="gramStart"/>
       <w:r>
         <w:rPr>
@@ -22023,6 +24811,7 @@
         </w:rPr>
         <w:t>transDate</w:t>
       </w:r>
+      <w:proofErr w:type="spellEnd"/>
       <w:proofErr w:type="gramEnd"/>
       <w:r>
         <w:rPr>
@@ -22067,7 +24856,27 @@
           <w:sz w:val="19"/>
           <w:szCs w:val="19"/>
         </w:rPr>
-        <w:t xml:space="preserve"> empID </w:t>
+        <w:t xml:space="preserve"> </w:t>
+      </w:r>
+      <w:proofErr w:type="spellStart"/>
+      <w:r>
+        <w:rPr>
+          <w:rFonts w:ascii="Consolas" w:hAnsi="Consolas" w:cs="Consolas"/>
+          <w:color w:val="000000"/>
+          <w:sz w:val="19"/>
+          <w:szCs w:val="19"/>
+        </w:rPr>
+        <w:t>empID</w:t>
+      </w:r>
+      <w:proofErr w:type="spellEnd"/>
+      <w:r>
+        <w:rPr>
+          <w:rFonts w:ascii="Consolas" w:hAnsi="Consolas" w:cs="Consolas"/>
+          <w:color w:val="000000"/>
+          <w:sz w:val="19"/>
+          <w:szCs w:val="19"/>
+        </w:rPr>
+        <w:t xml:space="preserve"> </w:t>
       </w:r>
       <w:r>
         <w:rPr>
@@ -22260,10 +25069,7 @@
     </w:p>
     <w:p>
       <w:r>
-        <w:t>Question 1</w:t>
-      </w:r>
-      <w:r>
-        <w:t>5</w:t>
+        <w:t>Question 15</w:t>
       </w:r>
     </w:p>
     <w:p>
@@ -22589,7 +25395,27 @@
           <w:sz w:val="19"/>
           <w:szCs w:val="19"/>
         </w:rPr>
-        <w:t xml:space="preserve"> cur_emp </w:t>
+        <w:t xml:space="preserve"> </w:t>
+      </w:r>
+      <w:proofErr w:type="spellStart"/>
+      <w:r>
+        <w:rPr>
+          <w:rFonts w:ascii="Consolas" w:hAnsi="Consolas" w:cs="Consolas"/>
+          <w:color w:val="000000"/>
+          <w:sz w:val="19"/>
+          <w:szCs w:val="19"/>
+        </w:rPr>
+        <w:t>cur_emp</w:t>
+      </w:r>
+      <w:proofErr w:type="spellEnd"/>
+      <w:r>
+        <w:rPr>
+          <w:rFonts w:ascii="Consolas" w:hAnsi="Consolas" w:cs="Consolas"/>
+          <w:color w:val="000000"/>
+          <w:sz w:val="19"/>
+          <w:szCs w:val="19"/>
+        </w:rPr>
+        <w:t xml:space="preserve"> </w:t>
       </w:r>
       <w:r>
         <w:rPr>
@@ -22679,8 +25505,19 @@
           <w:sz w:val="19"/>
           <w:szCs w:val="19"/>
         </w:rPr>
-        <w:t xml:space="preserve"> tblEmployee</w:t>
-      </w:r>
+        <w:t xml:space="preserve"> </w:t>
+      </w:r>
+      <w:proofErr w:type="spellStart"/>
+      <w:r>
+        <w:rPr>
+          <w:rFonts w:ascii="Consolas" w:hAnsi="Consolas" w:cs="Consolas"/>
+          <w:color w:val="000000"/>
+          <w:sz w:val="19"/>
+          <w:szCs w:val="19"/>
+        </w:rPr>
+        <w:t>tblEmployee</w:t>
+      </w:r>
+      <w:proofErr w:type="spellEnd"/>
     </w:p>
     <w:p>
       <w:pPr>
@@ -22711,8 +25548,19 @@
           <w:sz w:val="19"/>
           <w:szCs w:val="19"/>
         </w:rPr>
-        <w:t xml:space="preserve"> cur_emp</w:t>
-      </w:r>
+        <w:t xml:space="preserve"> </w:t>
+      </w:r>
+      <w:proofErr w:type="spellStart"/>
+      <w:r>
+        <w:rPr>
+          <w:rFonts w:ascii="Consolas" w:hAnsi="Consolas" w:cs="Consolas"/>
+          <w:color w:val="000000"/>
+          <w:sz w:val="19"/>
+          <w:szCs w:val="19"/>
+        </w:rPr>
+        <w:t>cur_emp</w:t>
+      </w:r>
+      <w:proofErr w:type="spellEnd"/>
     </w:p>
     <w:p>
       <w:pPr>
@@ -22779,7 +25627,27 @@
           <w:sz w:val="19"/>
           <w:szCs w:val="19"/>
         </w:rPr>
-        <w:t xml:space="preserve"> cur_emp </w:t>
+        <w:t xml:space="preserve"> </w:t>
+      </w:r>
+      <w:proofErr w:type="spellStart"/>
+      <w:r>
+        <w:rPr>
+          <w:rFonts w:ascii="Consolas" w:hAnsi="Consolas" w:cs="Consolas"/>
+          <w:color w:val="000000"/>
+          <w:sz w:val="19"/>
+          <w:szCs w:val="19"/>
+        </w:rPr>
+        <w:t>cur_emp</w:t>
+      </w:r>
+      <w:proofErr w:type="spellEnd"/>
+      <w:r>
+        <w:rPr>
+          <w:rFonts w:ascii="Consolas" w:hAnsi="Consolas" w:cs="Consolas"/>
+          <w:color w:val="000000"/>
+          <w:sz w:val="19"/>
+          <w:szCs w:val="19"/>
+        </w:rPr>
+        <w:t xml:space="preserve"> </w:t>
       </w:r>
       <w:r>
         <w:rPr>
@@ -23896,7 +26764,27 @@
           <w:sz w:val="19"/>
           <w:szCs w:val="19"/>
         </w:rPr>
-        <w:t xml:space="preserve"> cur_trans </w:t>
+        <w:t xml:space="preserve"> </w:t>
+      </w:r>
+      <w:proofErr w:type="spellStart"/>
+      <w:r>
+        <w:rPr>
+          <w:rFonts w:ascii="Consolas" w:hAnsi="Consolas" w:cs="Consolas"/>
+          <w:color w:val="000000"/>
+          <w:sz w:val="19"/>
+          <w:szCs w:val="19"/>
+        </w:rPr>
+        <w:t>cur_trans</w:t>
+      </w:r>
+      <w:proofErr w:type="spellEnd"/>
+      <w:r>
+        <w:rPr>
+          <w:rFonts w:ascii="Consolas" w:hAnsi="Consolas" w:cs="Consolas"/>
+          <w:color w:val="000000"/>
+          <w:sz w:val="19"/>
+          <w:szCs w:val="19"/>
+        </w:rPr>
+        <w:t xml:space="preserve"> </w:t>
       </w:r>
       <w:r>
         <w:rPr>
@@ -23950,8 +26838,19 @@
           <w:sz w:val="19"/>
           <w:szCs w:val="19"/>
         </w:rPr>
-        <w:t xml:space="preserve"> transNo</w:t>
-      </w:r>
+        <w:t xml:space="preserve"> </w:t>
+      </w:r>
+      <w:proofErr w:type="spellStart"/>
+      <w:r>
+        <w:rPr>
+          <w:rFonts w:ascii="Consolas" w:hAnsi="Consolas" w:cs="Consolas"/>
+          <w:color w:val="000000"/>
+          <w:sz w:val="19"/>
+          <w:szCs w:val="19"/>
+        </w:rPr>
+        <w:t>transNo</w:t>
+      </w:r>
+      <w:proofErr w:type="spellEnd"/>
       <w:r>
         <w:rPr>
           <w:rFonts w:ascii="Consolas" w:hAnsi="Consolas" w:cs="Consolas"/>
@@ -23968,8 +26867,19 @@
           <w:sz w:val="19"/>
           <w:szCs w:val="19"/>
         </w:rPr>
-        <w:t xml:space="preserve"> salID</w:t>
-      </w:r>
+        <w:t xml:space="preserve"> </w:t>
+      </w:r>
+      <w:proofErr w:type="spellStart"/>
+      <w:r>
+        <w:rPr>
+          <w:rFonts w:ascii="Consolas" w:hAnsi="Consolas" w:cs="Consolas"/>
+          <w:color w:val="000000"/>
+          <w:sz w:val="19"/>
+          <w:szCs w:val="19"/>
+        </w:rPr>
+        <w:t>salID</w:t>
+      </w:r>
+      <w:proofErr w:type="spellEnd"/>
       <w:r>
         <w:rPr>
           <w:rFonts w:ascii="Consolas" w:hAnsi="Consolas" w:cs="Consolas"/>
@@ -23986,7 +26896,27 @@
           <w:sz w:val="19"/>
           <w:szCs w:val="19"/>
         </w:rPr>
-        <w:t xml:space="preserve"> transDate </w:t>
+        <w:t xml:space="preserve"> </w:t>
+      </w:r>
+      <w:proofErr w:type="spellStart"/>
+      <w:r>
+        <w:rPr>
+          <w:rFonts w:ascii="Consolas" w:hAnsi="Consolas" w:cs="Consolas"/>
+          <w:color w:val="000000"/>
+          <w:sz w:val="19"/>
+          <w:szCs w:val="19"/>
+        </w:rPr>
+        <w:t>transDate</w:t>
+      </w:r>
+      <w:proofErr w:type="spellEnd"/>
+      <w:r>
+        <w:rPr>
+          <w:rFonts w:ascii="Consolas" w:hAnsi="Consolas" w:cs="Consolas"/>
+          <w:color w:val="000000"/>
+          <w:sz w:val="19"/>
+          <w:szCs w:val="19"/>
+        </w:rPr>
+        <w:t xml:space="preserve"> </w:t>
       </w:r>
       <w:r>
         <w:rPr>
@@ -24004,8 +26934,19 @@
           <w:sz w:val="19"/>
           <w:szCs w:val="19"/>
         </w:rPr>
-        <w:t xml:space="preserve"> tblEmpSalary</w:t>
-      </w:r>
+        <w:t xml:space="preserve"> </w:t>
+      </w:r>
+      <w:proofErr w:type="spellStart"/>
+      <w:r>
+        <w:rPr>
+          <w:rFonts w:ascii="Consolas" w:hAnsi="Consolas" w:cs="Consolas"/>
+          <w:color w:val="000000"/>
+          <w:sz w:val="19"/>
+          <w:szCs w:val="19"/>
+        </w:rPr>
+        <w:t>tblEmpSalary</w:t>
+      </w:r>
+      <w:proofErr w:type="spellEnd"/>
     </w:p>
     <w:p>
       <w:pPr>
@@ -24135,7 +27076,27 @@
           <w:sz w:val="19"/>
           <w:szCs w:val="19"/>
         </w:rPr>
-        <w:t xml:space="preserve"> empID </w:t>
+        <w:t xml:space="preserve"> </w:t>
+      </w:r>
+      <w:proofErr w:type="spellStart"/>
+      <w:r>
+        <w:rPr>
+          <w:rFonts w:ascii="Consolas" w:hAnsi="Consolas" w:cs="Consolas"/>
+          <w:color w:val="000000"/>
+          <w:sz w:val="19"/>
+          <w:szCs w:val="19"/>
+        </w:rPr>
+        <w:t>empID</w:t>
+      </w:r>
+      <w:proofErr w:type="spellEnd"/>
+      <w:r>
+        <w:rPr>
+          <w:rFonts w:ascii="Consolas" w:hAnsi="Consolas" w:cs="Consolas"/>
+          <w:color w:val="000000"/>
+          <w:sz w:val="19"/>
+          <w:szCs w:val="19"/>
+        </w:rPr>
+        <w:t xml:space="preserve"> </w:t>
       </w:r>
       <w:r>
         <w:rPr>
@@ -24209,8 +27170,19 @@
           <w:sz w:val="19"/>
           <w:szCs w:val="19"/>
         </w:rPr>
-        <w:t xml:space="preserve"> cur_trans</w:t>
-      </w:r>
+        <w:t xml:space="preserve"> </w:t>
+      </w:r>
+      <w:proofErr w:type="spellStart"/>
+      <w:r>
+        <w:rPr>
+          <w:rFonts w:ascii="Consolas" w:hAnsi="Consolas" w:cs="Consolas"/>
+          <w:color w:val="000000"/>
+          <w:sz w:val="19"/>
+          <w:szCs w:val="19"/>
+        </w:rPr>
+        <w:t>cur_trans</w:t>
+      </w:r>
+      <w:proofErr w:type="spellEnd"/>
     </w:p>
     <w:p>
       <w:pPr>
@@ -24287,7 +27259,27 @@
           <w:sz w:val="19"/>
           <w:szCs w:val="19"/>
         </w:rPr>
-        <w:t xml:space="preserve"> cur_trans </w:t>
+        <w:t xml:space="preserve"> </w:t>
+      </w:r>
+      <w:proofErr w:type="spellStart"/>
+      <w:r>
+        <w:rPr>
+          <w:rFonts w:ascii="Consolas" w:hAnsi="Consolas" w:cs="Consolas"/>
+          <w:color w:val="000000"/>
+          <w:sz w:val="19"/>
+          <w:szCs w:val="19"/>
+        </w:rPr>
+        <w:t>cur_trans</w:t>
+      </w:r>
+      <w:proofErr w:type="spellEnd"/>
+      <w:r>
+        <w:rPr>
+          <w:rFonts w:ascii="Consolas" w:hAnsi="Consolas" w:cs="Consolas"/>
+          <w:color w:val="000000"/>
+          <w:sz w:val="19"/>
+          <w:szCs w:val="19"/>
+        </w:rPr>
+        <w:t xml:space="preserve"> </w:t>
       </w:r>
       <w:r>
         <w:rPr>
@@ -25285,7 +28277,27 @@
           <w:sz w:val="19"/>
           <w:szCs w:val="19"/>
         </w:rPr>
-        <w:t xml:space="preserve"> cur_Sal </w:t>
+        <w:t xml:space="preserve"> </w:t>
+      </w:r>
+      <w:proofErr w:type="spellStart"/>
+      <w:r>
+        <w:rPr>
+          <w:rFonts w:ascii="Consolas" w:hAnsi="Consolas" w:cs="Consolas"/>
+          <w:color w:val="000000"/>
+          <w:sz w:val="19"/>
+          <w:szCs w:val="19"/>
+        </w:rPr>
+        <w:t>cur_Sal</w:t>
+      </w:r>
+      <w:proofErr w:type="spellEnd"/>
+      <w:r>
+        <w:rPr>
+          <w:rFonts w:ascii="Consolas" w:hAnsi="Consolas" w:cs="Consolas"/>
+          <w:color w:val="000000"/>
+          <w:sz w:val="19"/>
+          <w:szCs w:val="19"/>
+        </w:rPr>
+        <w:t xml:space="preserve"> </w:t>
       </w:r>
       <w:r>
         <w:rPr>
@@ -25339,8 +28351,19 @@
           <w:sz w:val="19"/>
           <w:szCs w:val="19"/>
         </w:rPr>
-        <w:t xml:space="preserve"> salBasic</w:t>
-      </w:r>
+        <w:t xml:space="preserve"> </w:t>
+      </w:r>
+      <w:proofErr w:type="spellStart"/>
+      <w:r>
+        <w:rPr>
+          <w:rFonts w:ascii="Consolas" w:hAnsi="Consolas" w:cs="Consolas"/>
+          <w:color w:val="000000"/>
+          <w:sz w:val="19"/>
+          <w:szCs w:val="19"/>
+        </w:rPr>
+        <w:t>salBasic</w:t>
+      </w:r>
+      <w:proofErr w:type="spellEnd"/>
       <w:r>
         <w:rPr>
           <w:rFonts w:ascii="Consolas" w:hAnsi="Consolas" w:cs="Consolas"/>
@@ -25357,8 +28380,19 @@
           <w:sz w:val="19"/>
           <w:szCs w:val="19"/>
         </w:rPr>
-        <w:t xml:space="preserve"> salHRA</w:t>
-      </w:r>
+        <w:t xml:space="preserve"> </w:t>
+      </w:r>
+      <w:proofErr w:type="spellStart"/>
+      <w:r>
+        <w:rPr>
+          <w:rFonts w:ascii="Consolas" w:hAnsi="Consolas" w:cs="Consolas"/>
+          <w:color w:val="000000"/>
+          <w:sz w:val="19"/>
+          <w:szCs w:val="19"/>
+        </w:rPr>
+        <w:t>salHRA</w:t>
+      </w:r>
+      <w:proofErr w:type="spellEnd"/>
       <w:r>
         <w:rPr>
           <w:rFonts w:ascii="Consolas" w:hAnsi="Consolas" w:cs="Consolas"/>
@@ -25375,8 +28409,19 @@
           <w:sz w:val="19"/>
           <w:szCs w:val="19"/>
         </w:rPr>
-        <w:t xml:space="preserve"> salDA</w:t>
-      </w:r>
+        <w:t xml:space="preserve"> </w:t>
+      </w:r>
+      <w:proofErr w:type="spellStart"/>
+      <w:r>
+        <w:rPr>
+          <w:rFonts w:ascii="Consolas" w:hAnsi="Consolas" w:cs="Consolas"/>
+          <w:color w:val="000000"/>
+          <w:sz w:val="19"/>
+          <w:szCs w:val="19"/>
+        </w:rPr>
+        <w:t>salDA</w:t>
+      </w:r>
+      <w:proofErr w:type="spellEnd"/>
       <w:r>
         <w:rPr>
           <w:rFonts w:ascii="Consolas" w:hAnsi="Consolas" w:cs="Consolas"/>
@@ -25393,7 +28438,27 @@
           <w:sz w:val="19"/>
           <w:szCs w:val="19"/>
         </w:rPr>
-        <w:t xml:space="preserve"> salDeduction </w:t>
+        <w:t xml:space="preserve"> </w:t>
+      </w:r>
+      <w:proofErr w:type="spellStart"/>
+      <w:r>
+        <w:rPr>
+          <w:rFonts w:ascii="Consolas" w:hAnsi="Consolas" w:cs="Consolas"/>
+          <w:color w:val="000000"/>
+          <w:sz w:val="19"/>
+          <w:szCs w:val="19"/>
+        </w:rPr>
+        <w:t>salDeduction</w:t>
+      </w:r>
+      <w:proofErr w:type="spellEnd"/>
+      <w:r>
+        <w:rPr>
+          <w:rFonts w:ascii="Consolas" w:hAnsi="Consolas" w:cs="Consolas"/>
+          <w:color w:val="000000"/>
+          <w:sz w:val="19"/>
+          <w:szCs w:val="19"/>
+        </w:rPr>
+        <w:t xml:space="preserve"> </w:t>
       </w:r>
       <w:r>
         <w:rPr>
@@ -25411,8 +28476,19 @@
           <w:sz w:val="19"/>
           <w:szCs w:val="19"/>
         </w:rPr>
-        <w:t xml:space="preserve"> tblSalary</w:t>
-      </w:r>
+        <w:t xml:space="preserve"> </w:t>
+      </w:r>
+      <w:proofErr w:type="spellStart"/>
+      <w:r>
+        <w:rPr>
+          <w:rFonts w:ascii="Consolas" w:hAnsi="Consolas" w:cs="Consolas"/>
+          <w:color w:val="000000"/>
+          <w:sz w:val="19"/>
+          <w:szCs w:val="19"/>
+        </w:rPr>
+        <w:t>tblSalary</w:t>
+      </w:r>
+      <w:proofErr w:type="spellEnd"/>
     </w:p>
     <w:p>
       <w:pPr>
@@ -25551,7 +28627,27 @@
           <w:sz w:val="19"/>
           <w:szCs w:val="19"/>
         </w:rPr>
-        <w:t xml:space="preserve"> salID </w:t>
+        <w:t xml:space="preserve"> </w:t>
+      </w:r>
+      <w:proofErr w:type="spellStart"/>
+      <w:r>
+        <w:rPr>
+          <w:rFonts w:ascii="Consolas" w:hAnsi="Consolas" w:cs="Consolas"/>
+          <w:color w:val="000000"/>
+          <w:sz w:val="19"/>
+          <w:szCs w:val="19"/>
+        </w:rPr>
+        <w:t>salID</w:t>
+      </w:r>
+      <w:proofErr w:type="spellEnd"/>
+      <w:r>
+        <w:rPr>
+          <w:rFonts w:ascii="Consolas" w:hAnsi="Consolas" w:cs="Consolas"/>
+          <w:color w:val="000000"/>
+          <w:sz w:val="19"/>
+          <w:szCs w:val="19"/>
+        </w:rPr>
+        <w:t xml:space="preserve"> </w:t>
       </w:r>
       <w:r>
         <w:rPr>
@@ -25620,8 +28716,19 @@
           <w:sz w:val="19"/>
           <w:szCs w:val="19"/>
         </w:rPr>
-        <w:t xml:space="preserve"> cur_Sal</w:t>
-      </w:r>
+        <w:t xml:space="preserve"> </w:t>
+      </w:r>
+      <w:proofErr w:type="spellStart"/>
+      <w:r>
+        <w:rPr>
+          <w:rFonts w:ascii="Consolas" w:hAnsi="Consolas" w:cs="Consolas"/>
+          <w:color w:val="000000"/>
+          <w:sz w:val="19"/>
+          <w:szCs w:val="19"/>
+        </w:rPr>
+        <w:t>cur_Sal</w:t>
+      </w:r>
+      <w:proofErr w:type="spellEnd"/>
     </w:p>
     <w:p>
       <w:pPr>
@@ -25707,7 +28814,27 @@
           <w:sz w:val="19"/>
           <w:szCs w:val="19"/>
         </w:rPr>
-        <w:t xml:space="preserve"> cur_Sal </w:t>
+        <w:t xml:space="preserve"> </w:t>
+      </w:r>
+      <w:proofErr w:type="spellStart"/>
+      <w:r>
+        <w:rPr>
+          <w:rFonts w:ascii="Consolas" w:hAnsi="Consolas" w:cs="Consolas"/>
+          <w:color w:val="000000"/>
+          <w:sz w:val="19"/>
+          <w:szCs w:val="19"/>
+        </w:rPr>
+        <w:t>cur_Sal</w:t>
+      </w:r>
+      <w:proofErr w:type="spellEnd"/>
+      <w:r>
+        <w:rPr>
+          <w:rFonts w:ascii="Consolas" w:hAnsi="Consolas" w:cs="Consolas"/>
+          <w:color w:val="000000"/>
+          <w:sz w:val="19"/>
+          <w:szCs w:val="19"/>
+        </w:rPr>
+        <w:t xml:space="preserve"> </w:t>
       </w:r>
       <w:proofErr w:type="gramStart"/>
       <w:r>
@@ -26892,7 +30019,27 @@
           <w:sz w:val="19"/>
           <w:szCs w:val="19"/>
         </w:rPr>
-        <w:t xml:space="preserve"> cur_Sal </w:t>
+        <w:t xml:space="preserve"> </w:t>
+      </w:r>
+      <w:proofErr w:type="spellStart"/>
+      <w:r>
+        <w:rPr>
+          <w:rFonts w:ascii="Consolas" w:hAnsi="Consolas" w:cs="Consolas"/>
+          <w:color w:val="000000"/>
+          <w:sz w:val="19"/>
+          <w:szCs w:val="19"/>
+        </w:rPr>
+        <w:t>cur_Sal</w:t>
+      </w:r>
+      <w:proofErr w:type="spellEnd"/>
+      <w:r>
+        <w:rPr>
+          <w:rFonts w:ascii="Consolas" w:hAnsi="Consolas" w:cs="Consolas"/>
+          <w:color w:val="000000"/>
+          <w:sz w:val="19"/>
+          <w:szCs w:val="19"/>
+        </w:rPr>
+        <w:t xml:space="preserve"> </w:t>
       </w:r>
       <w:proofErr w:type="gramStart"/>
       <w:r>
@@ -27068,8 +30215,19 @@
           <w:sz w:val="19"/>
           <w:szCs w:val="19"/>
         </w:rPr>
-        <w:t xml:space="preserve"> cur_Sal</w:t>
-      </w:r>
+        <w:t xml:space="preserve"> </w:t>
+      </w:r>
+      <w:proofErr w:type="spellStart"/>
+      <w:r>
+        <w:rPr>
+          <w:rFonts w:ascii="Consolas" w:hAnsi="Consolas" w:cs="Consolas"/>
+          <w:color w:val="000000"/>
+          <w:sz w:val="19"/>
+          <w:szCs w:val="19"/>
+        </w:rPr>
+        <w:t>cur_Sal</w:t>
+      </w:r>
+      <w:proofErr w:type="spellEnd"/>
     </w:p>
     <w:p>
       <w:pPr>
@@ -27119,8 +30277,19 @@
           <w:sz w:val="19"/>
           <w:szCs w:val="19"/>
         </w:rPr>
-        <w:t xml:space="preserve"> cur_sal</w:t>
-      </w:r>
+        <w:t xml:space="preserve"> </w:t>
+      </w:r>
+      <w:proofErr w:type="spellStart"/>
+      <w:r>
+        <w:rPr>
+          <w:rFonts w:ascii="Consolas" w:hAnsi="Consolas" w:cs="Consolas"/>
+          <w:color w:val="000000"/>
+          <w:sz w:val="19"/>
+          <w:szCs w:val="19"/>
+        </w:rPr>
+        <w:t>cur_sal</w:t>
+      </w:r>
+      <w:proofErr w:type="spellEnd"/>
     </w:p>
     <w:p>
       <w:pPr>
@@ -27229,7 +30398,27 @@
           <w:sz w:val="19"/>
           <w:szCs w:val="19"/>
         </w:rPr>
-        <w:t xml:space="preserve"> cur_trans </w:t>
+        <w:t xml:space="preserve"> </w:t>
+      </w:r>
+      <w:proofErr w:type="spellStart"/>
+      <w:r>
+        <w:rPr>
+          <w:rFonts w:ascii="Consolas" w:hAnsi="Consolas" w:cs="Consolas"/>
+          <w:color w:val="000000"/>
+          <w:sz w:val="19"/>
+          <w:szCs w:val="19"/>
+        </w:rPr>
+        <w:t>cur_trans</w:t>
+      </w:r>
+      <w:proofErr w:type="spellEnd"/>
+      <w:r>
+        <w:rPr>
+          <w:rFonts w:ascii="Consolas" w:hAnsi="Consolas" w:cs="Consolas"/>
+          <w:color w:val="000000"/>
+          <w:sz w:val="19"/>
+          <w:szCs w:val="19"/>
+        </w:rPr>
+        <w:t xml:space="preserve"> </w:t>
       </w:r>
       <w:proofErr w:type="gramStart"/>
       <w:r>
@@ -27369,8 +30558,19 @@
           <w:sz w:val="19"/>
           <w:szCs w:val="19"/>
         </w:rPr>
-        <w:t xml:space="preserve"> cur_trans</w:t>
-      </w:r>
+        <w:t xml:space="preserve"> </w:t>
+      </w:r>
+      <w:proofErr w:type="spellStart"/>
+      <w:r>
+        <w:rPr>
+          <w:rFonts w:ascii="Consolas" w:hAnsi="Consolas" w:cs="Consolas"/>
+          <w:color w:val="000000"/>
+          <w:sz w:val="19"/>
+          <w:szCs w:val="19"/>
+        </w:rPr>
+        <w:t>cur_trans</w:t>
+      </w:r>
+      <w:proofErr w:type="spellEnd"/>
     </w:p>
     <w:p>
       <w:pPr>
@@ -27411,8 +30611,19 @@
           <w:sz w:val="19"/>
           <w:szCs w:val="19"/>
         </w:rPr>
-        <w:t xml:space="preserve"> cur_trans</w:t>
-      </w:r>
+        <w:t xml:space="preserve"> </w:t>
+      </w:r>
+      <w:proofErr w:type="spellStart"/>
+      <w:r>
+        <w:rPr>
+          <w:rFonts w:ascii="Consolas" w:hAnsi="Consolas" w:cs="Consolas"/>
+          <w:color w:val="000000"/>
+          <w:sz w:val="19"/>
+          <w:szCs w:val="19"/>
+        </w:rPr>
+        <w:t>cur_trans</w:t>
+      </w:r>
+      <w:proofErr w:type="spellEnd"/>
     </w:p>
     <w:p>
       <w:pPr>
@@ -27503,7 +30714,27 @@
           <w:sz w:val="19"/>
           <w:szCs w:val="19"/>
         </w:rPr>
-        <w:t xml:space="preserve"> cur_emp </w:t>
+        <w:t xml:space="preserve"> </w:t>
+      </w:r>
+      <w:proofErr w:type="spellStart"/>
+      <w:r>
+        <w:rPr>
+          <w:rFonts w:ascii="Consolas" w:hAnsi="Consolas" w:cs="Consolas"/>
+          <w:color w:val="000000"/>
+          <w:sz w:val="19"/>
+          <w:szCs w:val="19"/>
+        </w:rPr>
+        <w:t>cur_emp</w:t>
+      </w:r>
+      <w:proofErr w:type="spellEnd"/>
+      <w:r>
+        <w:rPr>
+          <w:rFonts w:ascii="Consolas" w:hAnsi="Consolas" w:cs="Consolas"/>
+          <w:color w:val="000000"/>
+          <w:sz w:val="19"/>
+          <w:szCs w:val="19"/>
+        </w:rPr>
+        <w:t xml:space="preserve"> </w:t>
       </w:r>
       <w:r>
         <w:rPr>
@@ -27680,8 +30911,19 @@
           <w:sz w:val="19"/>
           <w:szCs w:val="19"/>
         </w:rPr>
-        <w:t xml:space="preserve"> cur_emp</w:t>
-      </w:r>
+        <w:t xml:space="preserve"> </w:t>
+      </w:r>
+      <w:proofErr w:type="spellStart"/>
+      <w:r>
+        <w:rPr>
+          <w:rFonts w:ascii="Consolas" w:hAnsi="Consolas" w:cs="Consolas"/>
+          <w:color w:val="000000"/>
+          <w:sz w:val="19"/>
+          <w:szCs w:val="19"/>
+        </w:rPr>
+        <w:t>cur_emp</w:t>
+      </w:r>
+      <w:proofErr w:type="spellEnd"/>
     </w:p>
     <w:p>
       <w:pPr>
@@ -27708,8 +30950,19 @@
           <w:sz w:val="19"/>
           <w:szCs w:val="19"/>
         </w:rPr>
-        <w:t xml:space="preserve"> cur_emp</w:t>
-      </w:r>
+        <w:t xml:space="preserve"> </w:t>
+      </w:r>
+      <w:proofErr w:type="spellStart"/>
+      <w:r>
+        <w:rPr>
+          <w:rFonts w:ascii="Consolas" w:hAnsi="Consolas" w:cs="Consolas"/>
+          <w:color w:val="000000"/>
+          <w:sz w:val="19"/>
+          <w:szCs w:val="19"/>
+        </w:rPr>
+        <w:t>cur_emp</w:t>
+      </w:r>
+      <w:proofErr w:type="spellEnd"/>
     </w:p>
     <w:p>
       <w:r>
@@ -27757,17 +31010,2572 @@
     <w:p/>
     <w:p>
       <w:r>
-        <w:t>17) https://www.hackerrank.com/challenges/maximum-element/problem</w:t>
-      </w:r>
-    </w:p>
-    <w:p>
-      <w:r>
-        <w:t>18) https://www.geeksforgeeks.org/find-if-there-is-a-subarray-with-0-sum/</w:t>
-      </w:r>
-    </w:p>
-    <w:p/>
-    <w:p/>
-    <w:p/>
+        <w:t xml:space="preserve">17) </w:t>
+      </w:r>
+      <w:hyperlink r:id="rId17" w:history="1">
+        <w:r>
+          <w:rPr>
+            <w:rStyle w:val="Hyperlink"/>
+          </w:rPr>
+          <w:t>https://www.hackerrank.com/challenges/maximum-element/problem</w:t>
+        </w:r>
+      </w:hyperlink>
+    </w:p>
+    <w:p>
+      <w:pPr>
+        <w:spacing w:after="0"/>
+      </w:pPr>
+      <w:r>
+        <w:t>using System;</w:t>
+      </w:r>
+    </w:p>
+    <w:p>
+      <w:pPr>
+        <w:spacing w:after="0"/>
+      </w:pPr>
+      <w:r>
+        <w:t xml:space="preserve">using </w:t>
+      </w:r>
+      <w:proofErr w:type="spellStart"/>
+      <w:r>
+        <w:t>System.Collections</w:t>
+      </w:r>
+      <w:proofErr w:type="spellEnd"/>
+      <w:r>
+        <w:t>;</w:t>
+      </w:r>
+    </w:p>
+    <w:p>
+      <w:pPr>
+        <w:spacing w:after="0"/>
+      </w:pPr>
+      <w:r>
+        <w:t xml:space="preserve">using </w:t>
+      </w:r>
+      <w:proofErr w:type="spellStart"/>
+      <w:proofErr w:type="gramStart"/>
+      <w:r>
+        <w:t>System.Collections.Generic</w:t>
+      </w:r>
+      <w:proofErr w:type="spellEnd"/>
+      <w:proofErr w:type="gramEnd"/>
+      <w:r>
+        <w:t>;</w:t>
+      </w:r>
+    </w:p>
+    <w:p>
+      <w:pPr>
+        <w:spacing w:after="0"/>
+      </w:pPr>
+    </w:p>
+    <w:p>
+      <w:pPr>
+        <w:spacing w:after="0"/>
+      </w:pPr>
+      <w:r>
+        <w:t>public class Program</w:t>
+      </w:r>
+    </w:p>
+    <w:p>
+      <w:pPr>
+        <w:spacing w:after="0"/>
+      </w:pPr>
+      <w:r>
+        <w:t>{</w:t>
+      </w:r>
+    </w:p>
+    <w:p>
+      <w:pPr>
+        <w:spacing w:after="0"/>
+      </w:pPr>
+      <w:r>
+        <w:tab/>
+        <w:t xml:space="preserve">static List&lt;int&gt; </w:t>
+      </w:r>
+      <w:proofErr w:type="spellStart"/>
+      <w:r>
+        <w:t>maxList</w:t>
+      </w:r>
+      <w:proofErr w:type="spellEnd"/>
+      <w:r>
+        <w:t xml:space="preserve"> = new List&lt;int</w:t>
+      </w:r>
+      <w:proofErr w:type="gramStart"/>
+      <w:r>
+        <w:t>&gt;(</w:t>
+      </w:r>
+      <w:proofErr w:type="gramEnd"/>
+      <w:r>
+        <w:t>);</w:t>
+      </w:r>
+    </w:p>
+    <w:p>
+      <w:pPr>
+        <w:spacing w:after="0"/>
+      </w:pPr>
+      <w:r>
+        <w:tab/>
+      </w:r>
+    </w:p>
+    <w:p>
+      <w:pPr>
+        <w:spacing w:after="0"/>
+      </w:pPr>
+      <w:r>
+        <w:t xml:space="preserve">    </w:t>
+      </w:r>
+      <w:r>
+        <w:tab/>
+        <w:t xml:space="preserve">public Stack </w:t>
+      </w:r>
+      <w:proofErr w:type="spellStart"/>
+      <w:proofErr w:type="gramStart"/>
+      <w:r>
+        <w:t>PushValue</w:t>
+      </w:r>
+      <w:proofErr w:type="spellEnd"/>
+      <w:r>
+        <w:t>(</w:t>
+      </w:r>
+      <w:proofErr w:type="gramEnd"/>
+      <w:r>
+        <w:t xml:space="preserve">Stack </w:t>
+      </w:r>
+      <w:proofErr w:type="spellStart"/>
+      <w:r>
+        <w:t>myStack</w:t>
+      </w:r>
+      <w:proofErr w:type="spellEnd"/>
+      <w:r>
+        <w:t>) {</w:t>
+      </w:r>
+    </w:p>
+    <w:p>
+      <w:pPr>
+        <w:spacing w:after="0"/>
+      </w:pPr>
+      <w:r>
+        <w:t xml:space="preserve">        </w:t>
+      </w:r>
+      <w:r>
+        <w:tab/>
+      </w:r>
+      <w:r>
+        <w:tab/>
+      </w:r>
+      <w:proofErr w:type="spellStart"/>
+      <w:r>
+        <w:t>Console.Write</w:t>
+      </w:r>
+      <w:proofErr w:type="spellEnd"/>
+      <w:r>
+        <w:t xml:space="preserve">("Key in an element to add to the </w:t>
+      </w:r>
+      <w:proofErr w:type="gramStart"/>
+      <w:r>
+        <w:t>stack :</w:t>
+      </w:r>
+      <w:proofErr w:type="gramEnd"/>
+      <w:r>
+        <w:t xml:space="preserve"> ");</w:t>
+      </w:r>
+    </w:p>
+    <w:p>
+      <w:pPr>
+        <w:spacing w:after="0"/>
+      </w:pPr>
+      <w:r>
+        <w:tab/>
+      </w:r>
+      <w:r>
+        <w:tab/>
+      </w:r>
+      <w:proofErr w:type="spellStart"/>
+      <w:r>
+        <w:t>myStack.Push</w:t>
+      </w:r>
+      <w:proofErr w:type="spellEnd"/>
+      <w:r>
+        <w:t>(</w:t>
+      </w:r>
+      <w:proofErr w:type="spellStart"/>
+      <w:r>
+        <w:t>Console.ReadLine</w:t>
+      </w:r>
+      <w:proofErr w:type="spellEnd"/>
+      <w:r>
+        <w:t>());</w:t>
+      </w:r>
+    </w:p>
+    <w:p>
+      <w:pPr>
+        <w:spacing w:after="0"/>
+      </w:pPr>
+      <w:r>
+        <w:tab/>
+      </w:r>
+      <w:r>
+        <w:tab/>
+      </w:r>
+    </w:p>
+    <w:p>
+      <w:pPr>
+        <w:spacing w:after="0"/>
+      </w:pPr>
+      <w:r>
+        <w:tab/>
+      </w:r>
+      <w:r>
+        <w:tab/>
+        <w:t xml:space="preserve">return </w:t>
+      </w:r>
+      <w:proofErr w:type="spellStart"/>
+      <w:r>
+        <w:t>myStack</w:t>
+      </w:r>
+      <w:proofErr w:type="spellEnd"/>
+      <w:r>
+        <w:t>;</w:t>
+      </w:r>
+      <w:r>
+        <w:tab/>
+      </w:r>
+    </w:p>
+    <w:p>
+      <w:pPr>
+        <w:spacing w:after="0"/>
+      </w:pPr>
+      <w:r>
+        <w:t xml:space="preserve">    </w:t>
+      </w:r>
+      <w:r>
+        <w:tab/>
+        <w:t>}</w:t>
+      </w:r>
+    </w:p>
+    <w:p>
+      <w:pPr>
+        <w:spacing w:after="0"/>
+      </w:pPr>
+      <w:r>
+        <w:tab/>
+      </w:r>
+    </w:p>
+    <w:p>
+      <w:pPr>
+        <w:spacing w:after="0"/>
+      </w:pPr>
+      <w:r>
+        <w:tab/>
+        <w:t xml:space="preserve">public Stack </w:t>
+      </w:r>
+      <w:proofErr w:type="spellStart"/>
+      <w:proofErr w:type="gramStart"/>
+      <w:r>
+        <w:t>PopValue</w:t>
+      </w:r>
+      <w:proofErr w:type="spellEnd"/>
+      <w:r>
+        <w:t>(</w:t>
+      </w:r>
+      <w:proofErr w:type="gramEnd"/>
+      <w:r>
+        <w:t xml:space="preserve">Stack </w:t>
+      </w:r>
+      <w:proofErr w:type="spellStart"/>
+      <w:r>
+        <w:t>myStack</w:t>
+      </w:r>
+      <w:proofErr w:type="spellEnd"/>
+      <w:r>
+        <w:t>) {</w:t>
+      </w:r>
+    </w:p>
+    <w:p>
+      <w:pPr>
+        <w:spacing w:after="0"/>
+      </w:pPr>
+      <w:r>
+        <w:t xml:space="preserve">        </w:t>
+      </w:r>
+      <w:r>
+        <w:tab/>
+      </w:r>
+      <w:r>
+        <w:tab/>
+      </w:r>
+      <w:proofErr w:type="spellStart"/>
+      <w:r>
+        <w:t>myStack.Pop</w:t>
+      </w:r>
+      <w:proofErr w:type="spellEnd"/>
+      <w:r>
+        <w:t>();</w:t>
+      </w:r>
+    </w:p>
+    <w:p>
+      <w:pPr>
+        <w:spacing w:after="0"/>
+      </w:pPr>
+      <w:r>
+        <w:tab/>
+      </w:r>
+      <w:r>
+        <w:tab/>
+      </w:r>
+    </w:p>
+    <w:p>
+      <w:pPr>
+        <w:spacing w:after="0"/>
+      </w:pPr>
+      <w:r>
+        <w:tab/>
+      </w:r>
+      <w:r>
+        <w:tab/>
+        <w:t xml:space="preserve">return </w:t>
+      </w:r>
+      <w:proofErr w:type="spellStart"/>
+      <w:r>
+        <w:t>myStack</w:t>
+      </w:r>
+      <w:proofErr w:type="spellEnd"/>
+      <w:r>
+        <w:t>;</w:t>
+      </w:r>
+      <w:r>
+        <w:tab/>
+      </w:r>
+    </w:p>
+    <w:p>
+      <w:pPr>
+        <w:spacing w:after="0"/>
+      </w:pPr>
+      <w:r>
+        <w:t xml:space="preserve">    </w:t>
+      </w:r>
+      <w:r>
+        <w:tab/>
+        <w:t>}</w:t>
+      </w:r>
+    </w:p>
+    <w:p>
+      <w:pPr>
+        <w:spacing w:after="0"/>
+      </w:pPr>
+      <w:r>
+        <w:tab/>
+      </w:r>
+    </w:p>
+    <w:p>
+      <w:pPr>
+        <w:spacing w:after="0"/>
+      </w:pPr>
+      <w:r>
+        <w:tab/>
+        <w:t xml:space="preserve">public List&lt;int&gt; </w:t>
+      </w:r>
+      <w:proofErr w:type="spellStart"/>
+      <w:proofErr w:type="gramStart"/>
+      <w:r>
+        <w:t>MaxList</w:t>
+      </w:r>
+      <w:proofErr w:type="spellEnd"/>
+      <w:r>
+        <w:t>(</w:t>
+      </w:r>
+      <w:proofErr w:type="gramEnd"/>
+      <w:r>
+        <w:t xml:space="preserve">int </w:t>
+      </w:r>
+      <w:proofErr w:type="spellStart"/>
+      <w:r>
+        <w:t>maxValue</w:t>
+      </w:r>
+      <w:proofErr w:type="spellEnd"/>
+      <w:r>
+        <w:t>){</w:t>
+      </w:r>
+    </w:p>
+    <w:p>
+      <w:pPr>
+        <w:spacing w:after="0"/>
+      </w:pPr>
+      <w:r>
+        <w:tab/>
+      </w:r>
+      <w:r>
+        <w:tab/>
+      </w:r>
+      <w:proofErr w:type="spellStart"/>
+      <w:r>
+        <w:t>maxList.Add</w:t>
+      </w:r>
+      <w:proofErr w:type="spellEnd"/>
+      <w:r>
+        <w:t>(</w:t>
+      </w:r>
+      <w:proofErr w:type="spellStart"/>
+      <w:r>
+        <w:t>maxValue</w:t>
+      </w:r>
+      <w:proofErr w:type="spellEnd"/>
+      <w:r>
+        <w:t>);</w:t>
+      </w:r>
+    </w:p>
+    <w:p>
+      <w:pPr>
+        <w:spacing w:after="0"/>
+      </w:pPr>
+      <w:r>
+        <w:tab/>
+      </w:r>
+      <w:r>
+        <w:tab/>
+      </w:r>
+    </w:p>
+    <w:p>
+      <w:pPr>
+        <w:spacing w:after="0"/>
+      </w:pPr>
+      <w:r>
+        <w:tab/>
+      </w:r>
+      <w:r>
+        <w:tab/>
+        <w:t xml:space="preserve">return </w:t>
+      </w:r>
+      <w:proofErr w:type="spellStart"/>
+      <w:r>
+        <w:t>maxList</w:t>
+      </w:r>
+      <w:proofErr w:type="spellEnd"/>
+      <w:r>
+        <w:t>;</w:t>
+      </w:r>
+    </w:p>
+    <w:p>
+      <w:pPr>
+        <w:spacing w:after="0"/>
+      </w:pPr>
+      <w:r>
+        <w:tab/>
+        <w:t>}</w:t>
+      </w:r>
+    </w:p>
+    <w:p>
+      <w:pPr>
+        <w:spacing w:after="0"/>
+      </w:pPr>
+      <w:r>
+        <w:lastRenderedPageBreak/>
+        <w:tab/>
+      </w:r>
+    </w:p>
+    <w:p>
+      <w:pPr>
+        <w:spacing w:after="0"/>
+      </w:pPr>
+      <w:r>
+        <w:tab/>
+        <w:t xml:space="preserve">public int </w:t>
+      </w:r>
+      <w:proofErr w:type="spellStart"/>
+      <w:proofErr w:type="gramStart"/>
+      <w:r>
+        <w:t>FindMax</w:t>
+      </w:r>
+      <w:proofErr w:type="spellEnd"/>
+      <w:r>
+        <w:t>(</w:t>
+      </w:r>
+      <w:proofErr w:type="gramEnd"/>
+      <w:r>
+        <w:t xml:space="preserve">Stack </w:t>
+      </w:r>
+      <w:proofErr w:type="spellStart"/>
+      <w:r>
+        <w:t>myStack</w:t>
+      </w:r>
+      <w:proofErr w:type="spellEnd"/>
+      <w:r>
+        <w:t>) {</w:t>
+      </w:r>
+    </w:p>
+    <w:p>
+      <w:pPr>
+        <w:spacing w:after="0"/>
+      </w:pPr>
+      <w:r>
+        <w:tab/>
+      </w:r>
+      <w:r>
+        <w:tab/>
+        <w:t>var max = 0;</w:t>
+      </w:r>
+    </w:p>
+    <w:p>
+      <w:pPr>
+        <w:spacing w:after="0"/>
+      </w:pPr>
+      <w:r>
+        <w:tab/>
+      </w:r>
+      <w:r>
+        <w:tab/>
+      </w:r>
+      <w:proofErr w:type="gramStart"/>
+      <w:r>
+        <w:t>foreach( Object</w:t>
+      </w:r>
+      <w:proofErr w:type="gramEnd"/>
+      <w:r>
+        <w:t xml:space="preserve"> </w:t>
+      </w:r>
+      <w:proofErr w:type="spellStart"/>
+      <w:r>
+        <w:t>st</w:t>
+      </w:r>
+      <w:proofErr w:type="spellEnd"/>
+      <w:r>
+        <w:t xml:space="preserve"> in </w:t>
+      </w:r>
+      <w:proofErr w:type="spellStart"/>
+      <w:r>
+        <w:t>myStack</w:t>
+      </w:r>
+      <w:proofErr w:type="spellEnd"/>
+      <w:r>
+        <w:t>)</w:t>
+      </w:r>
+    </w:p>
+    <w:p>
+      <w:pPr>
+        <w:spacing w:after="0"/>
+      </w:pPr>
+      <w:r>
+        <w:tab/>
+      </w:r>
+      <w:r>
+        <w:tab/>
+        <w:t>{</w:t>
+      </w:r>
+    </w:p>
+    <w:p>
+      <w:pPr>
+        <w:spacing w:after="0"/>
+      </w:pPr>
+      <w:r>
+        <w:tab/>
+      </w:r>
+      <w:r>
+        <w:tab/>
+      </w:r>
+      <w:r>
+        <w:tab/>
+      </w:r>
+      <w:proofErr w:type="gramStart"/>
+      <w:r>
+        <w:t>if(</w:t>
+      </w:r>
+      <w:proofErr w:type="gramEnd"/>
+      <w:r>
+        <w:t>Convert.ToInt32(</w:t>
+      </w:r>
+      <w:proofErr w:type="spellStart"/>
+      <w:r>
+        <w:t>st</w:t>
+      </w:r>
+      <w:proofErr w:type="spellEnd"/>
+      <w:r>
+        <w:t>) &gt;= max)</w:t>
+      </w:r>
+    </w:p>
+    <w:p>
+      <w:pPr>
+        <w:spacing w:after="0"/>
+      </w:pPr>
+      <w:r>
+        <w:tab/>
+      </w:r>
+      <w:r>
+        <w:tab/>
+      </w:r>
+      <w:r>
+        <w:tab/>
+        <w:t>{</w:t>
+      </w:r>
+    </w:p>
+    <w:p>
+      <w:pPr>
+        <w:spacing w:after="0"/>
+      </w:pPr>
+      <w:r>
+        <w:tab/>
+      </w:r>
+      <w:r>
+        <w:tab/>
+      </w:r>
+      <w:r>
+        <w:tab/>
+      </w:r>
+      <w:r>
+        <w:tab/>
+        <w:t>max = Convert.ToInt32(</w:t>
+      </w:r>
+      <w:proofErr w:type="spellStart"/>
+      <w:r>
+        <w:t>st</w:t>
+      </w:r>
+      <w:proofErr w:type="spellEnd"/>
+      <w:r>
+        <w:t>);</w:t>
+      </w:r>
+    </w:p>
+    <w:p>
+      <w:pPr>
+        <w:spacing w:after="0"/>
+      </w:pPr>
+      <w:r>
+        <w:tab/>
+      </w:r>
+      <w:r>
+        <w:tab/>
+      </w:r>
+      <w:r>
+        <w:tab/>
+        <w:t>}</w:t>
+      </w:r>
+    </w:p>
+    <w:p>
+      <w:pPr>
+        <w:spacing w:after="0"/>
+      </w:pPr>
+      <w:r>
+        <w:tab/>
+      </w:r>
+      <w:r>
+        <w:tab/>
+        <w:t>}</w:t>
+      </w:r>
+    </w:p>
+    <w:p>
+      <w:pPr>
+        <w:spacing w:after="0"/>
+      </w:pPr>
+      <w:r>
+        <w:tab/>
+      </w:r>
+      <w:r>
+        <w:tab/>
+      </w:r>
+    </w:p>
+    <w:p>
+      <w:pPr>
+        <w:spacing w:after="0"/>
+      </w:pPr>
+      <w:r>
+        <w:tab/>
+      </w:r>
+      <w:r>
+        <w:tab/>
+        <w:t>return max;</w:t>
+      </w:r>
+    </w:p>
+    <w:p>
+      <w:pPr>
+        <w:spacing w:after="0"/>
+      </w:pPr>
+      <w:r>
+        <w:t xml:space="preserve">    </w:t>
+      </w:r>
+      <w:r>
+        <w:tab/>
+        <w:t>}</w:t>
+      </w:r>
+    </w:p>
+    <w:p>
+      <w:pPr>
+        <w:spacing w:after="0"/>
+      </w:pPr>
+      <w:r>
+        <w:tab/>
+      </w:r>
+    </w:p>
+    <w:p>
+      <w:pPr>
+        <w:spacing w:after="0"/>
+      </w:pPr>
+      <w:r>
+        <w:tab/>
+        <w:t xml:space="preserve">public void </w:t>
+      </w:r>
+      <w:proofErr w:type="spellStart"/>
+      <w:proofErr w:type="gramStart"/>
+      <w:r>
+        <w:t>PrintMaxList</w:t>
+      </w:r>
+      <w:proofErr w:type="spellEnd"/>
+      <w:r>
+        <w:t>(</w:t>
+      </w:r>
+      <w:proofErr w:type="gramEnd"/>
+      <w:r>
+        <w:t xml:space="preserve">List&lt;int&gt; </w:t>
+      </w:r>
+      <w:proofErr w:type="spellStart"/>
+      <w:r>
+        <w:t>numList</w:t>
+      </w:r>
+      <w:proofErr w:type="spellEnd"/>
+      <w:r>
+        <w:t>)</w:t>
+      </w:r>
+    </w:p>
+    <w:p>
+      <w:pPr>
+        <w:spacing w:after="0"/>
+      </w:pPr>
+      <w:r>
+        <w:tab/>
+        <w:t>{</w:t>
+      </w:r>
+    </w:p>
+    <w:p>
+      <w:pPr>
+        <w:spacing w:after="0"/>
+      </w:pPr>
+      <w:r>
+        <w:tab/>
+      </w:r>
+      <w:r>
+        <w:tab/>
+      </w:r>
+      <w:proofErr w:type="gramStart"/>
+      <w:r>
+        <w:t>foreach(</w:t>
+      </w:r>
+      <w:proofErr w:type="gramEnd"/>
+      <w:r>
+        <w:t xml:space="preserve">int </w:t>
+      </w:r>
+      <w:proofErr w:type="spellStart"/>
+      <w:r>
+        <w:t>num</w:t>
+      </w:r>
+      <w:proofErr w:type="spellEnd"/>
+      <w:r>
+        <w:t xml:space="preserve"> in </w:t>
+      </w:r>
+      <w:proofErr w:type="spellStart"/>
+      <w:r>
+        <w:t>numList</w:t>
+      </w:r>
+      <w:proofErr w:type="spellEnd"/>
+      <w:r>
+        <w:t>)</w:t>
+      </w:r>
+    </w:p>
+    <w:p>
+      <w:pPr>
+        <w:spacing w:after="0"/>
+      </w:pPr>
+      <w:r>
+        <w:tab/>
+      </w:r>
+      <w:r>
+        <w:tab/>
+        <w:t>{</w:t>
+      </w:r>
+    </w:p>
+    <w:p>
+      <w:pPr>
+        <w:spacing w:after="0"/>
+      </w:pPr>
+      <w:r>
+        <w:tab/>
+      </w:r>
+      <w:r>
+        <w:tab/>
+      </w:r>
+      <w:r>
+        <w:tab/>
+      </w:r>
+      <w:proofErr w:type="spellStart"/>
+      <w:r>
+        <w:t>Console.WriteLine</w:t>
+      </w:r>
+      <w:proofErr w:type="spellEnd"/>
+      <w:r>
+        <w:t>(</w:t>
+      </w:r>
+      <w:proofErr w:type="spellStart"/>
+      <w:r>
+        <w:t>num</w:t>
+      </w:r>
+      <w:proofErr w:type="spellEnd"/>
+      <w:r>
+        <w:t>);</w:t>
+      </w:r>
+    </w:p>
+    <w:p>
+      <w:pPr>
+        <w:spacing w:after="0"/>
+      </w:pPr>
+      <w:r>
+        <w:tab/>
+      </w:r>
+      <w:r>
+        <w:tab/>
+        <w:t>}</w:t>
+      </w:r>
+    </w:p>
+    <w:p>
+      <w:pPr>
+        <w:spacing w:after="0"/>
+      </w:pPr>
+      <w:r>
+        <w:tab/>
+        <w:t>}</w:t>
+      </w:r>
+    </w:p>
+    <w:p>
+      <w:pPr>
+        <w:spacing w:after="0"/>
+      </w:pPr>
+    </w:p>
+    <w:p>
+      <w:pPr>
+        <w:spacing w:after="0"/>
+      </w:pPr>
+      <w:r>
+        <w:tab/>
+        <w:t xml:space="preserve">public static void </w:t>
+      </w:r>
+      <w:proofErr w:type="gramStart"/>
+      <w:r>
+        <w:t>Main(</w:t>
+      </w:r>
+      <w:proofErr w:type="gramEnd"/>
+      <w:r>
+        <w:t>)</w:t>
+      </w:r>
+    </w:p>
+    <w:p>
+      <w:pPr>
+        <w:spacing w:after="0"/>
+      </w:pPr>
+      <w:r>
+        <w:tab/>
+        <w:t>{</w:t>
+      </w:r>
+    </w:p>
+    <w:p>
+      <w:pPr>
+        <w:spacing w:after="0"/>
+      </w:pPr>
+      <w:r>
+        <w:tab/>
+      </w:r>
+      <w:r>
+        <w:tab/>
+        <w:t xml:space="preserve">Stack </w:t>
+      </w:r>
+      <w:proofErr w:type="spellStart"/>
+      <w:r>
+        <w:t>myStack</w:t>
+      </w:r>
+      <w:proofErr w:type="spellEnd"/>
+      <w:r>
+        <w:t xml:space="preserve"> = new </w:t>
+      </w:r>
+      <w:proofErr w:type="gramStart"/>
+      <w:r>
+        <w:t>Stack(</w:t>
+      </w:r>
+      <w:proofErr w:type="gramEnd"/>
+      <w:r>
+        <w:t>);</w:t>
+      </w:r>
+    </w:p>
+    <w:p>
+      <w:pPr>
+        <w:spacing w:after="0"/>
+      </w:pPr>
+      <w:r>
+        <w:tab/>
+      </w:r>
+      <w:r>
+        <w:tab/>
+        <w:t xml:space="preserve">var </w:t>
+      </w:r>
+      <w:proofErr w:type="spellStart"/>
+      <w:r>
+        <w:t>maxList</w:t>
+      </w:r>
+      <w:proofErr w:type="spellEnd"/>
+      <w:r>
+        <w:t xml:space="preserve"> = new List&lt;int</w:t>
+      </w:r>
+      <w:proofErr w:type="gramStart"/>
+      <w:r>
+        <w:t>&gt;(</w:t>
+      </w:r>
+      <w:proofErr w:type="gramEnd"/>
+      <w:r>
+        <w:t>);</w:t>
+      </w:r>
+    </w:p>
+    <w:p>
+      <w:pPr>
+        <w:spacing w:after="0"/>
+      </w:pPr>
+      <w:r>
+        <w:tab/>
+      </w:r>
+      <w:r>
+        <w:tab/>
+        <w:t>int action, size;</w:t>
+      </w:r>
+    </w:p>
+    <w:p>
+      <w:pPr>
+        <w:spacing w:after="0"/>
+      </w:pPr>
+      <w:r>
+        <w:tab/>
+      </w:r>
+      <w:r>
+        <w:tab/>
+        <w:t xml:space="preserve">Program </w:t>
+      </w:r>
+      <w:proofErr w:type="spellStart"/>
+      <w:r>
+        <w:t>program</w:t>
+      </w:r>
+      <w:proofErr w:type="spellEnd"/>
+      <w:r>
+        <w:t xml:space="preserve"> = new </w:t>
+      </w:r>
+      <w:proofErr w:type="gramStart"/>
+      <w:r>
+        <w:t>Program(</w:t>
+      </w:r>
+      <w:proofErr w:type="gramEnd"/>
+      <w:r>
+        <w:t>);</w:t>
+      </w:r>
+    </w:p>
+    <w:p>
+      <w:pPr>
+        <w:spacing w:after="0"/>
+      </w:pPr>
+      <w:r>
+        <w:tab/>
+      </w:r>
+      <w:r>
+        <w:tab/>
+      </w:r>
+    </w:p>
+    <w:p>
+      <w:pPr>
+        <w:spacing w:after="0"/>
+      </w:pPr>
+      <w:r>
+        <w:tab/>
+      </w:r>
+      <w:r>
+        <w:tab/>
+      </w:r>
+      <w:proofErr w:type="spellStart"/>
+      <w:r>
+        <w:t>Console.WriteLine</w:t>
+      </w:r>
+      <w:proofErr w:type="spellEnd"/>
+      <w:r>
+        <w:t>("Key in the size of element");</w:t>
+      </w:r>
+    </w:p>
+    <w:p>
+      <w:pPr>
+        <w:spacing w:after="0"/>
+      </w:pPr>
+      <w:r>
+        <w:tab/>
+      </w:r>
+      <w:r>
+        <w:tab/>
+        <w:t>size = Convert.ToInt32(</w:t>
+      </w:r>
+      <w:proofErr w:type="spellStart"/>
+      <w:r>
+        <w:t>Console.ReadLine</w:t>
+      </w:r>
+      <w:proofErr w:type="spellEnd"/>
+      <w:r>
+        <w:t>());</w:t>
+      </w:r>
+    </w:p>
+    <w:p>
+      <w:pPr>
+        <w:spacing w:after="0"/>
+      </w:pPr>
+      <w:r>
+        <w:tab/>
+      </w:r>
+      <w:r>
+        <w:tab/>
+      </w:r>
+    </w:p>
+    <w:p>
+      <w:pPr>
+        <w:spacing w:after="0"/>
+      </w:pPr>
+      <w:r>
+        <w:tab/>
+      </w:r>
+      <w:r>
+        <w:tab/>
+      </w:r>
+      <w:proofErr w:type="spellStart"/>
+      <w:r>
+        <w:t>Console.WriteLine</w:t>
+      </w:r>
+      <w:proofErr w:type="spellEnd"/>
+      <w:r>
+        <w:t>(" 1. Push the element x into the stack. \n 2. Delete the element present at the top of the stack. \n 3. Print the maximum element in the stack.");</w:t>
+      </w:r>
+    </w:p>
+    <w:p>
+      <w:pPr>
+        <w:spacing w:after="0"/>
+      </w:pPr>
+      <w:r>
+        <w:tab/>
+      </w:r>
+      <w:r>
+        <w:tab/>
+      </w:r>
+    </w:p>
+    <w:p>
+      <w:pPr>
+        <w:spacing w:after="0"/>
+      </w:pPr>
+      <w:r>
+        <w:tab/>
+      </w:r>
+      <w:r>
+        <w:tab/>
+      </w:r>
+      <w:proofErr w:type="gramStart"/>
+      <w:r>
+        <w:t>for(</w:t>
+      </w:r>
+      <w:proofErr w:type="gramEnd"/>
+      <w:r>
+        <w:t xml:space="preserve">int </w:t>
+      </w:r>
+      <w:proofErr w:type="spellStart"/>
+      <w:r>
+        <w:t>i</w:t>
+      </w:r>
+      <w:proofErr w:type="spellEnd"/>
+      <w:r>
+        <w:t xml:space="preserve"> = 0; </w:t>
+      </w:r>
+      <w:proofErr w:type="spellStart"/>
+      <w:r>
+        <w:t>i</w:t>
+      </w:r>
+      <w:proofErr w:type="spellEnd"/>
+      <w:r>
+        <w:t xml:space="preserve"> &lt;size; </w:t>
+      </w:r>
+      <w:proofErr w:type="spellStart"/>
+      <w:r>
+        <w:t>i</w:t>
+      </w:r>
+      <w:proofErr w:type="spellEnd"/>
+      <w:r>
+        <w:t>++)</w:t>
+      </w:r>
+    </w:p>
+    <w:p>
+      <w:pPr>
+        <w:spacing w:after="0"/>
+      </w:pPr>
+      <w:r>
+        <w:tab/>
+      </w:r>
+      <w:r>
+        <w:tab/>
+        <w:t>{</w:t>
+      </w:r>
+    </w:p>
+    <w:p>
+      <w:pPr>
+        <w:spacing w:after="0"/>
+      </w:pPr>
+      <w:r>
+        <w:tab/>
+      </w:r>
+      <w:r>
+        <w:tab/>
+      </w:r>
+      <w:r>
+        <w:tab/>
+      </w:r>
+      <w:proofErr w:type="spellStart"/>
+      <w:r>
+        <w:t>Console.WriteLine</w:t>
+      </w:r>
+      <w:proofErr w:type="spellEnd"/>
+      <w:r>
+        <w:t>(" Please Key a number. (1/2/3)");</w:t>
+      </w:r>
+    </w:p>
+    <w:p>
+      <w:pPr>
+        <w:spacing w:after="0"/>
+      </w:pPr>
+      <w:r>
+        <w:tab/>
+      </w:r>
+      <w:r>
+        <w:tab/>
+      </w:r>
+      <w:r>
+        <w:tab/>
+        <w:t>action = Convert.ToInt32(</w:t>
+      </w:r>
+      <w:proofErr w:type="spellStart"/>
+      <w:r>
+        <w:t>Console.ReadLine</w:t>
+      </w:r>
+      <w:proofErr w:type="spellEnd"/>
+      <w:r>
+        <w:t>());</w:t>
+      </w:r>
+    </w:p>
+    <w:p>
+      <w:pPr>
+        <w:spacing w:after="0"/>
+      </w:pPr>
+      <w:r>
+        <w:tab/>
+      </w:r>
+      <w:r>
+        <w:tab/>
+      </w:r>
+    </w:p>
+    <w:p>
+      <w:pPr>
+        <w:spacing w:after="0"/>
+      </w:pPr>
+      <w:r>
+        <w:tab/>
+      </w:r>
+      <w:r>
+        <w:tab/>
+      </w:r>
+      <w:r>
+        <w:tab/>
+        <w:t>switch(action)</w:t>
+      </w:r>
+    </w:p>
+    <w:p>
+      <w:pPr>
+        <w:spacing w:after="0"/>
+      </w:pPr>
+      <w:r>
+        <w:tab/>
+      </w:r>
+      <w:r>
+        <w:tab/>
+      </w:r>
+      <w:r>
+        <w:tab/>
+        <w:t>{</w:t>
+      </w:r>
+    </w:p>
+    <w:p>
+      <w:pPr>
+        <w:spacing w:after="0"/>
+      </w:pPr>
+      <w:r>
+        <w:tab/>
+      </w:r>
+      <w:r>
+        <w:tab/>
+      </w:r>
+      <w:r>
+        <w:tab/>
+      </w:r>
+      <w:r>
+        <w:tab/>
+        <w:t xml:space="preserve">case 1: </w:t>
+      </w:r>
+      <w:proofErr w:type="spellStart"/>
+      <w:proofErr w:type="gramStart"/>
+      <w:r>
+        <w:t>program.PushValue</w:t>
+      </w:r>
+      <w:proofErr w:type="spellEnd"/>
+      <w:proofErr w:type="gramEnd"/>
+      <w:r>
+        <w:t>(</w:t>
+      </w:r>
+      <w:proofErr w:type="spellStart"/>
+      <w:r>
+        <w:t>myStack</w:t>
+      </w:r>
+      <w:proofErr w:type="spellEnd"/>
+      <w:r>
+        <w:t>);</w:t>
+      </w:r>
+    </w:p>
+    <w:p>
+      <w:pPr>
+        <w:spacing w:after="0"/>
+      </w:pPr>
+      <w:r>
+        <w:tab/>
+      </w:r>
+      <w:r>
+        <w:tab/>
+      </w:r>
+      <w:r>
+        <w:tab/>
+      </w:r>
+      <w:r>
+        <w:tab/>
+      </w:r>
+      <w:r>
+        <w:tab/>
+        <w:t>break;</w:t>
+      </w:r>
+    </w:p>
+    <w:p>
+      <w:pPr>
+        <w:spacing w:after="0"/>
+      </w:pPr>
+    </w:p>
+    <w:p>
+      <w:pPr>
+        <w:spacing w:after="0"/>
+      </w:pPr>
+      <w:r>
+        <w:tab/>
+      </w:r>
+      <w:r>
+        <w:tab/>
+      </w:r>
+      <w:r>
+        <w:tab/>
+      </w:r>
+      <w:r>
+        <w:tab/>
+        <w:t xml:space="preserve">case 2: </w:t>
+      </w:r>
+      <w:proofErr w:type="spellStart"/>
+      <w:proofErr w:type="gramStart"/>
+      <w:r>
+        <w:t>program.PopValue</w:t>
+      </w:r>
+      <w:proofErr w:type="spellEnd"/>
+      <w:proofErr w:type="gramEnd"/>
+      <w:r>
+        <w:t>(</w:t>
+      </w:r>
+      <w:proofErr w:type="spellStart"/>
+      <w:r>
+        <w:t>myStack</w:t>
+      </w:r>
+      <w:proofErr w:type="spellEnd"/>
+      <w:r>
+        <w:t>);</w:t>
+      </w:r>
+    </w:p>
+    <w:p>
+      <w:pPr>
+        <w:spacing w:after="0"/>
+      </w:pPr>
+      <w:r>
+        <w:tab/>
+      </w:r>
+      <w:r>
+        <w:tab/>
+      </w:r>
+      <w:r>
+        <w:tab/>
+      </w:r>
+      <w:r>
+        <w:tab/>
+      </w:r>
+      <w:r>
+        <w:tab/>
+        <w:t>break;</w:t>
+      </w:r>
+    </w:p>
+    <w:p>
+      <w:pPr>
+        <w:spacing w:after="0"/>
+      </w:pPr>
+    </w:p>
+    <w:p>
+      <w:pPr>
+        <w:spacing w:after="0"/>
+      </w:pPr>
+      <w:r>
+        <w:lastRenderedPageBreak/>
+        <w:tab/>
+      </w:r>
+      <w:r>
+        <w:tab/>
+      </w:r>
+      <w:r>
+        <w:tab/>
+      </w:r>
+      <w:r>
+        <w:tab/>
+        <w:t xml:space="preserve">case 3: var </w:t>
+      </w:r>
+      <w:proofErr w:type="spellStart"/>
+      <w:r>
+        <w:t>maxValue</w:t>
+      </w:r>
+      <w:proofErr w:type="spellEnd"/>
+      <w:r>
+        <w:t xml:space="preserve"> = </w:t>
+      </w:r>
+      <w:proofErr w:type="spellStart"/>
+      <w:proofErr w:type="gramStart"/>
+      <w:r>
+        <w:t>program.FindMax</w:t>
+      </w:r>
+      <w:proofErr w:type="spellEnd"/>
+      <w:proofErr w:type="gramEnd"/>
+      <w:r>
+        <w:t>(</w:t>
+      </w:r>
+      <w:proofErr w:type="spellStart"/>
+      <w:r>
+        <w:t>myStack</w:t>
+      </w:r>
+      <w:proofErr w:type="spellEnd"/>
+      <w:r>
+        <w:t>);</w:t>
+      </w:r>
+    </w:p>
+    <w:p>
+      <w:pPr>
+        <w:spacing w:after="0"/>
+      </w:pPr>
+      <w:r>
+        <w:tab/>
+      </w:r>
+      <w:r>
+        <w:tab/>
+      </w:r>
+      <w:r>
+        <w:tab/>
+      </w:r>
+      <w:r>
+        <w:tab/>
+      </w:r>
+      <w:r>
+        <w:tab/>
+      </w:r>
+      <w:r>
+        <w:tab/>
+      </w:r>
+      <w:proofErr w:type="spellStart"/>
+      <w:r>
+        <w:t>maxList</w:t>
+      </w:r>
+      <w:proofErr w:type="spellEnd"/>
+      <w:r>
+        <w:t xml:space="preserve"> = </w:t>
+      </w:r>
+      <w:proofErr w:type="spellStart"/>
+      <w:proofErr w:type="gramStart"/>
+      <w:r>
+        <w:t>program.MaxList</w:t>
+      </w:r>
+      <w:proofErr w:type="spellEnd"/>
+      <w:proofErr w:type="gramEnd"/>
+      <w:r>
+        <w:t>(</w:t>
+      </w:r>
+      <w:proofErr w:type="spellStart"/>
+      <w:r>
+        <w:t>maxValue</w:t>
+      </w:r>
+      <w:proofErr w:type="spellEnd"/>
+      <w:r>
+        <w:t>);</w:t>
+      </w:r>
+    </w:p>
+    <w:p>
+      <w:pPr>
+        <w:spacing w:after="0"/>
+      </w:pPr>
+      <w:r>
+        <w:tab/>
+      </w:r>
+      <w:r>
+        <w:tab/>
+      </w:r>
+      <w:r>
+        <w:tab/>
+      </w:r>
+      <w:r>
+        <w:tab/>
+      </w:r>
+      <w:r>
+        <w:tab/>
+        <w:t>break;</w:t>
+      </w:r>
+    </w:p>
+    <w:p>
+      <w:pPr>
+        <w:spacing w:after="0"/>
+      </w:pPr>
+    </w:p>
+    <w:p>
+      <w:pPr>
+        <w:spacing w:after="0"/>
+      </w:pPr>
+      <w:r>
+        <w:tab/>
+      </w:r>
+      <w:r>
+        <w:tab/>
+      </w:r>
+      <w:r>
+        <w:tab/>
+      </w:r>
+      <w:r>
+        <w:tab/>
+        <w:t>default: break;</w:t>
+      </w:r>
+    </w:p>
+    <w:p>
+      <w:pPr>
+        <w:spacing w:after="0"/>
+      </w:pPr>
+      <w:r>
+        <w:tab/>
+      </w:r>
+      <w:r>
+        <w:tab/>
+      </w:r>
+      <w:r>
+        <w:tab/>
+        <w:t>}</w:t>
+      </w:r>
+    </w:p>
+    <w:p>
+      <w:pPr>
+        <w:spacing w:after="0"/>
+      </w:pPr>
+      <w:r>
+        <w:tab/>
+      </w:r>
+      <w:r>
+        <w:tab/>
+        <w:t>}</w:t>
+      </w:r>
+    </w:p>
+    <w:p>
+      <w:pPr>
+        <w:spacing w:after="0"/>
+      </w:pPr>
+      <w:r>
+        <w:tab/>
+      </w:r>
+      <w:r>
+        <w:tab/>
+      </w:r>
+    </w:p>
+    <w:p>
+      <w:pPr>
+        <w:spacing w:after="0"/>
+      </w:pPr>
+      <w:r>
+        <w:tab/>
+      </w:r>
+      <w:r>
+        <w:tab/>
+      </w:r>
+      <w:proofErr w:type="spellStart"/>
+      <w:r>
+        <w:t>Console.WriteLine</w:t>
+      </w:r>
+      <w:proofErr w:type="spellEnd"/>
+      <w:r>
+        <w:t>("</w:t>
+      </w:r>
+      <w:proofErr w:type="gramStart"/>
+      <w:r>
+        <w:t>Output :</w:t>
+      </w:r>
+      <w:proofErr w:type="gramEnd"/>
+      <w:r>
+        <w:t xml:space="preserve"> ");</w:t>
+      </w:r>
+    </w:p>
+    <w:p>
+      <w:pPr>
+        <w:spacing w:after="0"/>
+      </w:pPr>
+      <w:r>
+        <w:tab/>
+      </w:r>
+      <w:r>
+        <w:tab/>
+      </w:r>
+      <w:proofErr w:type="spellStart"/>
+      <w:proofErr w:type="gramStart"/>
+      <w:r>
+        <w:t>program.PrintMaxList</w:t>
+      </w:r>
+      <w:proofErr w:type="spellEnd"/>
+      <w:proofErr w:type="gramEnd"/>
+      <w:r>
+        <w:t>(</w:t>
+      </w:r>
+      <w:proofErr w:type="spellStart"/>
+      <w:r>
+        <w:t>maxList</w:t>
+      </w:r>
+      <w:proofErr w:type="spellEnd"/>
+      <w:r>
+        <w:t>);</w:t>
+      </w:r>
+    </w:p>
+    <w:p>
+      <w:pPr>
+        <w:spacing w:after="0"/>
+      </w:pPr>
+      <w:r>
+        <w:tab/>
+        <w:t>}</w:t>
+      </w:r>
+    </w:p>
+    <w:p>
+      <w:pPr>
+        <w:spacing w:after="0"/>
+      </w:pPr>
+      <w:r>
+        <w:t>}</w:t>
+      </w:r>
+    </w:p>
+    <w:p>
+      <w:pPr>
+        <w:spacing w:after="0"/>
+      </w:pPr>
+      <w:r>
+        <w:rPr>
+          <w:noProof/>
+        </w:rPr>
+        <w:drawing>
+          <wp:inline distT="0" distB="0" distL="0" distR="0" wp14:anchorId="49C33E3D" wp14:editId="3863461F">
+            <wp:extent cx="2631773" cy="3505200"/>
+            <wp:effectExtent l="0" t="0" r="0" b="0"/>
+            <wp:docPr id="2" name="Picture 2"/>
+            <wp:cNvGraphicFramePr>
+              <a:graphicFrameLocks xmlns:a="http://schemas.openxmlformats.org/drawingml/2006/main" noChangeAspect="1"/>
+            </wp:cNvGraphicFramePr>
+            <a:graphic xmlns:a="http://schemas.openxmlformats.org/drawingml/2006/main">
+              <a:graphicData uri="http://schemas.openxmlformats.org/drawingml/2006/picture">
+                <pic:pic xmlns:pic="http://schemas.openxmlformats.org/drawingml/2006/picture">
+                  <pic:nvPicPr>
+                    <pic:cNvPr id="1" name=""/>
+                    <pic:cNvPicPr/>
+                  </pic:nvPicPr>
+                  <pic:blipFill>
+                    <a:blip r:embed="rId18"/>
+                    <a:stretch>
+                      <a:fillRect/>
+                    </a:stretch>
+                  </pic:blipFill>
+                  <pic:spPr>
+                    <a:xfrm>
+                      <a:off x="0" y="0"/>
+                      <a:ext cx="2637004" cy="3512167"/>
+                    </a:xfrm>
+                    <a:prstGeom prst="rect">
+                      <a:avLst/>
+                    </a:prstGeom>
+                  </pic:spPr>
+                </pic:pic>
+              </a:graphicData>
+            </a:graphic>
+          </wp:inline>
+        </w:drawing>
+      </w:r>
+    </w:p>
+    <w:p>
+      <w:pPr>
+        <w:spacing w:after="0"/>
+      </w:pPr>
+    </w:p>
+    <w:p>
+      <w:r>
+        <w:t xml:space="preserve">18) </w:t>
+      </w:r>
+      <w:hyperlink r:id="rId19" w:history="1">
+        <w:r>
+          <w:rPr>
+            <w:rStyle w:val="Hyperlink"/>
+          </w:rPr>
+          <w:t>https://www.geeksforgeeks.org/find-if-there-is-a-subarray-with-0-sum/</w:t>
+        </w:r>
+      </w:hyperlink>
+    </w:p>
+    <w:p>
+      <w:pPr>
+        <w:spacing w:after="0"/>
+      </w:pPr>
+      <w:r>
+        <w:t>using System;</w:t>
+      </w:r>
+    </w:p>
+    <w:p>
+      <w:pPr>
+        <w:spacing w:after="0"/>
+      </w:pPr>
+      <w:r>
+        <w:t xml:space="preserve">using </w:t>
+      </w:r>
+      <w:proofErr w:type="spellStart"/>
+      <w:proofErr w:type="gramStart"/>
+      <w:r>
+        <w:t>System.Collections.Generic</w:t>
+      </w:r>
+      <w:proofErr w:type="spellEnd"/>
+      <w:proofErr w:type="gramEnd"/>
+      <w:r>
+        <w:t>;</w:t>
+      </w:r>
+    </w:p>
+    <w:p>
+      <w:pPr>
+        <w:spacing w:after="0"/>
+      </w:pPr>
+      <w:r>
+        <w:tab/>
+      </w:r>
+      <w:r>
+        <w:tab/>
+      </w:r>
+      <w:r>
+        <w:tab/>
+      </w:r>
+      <w:r>
+        <w:tab/>
+      </w:r>
+      <w:r>
+        <w:tab/>
+      </w:r>
+    </w:p>
+    <w:p>
+      <w:pPr>
+        <w:spacing w:after="0"/>
+      </w:pPr>
+      <w:r>
+        <w:t>public class Program</w:t>
+      </w:r>
+    </w:p>
+    <w:p>
+      <w:pPr>
+        <w:spacing w:after="0"/>
+      </w:pPr>
+      <w:r>
+        <w:t>{</w:t>
+      </w:r>
+    </w:p>
+    <w:p>
+      <w:pPr>
+        <w:spacing w:after="0"/>
+      </w:pPr>
+      <w:r>
+        <w:tab/>
+        <w:t xml:space="preserve">static bool </w:t>
+      </w:r>
+      <w:proofErr w:type="spellStart"/>
+      <w:r>
+        <w:t>IsSubArrayExists</w:t>
+      </w:r>
+      <w:proofErr w:type="spellEnd"/>
+      <w:r>
+        <w:t>(</w:t>
+      </w:r>
+      <w:proofErr w:type="gramStart"/>
+      <w:r>
+        <w:t>int[</w:t>
+      </w:r>
+      <w:proofErr w:type="gramEnd"/>
+      <w:r>
+        <w:t xml:space="preserve">] </w:t>
+      </w:r>
+      <w:proofErr w:type="spellStart"/>
+      <w:r>
+        <w:t>arr</w:t>
+      </w:r>
+      <w:proofErr w:type="spellEnd"/>
+      <w:r>
+        <w:t>)</w:t>
+      </w:r>
+    </w:p>
+    <w:p>
+      <w:pPr>
+        <w:spacing w:after="0"/>
+      </w:pPr>
+      <w:r>
+        <w:tab/>
+        <w:t>{</w:t>
+      </w:r>
+    </w:p>
+    <w:p>
+      <w:pPr>
+        <w:spacing w:after="0"/>
+      </w:pPr>
+      <w:r>
+        <w:tab/>
+      </w:r>
+      <w:r>
+        <w:tab/>
+        <w:t xml:space="preserve">HashSet&lt;int&gt; </w:t>
+      </w:r>
+      <w:proofErr w:type="spellStart"/>
+      <w:r>
+        <w:t>hs</w:t>
+      </w:r>
+      <w:proofErr w:type="spellEnd"/>
+      <w:r>
+        <w:t xml:space="preserve"> = new HashSet&lt;int</w:t>
+      </w:r>
+      <w:proofErr w:type="gramStart"/>
+      <w:r>
+        <w:t>&gt;(</w:t>
+      </w:r>
+      <w:proofErr w:type="gramEnd"/>
+      <w:r>
+        <w:t>);</w:t>
+      </w:r>
+    </w:p>
+    <w:p>
+      <w:pPr>
+        <w:spacing w:after="0"/>
+      </w:pPr>
+      <w:r>
+        <w:tab/>
+      </w:r>
+      <w:r>
+        <w:tab/>
+        <w:t>int sum = 0;</w:t>
+      </w:r>
+    </w:p>
+    <w:p>
+      <w:pPr>
+        <w:spacing w:after="0"/>
+      </w:pPr>
+      <w:r>
+        <w:tab/>
+      </w:r>
+      <w:r>
+        <w:tab/>
+      </w:r>
+    </w:p>
+    <w:p>
+      <w:pPr>
+        <w:spacing w:after="0"/>
+      </w:pPr>
+      <w:r>
+        <w:tab/>
+      </w:r>
+      <w:r>
+        <w:tab/>
+      </w:r>
+      <w:proofErr w:type="gramStart"/>
+      <w:r>
+        <w:t>for(</w:t>
+      </w:r>
+      <w:proofErr w:type="gramEnd"/>
+      <w:r>
+        <w:t xml:space="preserve">int </w:t>
+      </w:r>
+      <w:proofErr w:type="spellStart"/>
+      <w:r>
+        <w:t>i</w:t>
+      </w:r>
+      <w:proofErr w:type="spellEnd"/>
+      <w:r>
+        <w:t xml:space="preserve"> = 0; </w:t>
+      </w:r>
+      <w:proofErr w:type="spellStart"/>
+      <w:r>
+        <w:t>i</w:t>
+      </w:r>
+      <w:proofErr w:type="spellEnd"/>
+      <w:r>
+        <w:t xml:space="preserve"> &lt; </w:t>
+      </w:r>
+      <w:proofErr w:type="spellStart"/>
+      <w:r>
+        <w:t>arr.Length</w:t>
+      </w:r>
+      <w:proofErr w:type="spellEnd"/>
+      <w:r>
+        <w:t xml:space="preserve">; </w:t>
+      </w:r>
+      <w:proofErr w:type="spellStart"/>
+      <w:r>
+        <w:t>i</w:t>
+      </w:r>
+      <w:proofErr w:type="spellEnd"/>
+      <w:r>
+        <w:t>++)</w:t>
+      </w:r>
+    </w:p>
+    <w:p>
+      <w:pPr>
+        <w:spacing w:after="0"/>
+      </w:pPr>
+      <w:r>
+        <w:tab/>
+      </w:r>
+      <w:r>
+        <w:tab/>
+        <w:t>{</w:t>
+      </w:r>
+    </w:p>
+    <w:p>
+      <w:pPr>
+        <w:spacing w:after="0"/>
+      </w:pPr>
+      <w:r>
+        <w:tab/>
+      </w:r>
+      <w:r>
+        <w:tab/>
+      </w:r>
+      <w:r>
+        <w:tab/>
+        <w:t xml:space="preserve">sum += </w:t>
+      </w:r>
+      <w:proofErr w:type="spellStart"/>
+      <w:r>
+        <w:t>arr</w:t>
+      </w:r>
+      <w:proofErr w:type="spellEnd"/>
+      <w:r>
+        <w:t>[</w:t>
+      </w:r>
+      <w:proofErr w:type="spellStart"/>
+      <w:r>
+        <w:t>i</w:t>
+      </w:r>
+      <w:proofErr w:type="spellEnd"/>
+      <w:r>
+        <w:t>];</w:t>
+      </w:r>
+    </w:p>
+    <w:p>
+      <w:pPr>
+        <w:spacing w:after="0"/>
+      </w:pPr>
+      <w:r>
+        <w:tab/>
+      </w:r>
+      <w:r>
+        <w:tab/>
+      </w:r>
+      <w:r>
+        <w:tab/>
+      </w:r>
+    </w:p>
+    <w:p>
+      <w:pPr>
+        <w:spacing w:after="0"/>
+      </w:pPr>
+      <w:r>
+        <w:lastRenderedPageBreak/>
+        <w:tab/>
+      </w:r>
+      <w:r>
+        <w:tab/>
+      </w:r>
+      <w:r>
+        <w:tab/>
+        <w:t>if(</w:t>
+      </w:r>
+      <w:proofErr w:type="spellStart"/>
+      <w:r>
+        <w:t>arr</w:t>
+      </w:r>
+      <w:proofErr w:type="spellEnd"/>
+      <w:r>
+        <w:t>[</w:t>
+      </w:r>
+      <w:proofErr w:type="spellStart"/>
+      <w:r>
+        <w:t>i</w:t>
+      </w:r>
+      <w:proofErr w:type="spellEnd"/>
+      <w:r>
+        <w:t xml:space="preserve">] == 0 || sum == 0 || </w:t>
+      </w:r>
+      <w:proofErr w:type="spellStart"/>
+      <w:proofErr w:type="gramStart"/>
+      <w:r>
+        <w:t>hs.Contains</w:t>
+      </w:r>
+      <w:proofErr w:type="spellEnd"/>
+      <w:proofErr w:type="gramEnd"/>
+      <w:r>
+        <w:t>(sum))</w:t>
+      </w:r>
+    </w:p>
+    <w:p>
+      <w:pPr>
+        <w:spacing w:after="0"/>
+      </w:pPr>
+      <w:r>
+        <w:tab/>
+      </w:r>
+      <w:r>
+        <w:tab/>
+      </w:r>
+      <w:r>
+        <w:tab/>
+      </w:r>
+      <w:r>
+        <w:tab/>
+        <w:t>return true;</w:t>
+      </w:r>
+    </w:p>
+    <w:p>
+      <w:pPr>
+        <w:spacing w:after="0"/>
+      </w:pPr>
+      <w:r>
+        <w:tab/>
+      </w:r>
+      <w:r>
+        <w:tab/>
+      </w:r>
+      <w:r>
+        <w:tab/>
+      </w:r>
+    </w:p>
+    <w:p>
+      <w:pPr>
+        <w:spacing w:after="0"/>
+      </w:pPr>
+      <w:r>
+        <w:tab/>
+      </w:r>
+      <w:r>
+        <w:tab/>
+      </w:r>
+      <w:r>
+        <w:tab/>
+      </w:r>
+      <w:proofErr w:type="spellStart"/>
+      <w:proofErr w:type="gramStart"/>
+      <w:r>
+        <w:t>hs.Add</w:t>
+      </w:r>
+      <w:proofErr w:type="spellEnd"/>
+      <w:proofErr w:type="gramEnd"/>
+      <w:r>
+        <w:t>(sum);</w:t>
+      </w:r>
+    </w:p>
+    <w:p>
+      <w:pPr>
+        <w:spacing w:after="0"/>
+      </w:pPr>
+      <w:r>
+        <w:tab/>
+      </w:r>
+      <w:r>
+        <w:tab/>
+        <w:t>}</w:t>
+      </w:r>
+    </w:p>
+    <w:p>
+      <w:pPr>
+        <w:spacing w:after="0"/>
+      </w:pPr>
+      <w:r>
+        <w:tab/>
+      </w:r>
+      <w:r>
+        <w:tab/>
+      </w:r>
+    </w:p>
+    <w:p>
+      <w:pPr>
+        <w:spacing w:after="0"/>
+      </w:pPr>
+      <w:r>
+        <w:tab/>
+      </w:r>
+      <w:r>
+        <w:tab/>
+        <w:t>return false;</w:t>
+      </w:r>
+    </w:p>
+    <w:p>
+      <w:pPr>
+        <w:spacing w:after="0"/>
+      </w:pPr>
+      <w:r>
+        <w:tab/>
+        <w:t>}</w:t>
+      </w:r>
+    </w:p>
+    <w:p>
+      <w:pPr>
+        <w:spacing w:after="0"/>
+      </w:pPr>
+      <w:r>
+        <w:tab/>
+      </w:r>
+    </w:p>
+    <w:p>
+      <w:pPr>
+        <w:spacing w:after="0"/>
+      </w:pPr>
+      <w:r>
+        <w:tab/>
+        <w:t xml:space="preserve">public static void </w:t>
+      </w:r>
+      <w:proofErr w:type="gramStart"/>
+      <w:r>
+        <w:t>Main(</w:t>
+      </w:r>
+      <w:proofErr w:type="gramEnd"/>
+      <w:r>
+        <w:t>)</w:t>
+      </w:r>
+    </w:p>
+    <w:p>
+      <w:pPr>
+        <w:spacing w:after="0"/>
+      </w:pPr>
+      <w:r>
+        <w:tab/>
+        <w:t>{</w:t>
+      </w:r>
+    </w:p>
+    <w:p>
+      <w:pPr>
+        <w:spacing w:after="0"/>
+      </w:pPr>
+      <w:r>
+        <w:tab/>
+      </w:r>
+      <w:r>
+        <w:tab/>
+        <w:t>int size;</w:t>
+      </w:r>
+    </w:p>
+    <w:p>
+      <w:pPr>
+        <w:spacing w:after="0"/>
+      </w:pPr>
+      <w:r>
+        <w:tab/>
+      </w:r>
+      <w:r>
+        <w:tab/>
+      </w:r>
+    </w:p>
+    <w:p>
+      <w:pPr>
+        <w:spacing w:after="0"/>
+      </w:pPr>
+      <w:r>
+        <w:tab/>
+      </w:r>
+      <w:r>
+        <w:tab/>
+      </w:r>
+      <w:proofErr w:type="spellStart"/>
+      <w:r>
+        <w:t>Console.WriteLine</w:t>
+      </w:r>
+      <w:proofErr w:type="spellEnd"/>
+      <w:r>
+        <w:t xml:space="preserve">("Key in size of the </w:t>
+      </w:r>
+      <w:proofErr w:type="gramStart"/>
+      <w:r>
+        <w:t>numbers :</w:t>
+      </w:r>
+      <w:proofErr w:type="gramEnd"/>
+      <w:r>
+        <w:t xml:space="preserve"> ");</w:t>
+      </w:r>
+    </w:p>
+    <w:p>
+      <w:pPr>
+        <w:spacing w:after="0"/>
+      </w:pPr>
+      <w:r>
+        <w:tab/>
+      </w:r>
+      <w:r>
+        <w:tab/>
+        <w:t>size = Convert.ToInt32(</w:t>
+      </w:r>
+      <w:proofErr w:type="spellStart"/>
+      <w:r>
+        <w:t>Console.ReadLine</w:t>
+      </w:r>
+      <w:proofErr w:type="spellEnd"/>
+      <w:r>
+        <w:t>());</w:t>
+      </w:r>
+    </w:p>
+    <w:p>
+      <w:pPr>
+        <w:spacing w:after="0"/>
+      </w:pPr>
+      <w:r>
+        <w:tab/>
+      </w:r>
+      <w:r>
+        <w:tab/>
+      </w:r>
+    </w:p>
+    <w:p>
+      <w:pPr>
+        <w:spacing w:after="0"/>
+      </w:pPr>
+      <w:r>
+        <w:tab/>
+      </w:r>
+      <w:r>
+        <w:tab/>
+        <w:t xml:space="preserve">while (size &lt;= </w:t>
+      </w:r>
+      <w:proofErr w:type="gramStart"/>
+      <w:r>
+        <w:t>0 )</w:t>
+      </w:r>
+      <w:proofErr w:type="gramEnd"/>
+    </w:p>
+    <w:p>
+      <w:pPr>
+        <w:spacing w:after="0"/>
+      </w:pPr>
+      <w:r>
+        <w:tab/>
+      </w:r>
+      <w:r>
+        <w:tab/>
+        <w:t>{</w:t>
+      </w:r>
+    </w:p>
+    <w:p>
+      <w:pPr>
+        <w:spacing w:after="0"/>
+      </w:pPr>
+      <w:r>
+        <w:tab/>
+      </w:r>
+      <w:r>
+        <w:tab/>
+      </w:r>
+      <w:r>
+        <w:tab/>
+      </w:r>
+      <w:proofErr w:type="spellStart"/>
+      <w:r>
+        <w:t>Console.WriteLine</w:t>
+      </w:r>
+      <w:proofErr w:type="spellEnd"/>
+      <w:r>
+        <w:t xml:space="preserve">("Key in size of the </w:t>
+      </w:r>
+      <w:proofErr w:type="gramStart"/>
+      <w:r>
+        <w:t>numbers :</w:t>
+      </w:r>
+      <w:proofErr w:type="gramEnd"/>
+      <w:r>
+        <w:t xml:space="preserve"> ");</w:t>
+      </w:r>
+    </w:p>
+    <w:p>
+      <w:pPr>
+        <w:spacing w:after="0"/>
+      </w:pPr>
+      <w:r>
+        <w:tab/>
+      </w:r>
+      <w:r>
+        <w:tab/>
+      </w:r>
+      <w:r>
+        <w:tab/>
+        <w:t>size = Convert.ToInt32(</w:t>
+      </w:r>
+      <w:proofErr w:type="spellStart"/>
+      <w:r>
+        <w:t>Console.ReadLine</w:t>
+      </w:r>
+      <w:proofErr w:type="spellEnd"/>
+      <w:r>
+        <w:t>());</w:t>
+      </w:r>
+    </w:p>
+    <w:p>
+      <w:pPr>
+        <w:spacing w:after="0"/>
+      </w:pPr>
+      <w:r>
+        <w:tab/>
+      </w:r>
+      <w:r>
+        <w:tab/>
+        <w:t>}</w:t>
+      </w:r>
+    </w:p>
+    <w:p>
+      <w:pPr>
+        <w:spacing w:after="0"/>
+      </w:pPr>
+      <w:r>
+        <w:tab/>
+      </w:r>
+      <w:r>
+        <w:tab/>
+      </w:r>
+    </w:p>
+    <w:p>
+      <w:pPr>
+        <w:spacing w:after="0"/>
+      </w:pPr>
+      <w:r>
+        <w:tab/>
+      </w:r>
+      <w:r>
+        <w:tab/>
+        <w:t>int [] input = new int [size];</w:t>
+      </w:r>
+    </w:p>
+    <w:p>
+      <w:pPr>
+        <w:spacing w:after="0"/>
+      </w:pPr>
+      <w:r>
+        <w:tab/>
+      </w:r>
+      <w:r>
+        <w:tab/>
+      </w:r>
+      <w:proofErr w:type="gramStart"/>
+      <w:r>
+        <w:t>for(</w:t>
+      </w:r>
+      <w:proofErr w:type="gramEnd"/>
+      <w:r>
+        <w:t xml:space="preserve">int </w:t>
+      </w:r>
+      <w:proofErr w:type="spellStart"/>
+      <w:r>
+        <w:t>i</w:t>
+      </w:r>
+      <w:proofErr w:type="spellEnd"/>
+      <w:r>
+        <w:t xml:space="preserve"> = 0; </w:t>
+      </w:r>
+      <w:proofErr w:type="spellStart"/>
+      <w:r>
+        <w:t>i</w:t>
+      </w:r>
+      <w:proofErr w:type="spellEnd"/>
+      <w:r>
+        <w:t xml:space="preserve"> &lt; size; </w:t>
+      </w:r>
+      <w:proofErr w:type="spellStart"/>
+      <w:r>
+        <w:t>i</w:t>
+      </w:r>
+      <w:proofErr w:type="spellEnd"/>
+      <w:r>
+        <w:t xml:space="preserve">++) </w:t>
+      </w:r>
+    </w:p>
+    <w:p>
+      <w:pPr>
+        <w:spacing w:after="0"/>
+      </w:pPr>
+      <w:r>
+        <w:tab/>
+      </w:r>
+      <w:r>
+        <w:tab/>
+        <w:t>{</w:t>
+      </w:r>
+    </w:p>
+    <w:p>
+      <w:pPr>
+        <w:spacing w:after="0"/>
+      </w:pPr>
+      <w:r>
+        <w:tab/>
+      </w:r>
+      <w:r>
+        <w:tab/>
+      </w:r>
+      <w:r>
+        <w:tab/>
+      </w:r>
+      <w:proofErr w:type="spellStart"/>
+      <w:r>
+        <w:t>Console.WriteLine</w:t>
+      </w:r>
+      <w:proofErr w:type="spellEnd"/>
+      <w:r>
+        <w:t xml:space="preserve">("Key in a </w:t>
+      </w:r>
+      <w:proofErr w:type="gramStart"/>
+      <w:r>
+        <w:t>numbers :</w:t>
+      </w:r>
+      <w:proofErr w:type="gramEnd"/>
+      <w:r>
+        <w:t xml:space="preserve"> ");</w:t>
+      </w:r>
+    </w:p>
+    <w:p>
+      <w:pPr>
+        <w:spacing w:after="0"/>
+      </w:pPr>
+      <w:r>
+        <w:tab/>
+      </w:r>
+      <w:r>
+        <w:tab/>
+      </w:r>
+      <w:r>
+        <w:tab/>
+        <w:t>input[</w:t>
+      </w:r>
+      <w:proofErr w:type="spellStart"/>
+      <w:r>
+        <w:t>i</w:t>
+      </w:r>
+      <w:proofErr w:type="spellEnd"/>
+      <w:r>
+        <w:t>] = Convert.ToInt32(</w:t>
+      </w:r>
+      <w:proofErr w:type="spellStart"/>
+      <w:r>
+        <w:t>Console.ReadLine</w:t>
+      </w:r>
+      <w:proofErr w:type="spellEnd"/>
+      <w:r>
+        <w:t>());</w:t>
+      </w:r>
+    </w:p>
+    <w:p>
+      <w:pPr>
+        <w:spacing w:after="0"/>
+      </w:pPr>
+      <w:r>
+        <w:tab/>
+      </w:r>
+      <w:r>
+        <w:tab/>
+        <w:t>}</w:t>
+      </w:r>
+    </w:p>
+    <w:p>
+      <w:pPr>
+        <w:spacing w:after="0"/>
+      </w:pPr>
+      <w:r>
+        <w:tab/>
+      </w:r>
+      <w:r>
+        <w:tab/>
+      </w:r>
+    </w:p>
+    <w:p>
+      <w:pPr>
+        <w:spacing w:after="0"/>
+      </w:pPr>
+      <w:r>
+        <w:tab/>
+      </w:r>
+      <w:r>
+        <w:tab/>
+      </w:r>
+      <w:proofErr w:type="gramStart"/>
+      <w:r>
+        <w:t>if(</w:t>
+      </w:r>
+      <w:proofErr w:type="spellStart"/>
+      <w:proofErr w:type="gramEnd"/>
+      <w:r>
+        <w:t>IsSubArrayExists</w:t>
+      </w:r>
+      <w:proofErr w:type="spellEnd"/>
+      <w:r>
+        <w:t>(input))</w:t>
+      </w:r>
+      <w:r>
+        <w:tab/>
+      </w:r>
+    </w:p>
+    <w:p>
+      <w:pPr>
+        <w:spacing w:after="0"/>
+      </w:pPr>
+      <w:r>
+        <w:tab/>
+      </w:r>
+      <w:r>
+        <w:tab/>
+      </w:r>
+      <w:r>
+        <w:tab/>
+        <w:t xml:space="preserve"> </w:t>
+      </w:r>
+      <w:proofErr w:type="spellStart"/>
+      <w:r>
+        <w:t>Console.WriteLine</w:t>
+      </w:r>
+      <w:proofErr w:type="spellEnd"/>
+      <w:r>
+        <w:t>("Found a subarray with 0 sum");</w:t>
+      </w:r>
+    </w:p>
+    <w:p>
+      <w:pPr>
+        <w:spacing w:after="0"/>
+      </w:pPr>
+      <w:r>
+        <w:tab/>
+      </w:r>
+      <w:r>
+        <w:tab/>
+        <w:t>else</w:t>
+      </w:r>
+    </w:p>
+    <w:p>
+      <w:pPr>
+        <w:spacing w:after="0"/>
+      </w:pPr>
+      <w:r>
+        <w:tab/>
+      </w:r>
+      <w:r>
+        <w:tab/>
+      </w:r>
+      <w:r>
+        <w:tab/>
+      </w:r>
+      <w:proofErr w:type="spellStart"/>
+      <w:r>
+        <w:t>Console.WriteLine</w:t>
+      </w:r>
+      <w:proofErr w:type="spellEnd"/>
+      <w:r>
+        <w:t>("No Such Sub Array Exists!");</w:t>
+      </w:r>
+    </w:p>
+    <w:p>
+      <w:pPr>
+        <w:spacing w:after="0"/>
+      </w:pPr>
+      <w:r>
+        <w:tab/>
+      </w:r>
+      <w:r>
+        <w:tab/>
+      </w:r>
+      <w:r>
+        <w:tab/>
+      </w:r>
+    </w:p>
+    <w:p>
+      <w:pPr>
+        <w:spacing w:after="0"/>
+      </w:pPr>
+      <w:r>
+        <w:tab/>
+        <w:t>}</w:t>
+      </w:r>
+    </w:p>
+    <w:p>
+      <w:pPr>
+        <w:spacing w:after="0"/>
+      </w:pPr>
+      <w:r>
+        <w:t>}</w:t>
+      </w:r>
+    </w:p>
+    <w:p>
+      <w:pPr>
+        <w:spacing w:after="0"/>
+      </w:pPr>
+    </w:p>
+    <w:p>
+      <w:pPr>
+        <w:spacing w:after="0"/>
+      </w:pPr>
+      <w:r>
+        <w:rPr>
+          <w:noProof/>
+        </w:rPr>
+        <w:drawing>
+          <wp:inline distT="0" distB="0" distL="0" distR="0" wp14:anchorId="2A21C0A3" wp14:editId="6BE80374">
+            <wp:extent cx="2457450" cy="1885950"/>
+            <wp:effectExtent l="0" t="0" r="0" b="0"/>
+            <wp:docPr id="3" name="Picture 3"/>
+            <wp:cNvGraphicFramePr>
+              <a:graphicFrameLocks xmlns:a="http://schemas.openxmlformats.org/drawingml/2006/main" noChangeAspect="1"/>
+            </wp:cNvGraphicFramePr>
+            <a:graphic xmlns:a="http://schemas.openxmlformats.org/drawingml/2006/main">
+              <a:graphicData uri="http://schemas.openxmlformats.org/drawingml/2006/picture">
+                <pic:pic xmlns:pic="http://schemas.openxmlformats.org/drawingml/2006/picture">
+                  <pic:nvPicPr>
+                    <pic:cNvPr id="1" name=""/>
+                    <pic:cNvPicPr/>
+                  </pic:nvPicPr>
+                  <pic:blipFill>
+                    <a:blip r:embed="rId20"/>
+                    <a:stretch>
+                      <a:fillRect/>
+                    </a:stretch>
+                  </pic:blipFill>
+                  <pic:spPr>
+                    <a:xfrm>
+                      <a:off x="0" y="0"/>
+                      <a:ext cx="2457450" cy="1885950"/>
+                    </a:xfrm>
+                    <a:prstGeom prst="rect">
+                      <a:avLst/>
+                    </a:prstGeom>
+                  </pic:spPr>
+                </pic:pic>
+              </a:graphicData>
+            </a:graphic>
+          </wp:inline>
+        </w:drawing>
+      </w:r>
+    </w:p>
     <w:sectPr>
       <w:pgSz w:w="11906" w:h="16838"/>
       <w:pgMar w:top="1440" w:right="1440" w:bottom="1440" w:left="1440" w:header="708" w:footer="708" w:gutter="0"/>
@@ -28181,6 +33989,7 @@
   <w:style w:type="character" w:default="1" w:styleId="DefaultParagraphFont">
     <w:name w:val="Default Paragraph Font"/>
     <w:uiPriority w:val="1"/>
+    <w:semiHidden/>
     <w:unhideWhenUsed/>
   </w:style>
   <w:style w:type="table" w:default="1" w:styleId="TableNormal">
@@ -28203,6 +34012,29 @@
     <w:uiPriority w:val="99"/>
     <w:semiHidden/>
     <w:unhideWhenUsed/>
+  </w:style>
+  <w:style w:type="character" w:styleId="Hyperlink">
+    <w:name w:val="Hyperlink"/>
+    <w:basedOn w:val="DefaultParagraphFont"/>
+    <w:uiPriority w:val="99"/>
+    <w:unhideWhenUsed/>
+    <w:rsid w:val="005A25F3"/>
+    <w:rPr>
+      <w:color w:val="0563C1" w:themeColor="hyperlink"/>
+      <w:u w:val="single"/>
+    </w:rPr>
+  </w:style>
+  <w:style w:type="character" w:styleId="UnresolvedMention">
+    <w:name w:val="Unresolved Mention"/>
+    <w:basedOn w:val="DefaultParagraphFont"/>
+    <w:uiPriority w:val="99"/>
+    <w:semiHidden/>
+    <w:unhideWhenUsed/>
+    <w:rsid w:val="005A25F3"/>
+    <w:rPr>
+      <w:color w:val="605E5C"/>
+      <w:shd w:val="clear" w:color="auto" w:fill="E1DFDD"/>
+    </w:rPr>
   </w:style>
 </w:styles>
 </file>
